--- a/Zhukov_Klimovich_lab3.docx
+++ b/Zhukov_Klimovich_lab3.docx
@@ -1,6 +1,6 @@
 
 <file path=word/document.xml><?xml version="1.0" encoding="utf-8"?>
-<w:document xmlns:wpc="http://schemas.microsoft.com/office/word/2010/wordprocessingCanvas" xmlns:cx="http://schemas.microsoft.com/office/drawing/2014/chartex" xmlns:cx1="http://schemas.microsoft.com/office/drawing/2015/9/8/chartex" xmlns:mc="http://schemas.openxmlformats.org/markup-compatibility/2006" xmlns:o="urn:schemas-microsoft-com:office:office" xmlns:r="http://schemas.openxmlformats.org/officeDocument/2006/relationships" xmlns:m="http://schemas.openxmlformats.org/officeDocument/2006/math" xmlns:v="urn:schemas-microsoft-com:vml" xmlns:wp14="http://schemas.microsoft.com/office/word/2010/wordprocessingDrawing" xmlns:wp="http://schemas.openxmlformats.org/drawingml/2006/wordprocessingDrawing" xmlns:w10="urn:schemas-microsoft-com:office:word" xmlns:w="http://schemas.openxmlformats.org/wordprocessingml/2006/main" xmlns:w14="http://schemas.microsoft.com/office/word/2010/wordml" xmlns:w15="http://schemas.microsoft.com/office/word/2012/wordml" xmlns:w16se="http://schemas.microsoft.com/office/word/2015/wordml/symex" xmlns:wpg="http://schemas.microsoft.com/office/word/2010/wordprocessingGroup" xmlns:wpi="http://schemas.microsoft.com/office/word/2010/wordprocessingInk" xmlns:wne="http://schemas.microsoft.com/office/word/2006/wordml" xmlns:wps="http://schemas.microsoft.com/office/word/2010/wordprocessingShape" mc:Ignorable="w14 w15 w16se wp14">
+<w:document xmlns:wpc="http://schemas.microsoft.com/office/word/2010/wordprocessingCanvas" xmlns:cx="http://schemas.microsoft.com/office/drawing/2014/chartex" xmlns:cx1="http://schemas.microsoft.com/office/drawing/2015/9/8/chartex" xmlns:cx2="http://schemas.microsoft.com/office/drawing/2015/10/21/chartex" xmlns:cx3="http://schemas.microsoft.com/office/drawing/2016/5/9/chartex" xmlns:cx4="http://schemas.microsoft.com/office/drawing/2016/5/10/chartex" xmlns:cx5="http://schemas.microsoft.com/office/drawing/2016/5/11/chartex" xmlns:cx6="http://schemas.microsoft.com/office/drawing/2016/5/12/chartex" xmlns:cx7="http://schemas.microsoft.com/office/drawing/2016/5/13/chartex" xmlns:cx8="http://schemas.microsoft.com/office/drawing/2016/5/14/chartex" xmlns:mc="http://schemas.openxmlformats.org/markup-compatibility/2006" xmlns:aink="http://schemas.microsoft.com/office/drawing/2016/ink" xmlns:am3d="http://schemas.microsoft.com/office/drawing/2017/model3d" xmlns:o="urn:schemas-microsoft-com:office:office" xmlns:r="http://schemas.openxmlformats.org/officeDocument/2006/relationships" xmlns:m="http://schemas.openxmlformats.org/officeDocument/2006/math" xmlns:v="urn:schemas-microsoft-com:vml" xmlns:wp14="http://schemas.microsoft.com/office/word/2010/wordprocessingDrawing" xmlns:wp="http://schemas.openxmlformats.org/drawingml/2006/wordprocessingDrawing" xmlns:w10="urn:schemas-microsoft-com:office:word" xmlns:w="http://schemas.openxmlformats.org/wordprocessingml/2006/main" xmlns:w14="http://schemas.microsoft.com/office/word/2010/wordml" xmlns:w15="http://schemas.microsoft.com/office/word/2012/wordml" xmlns:w16cex="http://schemas.microsoft.com/office/word/2018/wordml/cex" xmlns:w16cid="http://schemas.microsoft.com/office/word/2016/wordml/cid" xmlns:w16="http://schemas.microsoft.com/office/word/2018/wordml" xmlns:w16sdtdh="http://schemas.microsoft.com/office/word/2020/wordml/sdtdatahash" xmlns:w16se="http://schemas.microsoft.com/office/word/2015/wordml/symex" xmlns:wpg="http://schemas.microsoft.com/office/word/2010/wordprocessingGroup" xmlns:wpi="http://schemas.microsoft.com/office/word/2010/wordprocessingInk" xmlns:wne="http://schemas.microsoft.com/office/word/2006/wordml" xmlns:wps="http://schemas.microsoft.com/office/word/2010/wordprocessingShape" mc:Ignorable="w14 w15 w16se w16cid w16 w16cex w16sdtdh wp14">
   <w:body>
     <w:p>
       <w:pPr>
@@ -240,8 +240,6 @@
           <w:szCs w:val="28"/>
         </w:rPr>
       </w:pPr>
-      <w:bookmarkStart w:id="0" w:name="_GoBack"/>
-      <w:bookmarkEnd w:id="0"/>
     </w:p>
     <w:p>
       <w:pPr>
@@ -794,7 +792,7 @@
         </w:p>
         <w:p>
           <w:pPr>
-            <w:pStyle w:val="11"/>
+            <w:pStyle w:val="TOC1"/>
             <w:tabs>
               <w:tab w:val="clear" w:pos="9345"/>
               <w:tab w:val="right" w:leader="dot" w:pos="9354"/>
@@ -893,7 +891,7 @@
         </w:p>
         <w:p>
           <w:pPr>
-            <w:pStyle w:val="11"/>
+            <w:pStyle w:val="TOC1"/>
             <w:tabs>
               <w:tab w:val="clear" w:pos="9345"/>
               <w:tab w:val="right" w:leader="dot" w:pos="9354"/>
@@ -967,7 +965,7 @@
         </w:p>
         <w:p>
           <w:pPr>
-            <w:pStyle w:val="11"/>
+            <w:pStyle w:val="TOC1"/>
             <w:tabs>
               <w:tab w:val="clear" w:pos="9345"/>
               <w:tab w:val="right" w:leader="dot" w:pos="9354"/>
@@ -1002,46 +1000,13 @@
                 <w:sz w:val="28"/>
                 <w:szCs w:val="28"/>
               </w:rPr>
-              <w:fldChar w:fldCharType="begin"/>
-            </w:r>
-            <w:r>
-              <w:rPr>
-                <w:rFonts w:ascii="Times New Roman" w:hAnsi="Times New Roman" w:cs="Times New Roman"/>
-                <w:sz w:val="28"/>
-                <w:szCs w:val="28"/>
-              </w:rPr>
-              <w:instrText xml:space="preserve"> = 8 \* MERGEFORMAT </w:instrText>
-            </w:r>
-            <w:r>
-              <w:rPr>
-                <w:rFonts w:ascii="Times New Roman" w:hAnsi="Times New Roman" w:cs="Times New Roman"/>
-                <w:sz w:val="28"/>
-                <w:szCs w:val="28"/>
-              </w:rPr>
-              <w:fldChar w:fldCharType="separate"/>
-            </w:r>
-            <w:r>
-              <w:rPr>
-                <w:rFonts w:ascii="Times New Roman" w:hAnsi="Times New Roman" w:cs="Times New Roman"/>
-                <w:noProof/>
-                <w:sz w:val="28"/>
-                <w:szCs w:val="28"/>
-              </w:rPr>
-              <w:t>8</w:t>
-            </w:r>
-            <w:r>
-              <w:rPr>
-                <w:rFonts w:ascii="Times New Roman" w:hAnsi="Times New Roman" w:cs="Times New Roman"/>
-                <w:sz w:val="28"/>
-                <w:szCs w:val="28"/>
-              </w:rPr>
-              <w:fldChar w:fldCharType="end"/>
+              <w:t>7</w:t>
             </w:r>
           </w:hyperlink>
         </w:p>
         <w:p>
           <w:pPr>
-            <w:pStyle w:val="11"/>
+            <w:pStyle w:val="TOC1"/>
             <w:tabs>
               <w:tab w:val="clear" w:pos="9345"/>
               <w:tab w:val="right" w:leader="dot" w:pos="9354"/>
@@ -1071,40 +1036,7 @@
                 <w:sz w:val="28"/>
                 <w:szCs w:val="28"/>
               </w:rPr>
-              <w:fldChar w:fldCharType="begin"/>
-            </w:r>
-            <w:r>
-              <w:rPr>
-                <w:rFonts w:ascii="Times New Roman" w:hAnsi="Times New Roman" w:cs="Times New Roman"/>
-                <w:sz w:val="28"/>
-                <w:szCs w:val="28"/>
-              </w:rPr>
-              <w:instrText xml:space="preserve"> = 15 \* MERGEFORMAT </w:instrText>
-            </w:r>
-            <w:r>
-              <w:rPr>
-                <w:rFonts w:ascii="Times New Roman" w:hAnsi="Times New Roman" w:cs="Times New Roman"/>
-                <w:sz w:val="28"/>
-                <w:szCs w:val="28"/>
-              </w:rPr>
-              <w:fldChar w:fldCharType="separate"/>
-            </w:r>
-            <w:r>
-              <w:rPr>
-                <w:rFonts w:ascii="Times New Roman" w:hAnsi="Times New Roman" w:cs="Times New Roman"/>
-                <w:noProof/>
-                <w:sz w:val="28"/>
-                <w:szCs w:val="28"/>
-              </w:rPr>
-              <w:t>15</w:t>
-            </w:r>
-            <w:r>
-              <w:rPr>
-                <w:rFonts w:ascii="Times New Roman" w:hAnsi="Times New Roman" w:cs="Times New Roman"/>
-                <w:sz w:val="28"/>
-                <w:szCs w:val="28"/>
-              </w:rPr>
-              <w:fldChar w:fldCharType="end"/>
+              <w:t>22</w:t>
             </w:r>
           </w:hyperlink>
         </w:p>
@@ -1150,7 +1082,7 @@
     </w:p>
     <w:p>
       <w:pPr>
-        <w:pStyle w:val="1"/>
+        <w:pStyle w:val="Heading1"/>
         <w:numPr>
           <w:ilvl w:val="0"/>
           <w:numId w:val="1"/>
@@ -1161,7 +1093,7 @@
           <w:sz w:val="32"/>
         </w:rPr>
       </w:pPr>
-      <w:bookmarkStart w:id="1" w:name="_Toc26004"/>
+      <w:bookmarkStart w:id="0" w:name="_Toc26004"/>
       <w:r>
         <w:rPr>
           <w:sz w:val="32"/>
@@ -1169,7 +1101,7 @@
         <w:lastRenderedPageBreak/>
         <w:t>ЦЕЛЬ РАБОТЫ</w:t>
       </w:r>
-      <w:bookmarkEnd w:id="1"/>
+      <w:bookmarkEnd w:id="0"/>
     </w:p>
     <w:p>
       <w:pPr>
@@ -1278,6 +1210,23 @@
         </w:rPr>
         <w:t xml:space="preserve">спользование объектов </w:t>
       </w:r>
+      <w:r>
+        <w:rPr>
+          <w:rFonts w:ascii="Times New Roman" w:eastAsia="Times New Roman" w:hAnsi="Times New Roman" w:cs="Times New Roman"/>
+          <w:i/>
+          <w:sz w:val="28"/>
+          <w:szCs w:val="28"/>
+        </w:rPr>
+        <w:t>JavaScript</w:t>
+      </w:r>
+      <w:r>
+        <w:rPr>
+          <w:rFonts w:ascii="Times New Roman" w:eastAsia="Times New Roman" w:hAnsi="Times New Roman" w:cs="Times New Roman"/>
+          <w:sz w:val="28"/>
+          <w:szCs w:val="28"/>
+        </w:rPr>
+        <w:t xml:space="preserve">: </w:t>
+      </w:r>
       <w:proofErr w:type="spellStart"/>
       <w:r>
         <w:rPr>
@@ -1286,7 +1235,7 @@
           <w:sz w:val="28"/>
           <w:szCs w:val="28"/>
         </w:rPr>
-        <w:t>JavaScript</w:t>
+        <w:t>Math</w:t>
       </w:r>
       <w:proofErr w:type="spellEnd"/>
       <w:r>
@@ -1295,7 +1244,7 @@
           <w:sz w:val="28"/>
           <w:szCs w:val="28"/>
         </w:rPr>
-        <w:t xml:space="preserve">: </w:t>
+        <w:t xml:space="preserve">, </w:t>
       </w:r>
       <w:proofErr w:type="spellStart"/>
       <w:r>
@@ -1305,7 +1254,7 @@
           <w:sz w:val="28"/>
           <w:szCs w:val="28"/>
         </w:rPr>
-        <w:t>Math</w:t>
+        <w:t>Date</w:t>
       </w:r>
       <w:proofErr w:type="spellEnd"/>
       <w:r>
@@ -1324,7 +1273,7 @@
           <w:sz w:val="28"/>
           <w:szCs w:val="28"/>
         </w:rPr>
-        <w:t>Date</w:t>
+        <w:t>String</w:t>
       </w:r>
       <w:proofErr w:type="spellEnd"/>
       <w:r>
@@ -1333,9 +1282,16 @@
           <w:sz w:val="28"/>
           <w:szCs w:val="28"/>
         </w:rPr>
-        <w:t xml:space="preserve">, </w:t>
-      </w:r>
-      <w:proofErr w:type="spellStart"/>
+        <w:t>, работа с формами, исследование методов для вывода информации, в</w:t>
+      </w:r>
+      <w:r>
+        <w:rPr>
+          <w:rFonts w:ascii="Times New Roman" w:eastAsia="Times New Roman" w:hAnsi="Times New Roman" w:cs="Times New Roman"/>
+          <w:sz w:val="28"/>
+          <w:szCs w:val="28"/>
+        </w:rPr>
+        <w:t xml:space="preserve">ведение в </w:t>
+      </w:r>
       <w:r>
         <w:rPr>
           <w:rFonts w:ascii="Times New Roman" w:eastAsia="Times New Roman" w:hAnsi="Times New Roman" w:cs="Times New Roman"/>
@@ -1343,32 +1299,6 @@
           <w:sz w:val="28"/>
           <w:szCs w:val="28"/>
         </w:rPr>
-        <w:t>String</w:t>
-      </w:r>
-      <w:proofErr w:type="spellEnd"/>
-      <w:r>
-        <w:rPr>
-          <w:rFonts w:ascii="Times New Roman" w:eastAsia="Times New Roman" w:hAnsi="Times New Roman" w:cs="Times New Roman"/>
-          <w:sz w:val="28"/>
-          <w:szCs w:val="28"/>
-        </w:rPr>
-        <w:t>, работа с формами, исследование методов для вывода информации, в</w:t>
-      </w:r>
-      <w:r>
-        <w:rPr>
-          <w:rFonts w:ascii="Times New Roman" w:eastAsia="Times New Roman" w:hAnsi="Times New Roman" w:cs="Times New Roman"/>
-          <w:sz w:val="28"/>
-          <w:szCs w:val="28"/>
-        </w:rPr>
-        <w:t xml:space="preserve">ведение в </w:t>
-      </w:r>
-      <w:r>
-        <w:rPr>
-          <w:rFonts w:ascii="Times New Roman" w:eastAsia="Times New Roman" w:hAnsi="Times New Roman" w:cs="Times New Roman"/>
-          <w:i/>
-          <w:sz w:val="28"/>
-          <w:szCs w:val="28"/>
-        </w:rPr>
         <w:t>DHTML</w:t>
       </w:r>
       <w:r>
@@ -1401,7 +1331,7 @@
     </w:p>
     <w:p>
       <w:pPr>
-        <w:pStyle w:val="1"/>
+        <w:pStyle w:val="Heading1"/>
         <w:numPr>
           <w:ilvl w:val="0"/>
           <w:numId w:val="1"/>
@@ -1409,7 +1339,7 @@
         <w:spacing w:before="0" w:line="276" w:lineRule="auto"/>
         <w:ind w:left="0" w:firstLine="709"/>
       </w:pPr>
-      <w:bookmarkStart w:id="2" w:name="_Toc4500"/>
+      <w:bookmarkStart w:id="1" w:name="_Toc4500"/>
       <w:r>
         <w:rPr>
           <w:sz w:val="32"/>
@@ -1417,7 +1347,7 @@
         <w:lastRenderedPageBreak/>
         <w:t>ТЕОРЕТИЧЕСКАЯ ЧАСТЬ</w:t>
       </w:r>
-      <w:bookmarkEnd w:id="2"/>
+      <w:bookmarkEnd w:id="1"/>
       <w:r>
         <w:rPr>
           <w:rFonts w:cs="Times New Roman"/>
@@ -1447,6 +1377,143 @@
           <w:szCs w:val="28"/>
         </w:rPr>
       </w:pPr>
+      <w:r>
+        <w:rPr>
+          <w:rFonts w:ascii="Times New Roman" w:hAnsi="Times New Roman" w:cs="Times New Roman"/>
+          <w:i/>
+          <w:sz w:val="28"/>
+          <w:szCs w:val="28"/>
+        </w:rPr>
+        <w:t>JavaScript</w:t>
+      </w:r>
+      <w:r>
+        <w:rPr>
+          <w:rFonts w:ascii="Times New Roman" w:hAnsi="Times New Roman" w:cs="Times New Roman"/>
+          <w:sz w:val="28"/>
+          <w:szCs w:val="28"/>
+        </w:rPr>
+        <w:t xml:space="preserve"> является объектно-ориентированным языком, но используемое в языке прототипирование обуславливает отличия в работе с объектами по сравнению с традиционными класс-ориентированными языками. Кроме того, </w:t>
+      </w:r>
+      <w:r>
+        <w:rPr>
+          <w:rFonts w:ascii="Times New Roman" w:hAnsi="Times New Roman" w:cs="Times New Roman"/>
+          <w:i/>
+          <w:sz w:val="28"/>
+          <w:szCs w:val="28"/>
+        </w:rPr>
+        <w:t>JavaScript</w:t>
+      </w:r>
+      <w:r>
+        <w:rPr>
+          <w:rFonts w:ascii="Times New Roman" w:hAnsi="Times New Roman" w:cs="Times New Roman"/>
+          <w:sz w:val="28"/>
+          <w:szCs w:val="28"/>
+        </w:rPr>
+        <w:t xml:space="preserve"> имеет ряд свойств, присущих функциональным языкам </w:t>
+      </w:r>
+      <w:r>
+        <w:rPr>
+          <w:rFonts w:ascii="Times New Roman" w:hAnsi="Times New Roman" w:cs="Times New Roman"/>
+          <w:sz w:val="28"/>
+          <w:szCs w:val="28"/>
+        </w:rPr>
+        <w:t>–</w:t>
+      </w:r>
+      <w:r>
+        <w:rPr>
+          <w:rFonts w:ascii="Times New Roman" w:hAnsi="Times New Roman" w:cs="Times New Roman"/>
+          <w:sz w:val="28"/>
+          <w:szCs w:val="28"/>
+        </w:rPr>
+        <w:t xml:space="preserve"> функции как объекты 1-го класса, объекты как списки, анонимные функции, замыкания </w:t>
+      </w:r>
+      <w:r>
+        <w:rPr>
+          <w:rFonts w:ascii="Times New Roman" w:hAnsi="Times New Roman" w:cs="Times New Roman"/>
+          <w:sz w:val="28"/>
+          <w:szCs w:val="28"/>
+        </w:rPr>
+        <w:t xml:space="preserve">– </w:t>
+      </w:r>
+      <w:r>
+        <w:rPr>
+          <w:rFonts w:ascii="Times New Roman" w:hAnsi="Times New Roman" w:cs="Times New Roman"/>
+          <w:sz w:val="28"/>
+          <w:szCs w:val="28"/>
+        </w:rPr>
+        <w:t>что придаёт языку дополнительную гибкость.</w:t>
+      </w:r>
+    </w:p>
+    <w:p>
+      <w:pPr>
+        <w:spacing w:after="0" w:line="276" w:lineRule="auto"/>
+        <w:jc w:val="both"/>
+        <w:rPr>
+          <w:rFonts w:ascii="Times New Roman" w:hAnsi="Times New Roman" w:cs="Times New Roman"/>
+          <w:sz w:val="28"/>
+          <w:szCs w:val="28"/>
+        </w:rPr>
+      </w:pPr>
+      <w:r>
+        <w:rPr>
+          <w:rFonts w:ascii="Times New Roman" w:hAnsi="Times New Roman" w:cs="Times New Roman"/>
+          <w:sz w:val="28"/>
+          <w:szCs w:val="28"/>
+        </w:rPr>
+        <w:t xml:space="preserve">Простейшие элементы, которыми оперируют остальные, более сложные </w:t>
+      </w:r>
+      <w:r>
+        <w:rPr>
+          <w:rFonts w:ascii="Times New Roman" w:hAnsi="Times New Roman" w:cs="Times New Roman"/>
+          <w:sz w:val="28"/>
+          <w:szCs w:val="28"/>
+        </w:rPr>
+        <w:t xml:space="preserve">элементы, называют литералами. </w:t>
+      </w:r>
+      <w:r>
+        <w:rPr>
+          <w:rFonts w:ascii="Times New Roman" w:hAnsi="Times New Roman" w:cs="Times New Roman"/>
+          <w:sz w:val="28"/>
+          <w:szCs w:val="28"/>
+        </w:rPr>
+        <w:t xml:space="preserve">В языке </w:t>
+      </w:r>
+      <w:r>
+        <w:rPr>
+          <w:rFonts w:ascii="Times New Roman" w:hAnsi="Times New Roman" w:cs="Times New Roman"/>
+          <w:i/>
+          <w:sz w:val="28"/>
+          <w:szCs w:val="28"/>
+        </w:rPr>
+        <w:t>JavaScript</w:t>
+      </w:r>
+      <w:r>
+        <w:rPr>
+          <w:rFonts w:ascii="Times New Roman" w:hAnsi="Times New Roman" w:cs="Times New Roman"/>
+          <w:sz w:val="28"/>
+          <w:szCs w:val="28"/>
+        </w:rPr>
+        <w:t xml:space="preserve"> предусмотрены следующие типы литералов: целого типа, вещественные, логического типа, строковые литералы.</w:t>
+      </w:r>
+    </w:p>
+    <w:p>
+      <w:pPr>
+        <w:spacing w:after="0" w:line="276" w:lineRule="auto"/>
+        <w:jc w:val="both"/>
+        <w:rPr>
+          <w:rFonts w:ascii="Times New Roman" w:hAnsi="Times New Roman" w:cs="Times New Roman"/>
+          <w:sz w:val="28"/>
+          <w:szCs w:val="28"/>
+        </w:rPr>
+      </w:pPr>
+      <w:r>
+        <w:rPr>
+          <w:rFonts w:ascii="Times New Roman" w:hAnsi="Times New Roman" w:cs="Times New Roman"/>
+          <w:sz w:val="28"/>
+          <w:szCs w:val="28"/>
+        </w:rPr>
+        <w:t xml:space="preserve">К объектам относятся данные основных системных типов, например, числовые значения и массивы. Свойствами являются значения, принадлежащие объектам, например, </w:t>
+      </w:r>
       <w:proofErr w:type="spellStart"/>
       <w:r>
         <w:rPr>
@@ -1455,8 +1522,132 @@
           <w:sz w:val="28"/>
           <w:szCs w:val="28"/>
         </w:rPr>
+        <w:t>Math</w:t>
+      </w:r>
+      <w:r>
+        <w:rPr>
+          <w:rFonts w:ascii="Times New Roman" w:hAnsi="Times New Roman" w:cs="Times New Roman"/>
+          <w:sz w:val="28"/>
+          <w:szCs w:val="28"/>
+        </w:rPr>
+        <w:t>.</w:t>
+      </w:r>
+      <w:r>
+        <w:rPr>
+          <w:rFonts w:ascii="Times New Roman" w:hAnsi="Times New Roman" w:cs="Times New Roman"/>
+          <w:i/>
+          <w:sz w:val="28"/>
+          <w:szCs w:val="28"/>
+        </w:rPr>
+        <w:t>PI</w:t>
+      </w:r>
+      <w:proofErr w:type="spellEnd"/>
+      <w:r>
+        <w:rPr>
+          <w:rFonts w:ascii="Times New Roman" w:hAnsi="Times New Roman" w:cs="Times New Roman"/>
+          <w:sz w:val="28"/>
+          <w:szCs w:val="28"/>
+        </w:rPr>
+        <w:t xml:space="preserve"> – значение математической константы π объекта </w:t>
+      </w:r>
+      <w:proofErr w:type="spellStart"/>
+      <w:r>
+        <w:rPr>
+          <w:rFonts w:ascii="Times New Roman" w:hAnsi="Times New Roman" w:cs="Times New Roman"/>
+          <w:i/>
+          <w:sz w:val="28"/>
+          <w:szCs w:val="28"/>
+        </w:rPr>
+        <w:t>Math</w:t>
+      </w:r>
+      <w:proofErr w:type="spellEnd"/>
+      <w:r>
+        <w:rPr>
+          <w:rFonts w:ascii="Times New Roman" w:hAnsi="Times New Roman" w:cs="Times New Roman"/>
+          <w:sz w:val="28"/>
+          <w:szCs w:val="28"/>
+        </w:rPr>
+        <w:t xml:space="preserve">. </w:t>
+      </w:r>
+    </w:p>
+    <w:p>
+      <w:pPr>
+        <w:spacing w:after="0" w:line="276" w:lineRule="auto"/>
+        <w:jc w:val="both"/>
+        <w:rPr>
+          <w:rFonts w:ascii="Times New Roman" w:hAnsi="Times New Roman" w:cs="Times New Roman"/>
+          <w:sz w:val="28"/>
+          <w:szCs w:val="28"/>
+        </w:rPr>
+      </w:pPr>
+      <w:r>
+        <w:rPr>
+          <w:rFonts w:ascii="Times New Roman" w:hAnsi="Times New Roman" w:cs="Times New Roman"/>
+          <w:sz w:val="28"/>
+          <w:szCs w:val="28"/>
+        </w:rPr>
+        <w:t xml:space="preserve"> Объект – это какой-либо предмет, в том числе и составляющие компьютерного виртуального мира. Что касается </w:t>
+      </w:r>
+      <w:r>
+        <w:rPr>
+          <w:rFonts w:ascii="Times New Roman" w:hAnsi="Times New Roman" w:cs="Times New Roman"/>
+          <w:i/>
+          <w:sz w:val="28"/>
+          <w:szCs w:val="28"/>
+        </w:rPr>
         <w:t>JavaScript</w:t>
       </w:r>
+      <w:r>
+        <w:rPr>
+          <w:rFonts w:ascii="Times New Roman" w:hAnsi="Times New Roman" w:cs="Times New Roman"/>
+          <w:sz w:val="28"/>
+          <w:szCs w:val="28"/>
+        </w:rPr>
+        <w:t xml:space="preserve">, его объекты находятся внутри браузера. Кроме этого, непосредственно в языке </w:t>
+      </w:r>
+      <w:r>
+        <w:rPr>
+          <w:rFonts w:ascii="Times New Roman" w:hAnsi="Times New Roman" w:cs="Times New Roman"/>
+          <w:i/>
+          <w:sz w:val="28"/>
+          <w:szCs w:val="28"/>
+        </w:rPr>
+        <w:t>JavaScript</w:t>
+      </w:r>
+      <w:r>
+        <w:rPr>
+          <w:rFonts w:ascii="Times New Roman" w:hAnsi="Times New Roman" w:cs="Times New Roman"/>
+          <w:sz w:val="28"/>
+          <w:szCs w:val="28"/>
+        </w:rPr>
+        <w:t xml:space="preserve"> имеется возможность создавать новые объекты и потом их использовать в каждом подходящем случае. При объектно-ориентированном программировании первоочередное внимание уделяется объектам, которые могут производить некоторые манипуляции, а не логическим правилам и вычислительным процедурам, необходимым для таких манипуляций. Примером </w:t>
+      </w:r>
+      <w:r>
+        <w:rPr>
+          <w:rFonts w:ascii="Times New Roman" w:hAnsi="Times New Roman" w:cs="Times New Roman"/>
+          <w:sz w:val="28"/>
+          <w:szCs w:val="28"/>
+        </w:rPr>
+        <w:t>объекта</w:t>
+      </w:r>
+      <w:r>
+        <w:rPr>
+          <w:rFonts w:ascii="Times New Roman" w:hAnsi="Times New Roman" w:cs="Times New Roman"/>
+          <w:sz w:val="28"/>
+          <w:szCs w:val="28"/>
+        </w:rPr>
+        <w:t xml:space="preserve"> служит объект </w:t>
+      </w:r>
+      <w:proofErr w:type="spellStart"/>
+      <w:r>
+        <w:rPr>
+          <w:rFonts w:ascii="Times New Roman" w:hAnsi="Times New Roman" w:cs="Times New Roman"/>
+          <w:i/>
+          <w:sz w:val="28"/>
+          <w:szCs w:val="28"/>
+        </w:rPr>
+        <w:t>Window</w:t>
+      </w:r>
       <w:proofErr w:type="spellEnd"/>
       <w:r>
         <w:rPr>
@@ -1464,62 +1655,55 @@
           <w:sz w:val="28"/>
           <w:szCs w:val="28"/>
         </w:rPr>
-        <w:t xml:space="preserve"> является объектно-ориентированным языком, но используемое в языке </w:t>
-      </w:r>
-      <w:proofErr w:type="spellStart"/>
-      <w:r>
-        <w:rPr>
-          <w:rFonts w:ascii="Times New Roman" w:hAnsi="Times New Roman" w:cs="Times New Roman"/>
-          <w:sz w:val="28"/>
-          <w:szCs w:val="28"/>
-        </w:rPr>
-        <w:t>прототипирование</w:t>
-      </w:r>
-      <w:proofErr w:type="spellEnd"/>
-      <w:r>
-        <w:rPr>
-          <w:rFonts w:ascii="Times New Roman" w:hAnsi="Times New Roman" w:cs="Times New Roman"/>
-          <w:sz w:val="28"/>
-          <w:szCs w:val="28"/>
-        </w:rPr>
-        <w:t xml:space="preserve"> обуславливает отличия в работе с объектами по сравнению с традиционными класс-ориентированными языками. Кроме того, </w:t>
-      </w:r>
-      <w:proofErr w:type="spellStart"/>
-      <w:r>
-        <w:rPr>
-          <w:rFonts w:ascii="Times New Roman" w:hAnsi="Times New Roman" w:cs="Times New Roman"/>
-          <w:i/>
-          <w:sz w:val="28"/>
-          <w:szCs w:val="28"/>
-        </w:rPr>
-        <w:t>JavaScript</w:t>
-      </w:r>
-      <w:proofErr w:type="spellEnd"/>
-      <w:r>
-        <w:rPr>
-          <w:rFonts w:ascii="Times New Roman" w:hAnsi="Times New Roman" w:cs="Times New Roman"/>
-          <w:sz w:val="28"/>
-          <w:szCs w:val="28"/>
-        </w:rPr>
-        <w:t xml:space="preserve"> имеет ряд свойств, присущих функциональным языкам — функции как объекты 1-го класса, объекты как списки, </w:t>
-      </w:r>
-      <w:proofErr w:type="spellStart"/>
-      <w:r>
-        <w:rPr>
-          <w:rFonts w:ascii="Times New Roman" w:hAnsi="Times New Roman" w:cs="Times New Roman"/>
-          <w:sz w:val="28"/>
-          <w:szCs w:val="28"/>
-        </w:rPr>
-        <w:t>карринг</w:t>
-      </w:r>
-      <w:proofErr w:type="spellEnd"/>
-      <w:r>
-        <w:rPr>
-          <w:rFonts w:ascii="Times New Roman" w:hAnsi="Times New Roman" w:cs="Times New Roman"/>
-          <w:sz w:val="28"/>
-          <w:szCs w:val="28"/>
-        </w:rPr>
-        <w:t>, анонимные функции, замыкания — что придаёт языку дополнительную гибкость.</w:t>
+        <w:t xml:space="preserve"> – окно</w:t>
+      </w:r>
+      <w:r>
+        <w:rPr>
+          <w:rFonts w:ascii="Times New Roman" w:hAnsi="Times New Roman" w:cs="Times New Roman"/>
+          <w:sz w:val="28"/>
+          <w:szCs w:val="28"/>
+        </w:rPr>
+        <w:t xml:space="preserve"> при</w:t>
+      </w:r>
+      <w:r>
+        <w:rPr>
+          <w:rFonts w:ascii="Times New Roman" w:hAnsi="Times New Roman" w:cs="Times New Roman"/>
+          <w:sz w:val="28"/>
+          <w:szCs w:val="28"/>
+        </w:rPr>
+        <w:t xml:space="preserve"> запус</w:t>
+      </w:r>
+      <w:r>
+        <w:rPr>
+          <w:rFonts w:ascii="Times New Roman" w:hAnsi="Times New Roman" w:cs="Times New Roman"/>
+          <w:sz w:val="28"/>
+          <w:szCs w:val="28"/>
+        </w:rPr>
+        <w:t>ке</w:t>
+      </w:r>
+      <w:r>
+        <w:rPr>
+          <w:rFonts w:ascii="Times New Roman" w:hAnsi="Times New Roman" w:cs="Times New Roman"/>
+          <w:sz w:val="28"/>
+          <w:szCs w:val="28"/>
+        </w:rPr>
+        <w:t xml:space="preserve"> браузер</w:t>
+      </w:r>
+      <w:r>
+        <w:rPr>
+          <w:rFonts w:ascii="Times New Roman" w:hAnsi="Times New Roman" w:cs="Times New Roman"/>
+          <w:sz w:val="28"/>
+          <w:szCs w:val="28"/>
+        </w:rPr>
+        <w:t>а</w:t>
+      </w:r>
+      <w:r>
+        <w:rPr>
+          <w:rFonts w:ascii="Times New Roman" w:hAnsi="Times New Roman" w:cs="Times New Roman"/>
+          <w:sz w:val="28"/>
+          <w:szCs w:val="28"/>
+        </w:rPr>
+        <w:t>.</w:t>
       </w:r>
     </w:p>
     <w:p>
@@ -1527,288 +1711,38 @@
         <w:spacing w:after="0" w:line="276" w:lineRule="auto"/>
         <w:jc w:val="both"/>
         <w:rPr>
-          <w:rFonts w:ascii="Times New Roman" w:hAnsi="Times New Roman" w:cs="Times New Roman"/>
-          <w:sz w:val="28"/>
-          <w:szCs w:val="28"/>
-        </w:rPr>
-      </w:pPr>
-      <w:r>
-        <w:rPr>
-          <w:rFonts w:ascii="Times New Roman" w:hAnsi="Times New Roman" w:cs="Times New Roman"/>
-          <w:sz w:val="28"/>
-          <w:szCs w:val="28"/>
-        </w:rPr>
-        <w:t xml:space="preserve">Простейшие элементы, которыми оперируют остальные, более сложные </w:t>
-      </w:r>
-      <w:r>
-        <w:rPr>
-          <w:rFonts w:ascii="Times New Roman" w:hAnsi="Times New Roman" w:cs="Times New Roman"/>
-          <w:sz w:val="28"/>
-          <w:szCs w:val="28"/>
-        </w:rPr>
-        <w:t xml:space="preserve">элементы, называют литералами. </w:t>
-      </w:r>
-      <w:r>
-        <w:rPr>
-          <w:rFonts w:ascii="Times New Roman" w:hAnsi="Times New Roman" w:cs="Times New Roman"/>
-          <w:sz w:val="28"/>
-          <w:szCs w:val="28"/>
-        </w:rPr>
-        <w:t xml:space="preserve">В языке </w:t>
-      </w:r>
-      <w:proofErr w:type="spellStart"/>
-      <w:r>
-        <w:rPr>
-          <w:rFonts w:ascii="Times New Roman" w:hAnsi="Times New Roman" w:cs="Times New Roman"/>
-          <w:i/>
-          <w:sz w:val="28"/>
-          <w:szCs w:val="28"/>
-        </w:rPr>
-        <w:t>JavaScript</w:t>
-      </w:r>
-      <w:proofErr w:type="spellEnd"/>
-      <w:r>
-        <w:rPr>
-          <w:rFonts w:ascii="Times New Roman" w:hAnsi="Times New Roman" w:cs="Times New Roman"/>
-          <w:sz w:val="28"/>
-          <w:szCs w:val="28"/>
-        </w:rPr>
-        <w:t xml:space="preserve"> предусмотрены следующие типы литералов: целого типа, вещественные, логического типа, строковые литералы.</w:t>
-      </w:r>
-    </w:p>
-    <w:p>
-      <w:pPr>
-        <w:spacing w:after="0" w:line="276" w:lineRule="auto"/>
-        <w:jc w:val="both"/>
-        <w:rPr>
-          <w:rFonts w:ascii="Times New Roman" w:hAnsi="Times New Roman" w:cs="Times New Roman"/>
-          <w:sz w:val="28"/>
-          <w:szCs w:val="28"/>
-        </w:rPr>
-      </w:pPr>
-      <w:r>
-        <w:rPr>
-          <w:rFonts w:ascii="Times New Roman" w:hAnsi="Times New Roman" w:cs="Times New Roman"/>
-          <w:sz w:val="28"/>
-          <w:szCs w:val="28"/>
-        </w:rPr>
-        <w:t xml:space="preserve">К объектам относятся данные основных системных типов, например, числовые значения и массивы. Свойствами являются значения, принадлежащие объектам, например, </w:t>
-      </w:r>
-      <w:proofErr w:type="spellStart"/>
-      <w:r>
-        <w:rPr>
-          <w:rFonts w:ascii="Times New Roman" w:hAnsi="Times New Roman" w:cs="Times New Roman"/>
-          <w:i/>
-          <w:sz w:val="28"/>
-          <w:szCs w:val="28"/>
-        </w:rPr>
-        <w:t>Math</w:t>
-      </w:r>
-      <w:r>
-        <w:rPr>
-          <w:rFonts w:ascii="Times New Roman" w:hAnsi="Times New Roman" w:cs="Times New Roman"/>
-          <w:sz w:val="28"/>
-          <w:szCs w:val="28"/>
-        </w:rPr>
-        <w:t>.</w:t>
-      </w:r>
-      <w:r>
-        <w:rPr>
-          <w:rFonts w:ascii="Times New Roman" w:hAnsi="Times New Roman" w:cs="Times New Roman"/>
-          <w:i/>
-          <w:sz w:val="28"/>
-          <w:szCs w:val="28"/>
-        </w:rPr>
-        <w:t>PI</w:t>
-      </w:r>
-      <w:proofErr w:type="spellEnd"/>
-      <w:r>
-        <w:rPr>
-          <w:rFonts w:ascii="Times New Roman" w:hAnsi="Times New Roman" w:cs="Times New Roman"/>
-          <w:sz w:val="28"/>
-          <w:szCs w:val="28"/>
-        </w:rPr>
-        <w:t xml:space="preserve"> – значение математической константы π объекта </w:t>
-      </w:r>
-      <w:proofErr w:type="spellStart"/>
-      <w:r>
-        <w:rPr>
-          <w:rFonts w:ascii="Times New Roman" w:hAnsi="Times New Roman" w:cs="Times New Roman"/>
-          <w:i/>
-          <w:sz w:val="28"/>
-          <w:szCs w:val="28"/>
-        </w:rPr>
-        <w:t>Math</w:t>
-      </w:r>
-      <w:proofErr w:type="spellEnd"/>
-      <w:r>
-        <w:rPr>
-          <w:rFonts w:ascii="Times New Roman" w:hAnsi="Times New Roman" w:cs="Times New Roman"/>
-          <w:sz w:val="28"/>
-          <w:szCs w:val="28"/>
-        </w:rPr>
-        <w:t xml:space="preserve">. </w:t>
-      </w:r>
-    </w:p>
-    <w:p>
-      <w:pPr>
-        <w:spacing w:after="0" w:line="276" w:lineRule="auto"/>
-        <w:jc w:val="both"/>
-        <w:rPr>
-          <w:rFonts w:ascii="Times New Roman" w:hAnsi="Times New Roman" w:cs="Times New Roman"/>
-          <w:sz w:val="28"/>
-          <w:szCs w:val="28"/>
-        </w:rPr>
-      </w:pPr>
-      <w:r>
-        <w:rPr>
-          <w:rFonts w:ascii="Times New Roman" w:hAnsi="Times New Roman" w:cs="Times New Roman"/>
-          <w:sz w:val="28"/>
-          <w:szCs w:val="28"/>
-        </w:rPr>
-        <w:t xml:space="preserve"> Объект – это какой-либо предмет, в том числе и составляющие компьютерного виртуального мира. Что касается </w:t>
-      </w:r>
-      <w:proofErr w:type="spellStart"/>
-      <w:r>
-        <w:rPr>
-          <w:rFonts w:ascii="Times New Roman" w:hAnsi="Times New Roman" w:cs="Times New Roman"/>
-          <w:i/>
-          <w:sz w:val="28"/>
-          <w:szCs w:val="28"/>
-        </w:rPr>
-        <w:t>JavaScript</w:t>
-      </w:r>
-      <w:proofErr w:type="spellEnd"/>
-      <w:r>
-        <w:rPr>
-          <w:rFonts w:ascii="Times New Roman" w:hAnsi="Times New Roman" w:cs="Times New Roman"/>
-          <w:sz w:val="28"/>
-          <w:szCs w:val="28"/>
-        </w:rPr>
-        <w:t xml:space="preserve">, его объекты (готовые к использованию программы) находятся внутри браузера. Кроме этого, непосредственно в языке </w:t>
-      </w:r>
-      <w:proofErr w:type="spellStart"/>
-      <w:r>
-        <w:rPr>
-          <w:rFonts w:ascii="Times New Roman" w:hAnsi="Times New Roman" w:cs="Times New Roman"/>
-          <w:i/>
-          <w:sz w:val="28"/>
-          <w:szCs w:val="28"/>
-        </w:rPr>
-        <w:t>JavaScript</w:t>
-      </w:r>
-      <w:proofErr w:type="spellEnd"/>
-      <w:r>
-        <w:rPr>
-          <w:rFonts w:ascii="Times New Roman" w:hAnsi="Times New Roman" w:cs="Times New Roman"/>
-          <w:sz w:val="28"/>
-          <w:szCs w:val="28"/>
-        </w:rPr>
-        <w:t xml:space="preserve"> имеется возможность создавать новые объекты и потом их использовать в каждом подходящем случае. При объектно-ориентированном программировании первоочередное внимание уделяется объектам, которые могут производить некоторые манипуляции (действия), а не логическим правилам и вычислительным процедурам, необходимым для таких манипуляций. Примером </w:t>
-      </w:r>
-      <w:r>
-        <w:rPr>
-          <w:rFonts w:ascii="Times New Roman" w:hAnsi="Times New Roman" w:cs="Times New Roman"/>
-          <w:sz w:val="28"/>
-          <w:szCs w:val="28"/>
-        </w:rPr>
-        <w:t>объекта может</w:t>
-      </w:r>
-      <w:r>
-        <w:rPr>
-          <w:rFonts w:ascii="Times New Roman" w:hAnsi="Times New Roman" w:cs="Times New Roman"/>
-          <w:sz w:val="28"/>
-          <w:szCs w:val="28"/>
-        </w:rPr>
-        <w:t xml:space="preserve"> служить объект </w:t>
-      </w:r>
-      <w:proofErr w:type="spellStart"/>
-      <w:r>
-        <w:rPr>
-          <w:rFonts w:ascii="Times New Roman" w:hAnsi="Times New Roman" w:cs="Times New Roman"/>
-          <w:i/>
-          <w:sz w:val="28"/>
-          <w:szCs w:val="28"/>
-        </w:rPr>
-        <w:t>Window</w:t>
-      </w:r>
-      <w:proofErr w:type="spellEnd"/>
-      <w:r>
-        <w:rPr>
-          <w:rFonts w:ascii="Times New Roman" w:hAnsi="Times New Roman" w:cs="Times New Roman"/>
-          <w:sz w:val="28"/>
-          <w:szCs w:val="28"/>
-        </w:rPr>
-        <w:t xml:space="preserve"> – окно</w:t>
-      </w:r>
-      <w:r>
-        <w:rPr>
-          <w:rFonts w:ascii="Times New Roman" w:hAnsi="Times New Roman" w:cs="Times New Roman"/>
-          <w:sz w:val="28"/>
-          <w:szCs w:val="28"/>
-        </w:rPr>
-        <w:t xml:space="preserve"> при</w:t>
-      </w:r>
-      <w:r>
-        <w:rPr>
-          <w:rFonts w:ascii="Times New Roman" w:hAnsi="Times New Roman" w:cs="Times New Roman"/>
-          <w:sz w:val="28"/>
-          <w:szCs w:val="28"/>
-        </w:rPr>
-        <w:t xml:space="preserve"> запус</w:t>
-      </w:r>
-      <w:r>
-        <w:rPr>
-          <w:rFonts w:ascii="Times New Roman" w:hAnsi="Times New Roman" w:cs="Times New Roman"/>
-          <w:sz w:val="28"/>
-          <w:szCs w:val="28"/>
-        </w:rPr>
-        <w:t>ке</w:t>
-      </w:r>
-      <w:r>
-        <w:rPr>
-          <w:rFonts w:ascii="Times New Roman" w:hAnsi="Times New Roman" w:cs="Times New Roman"/>
-          <w:sz w:val="28"/>
-          <w:szCs w:val="28"/>
-        </w:rPr>
-        <w:t xml:space="preserve"> браузер</w:t>
-      </w:r>
-      <w:r>
-        <w:rPr>
-          <w:rFonts w:ascii="Times New Roman" w:hAnsi="Times New Roman" w:cs="Times New Roman"/>
-          <w:sz w:val="28"/>
-          <w:szCs w:val="28"/>
-        </w:rPr>
-        <w:t>а</w:t>
-      </w:r>
-      <w:r>
-        <w:rPr>
-          <w:rFonts w:ascii="Times New Roman" w:hAnsi="Times New Roman" w:cs="Times New Roman"/>
-          <w:sz w:val="28"/>
-          <w:szCs w:val="28"/>
-        </w:rPr>
-        <w:t>.</w:t>
-      </w:r>
-    </w:p>
-    <w:p>
-      <w:pPr>
-        <w:spacing w:after="0" w:line="276" w:lineRule="auto"/>
-        <w:jc w:val="both"/>
-        <w:rPr>
-          <w:rFonts w:ascii="Times New Roman" w:eastAsia="SimSun" w:hAnsi="Times New Roman" w:cs="Times New Roman"/>
-          <w:color w:val="000000"/>
-          <w:sz w:val="28"/>
-          <w:szCs w:val="28"/>
-        </w:rPr>
-      </w:pPr>
-      <w:r>
-        <w:rPr>
-          <w:rFonts w:ascii="Times New Roman" w:eastAsia="SimSun" w:hAnsi="Times New Roman" w:cs="Times New Roman"/>
-          <w:color w:val="000000"/>
-          <w:sz w:val="28"/>
-          <w:szCs w:val="28"/>
-        </w:rPr>
-        <w:t xml:space="preserve">Метод – это действия, которые может выполнять объект. В реальном мире каждый объект тоже обладает некоторым набором методов (действий): машины ездят, собаки лают, доллар покупается и т.д.  Примерами методов объекта </w:t>
+          <w:rFonts w:ascii="Times New Roman" w:eastAsia="SimSun" w:hAnsi="Times New Roman" w:cs="Times New Roman"/>
+          <w:color w:val="000000"/>
+          <w:sz w:val="28"/>
+          <w:szCs w:val="28"/>
+        </w:rPr>
+      </w:pPr>
+      <w:r>
+        <w:rPr>
+          <w:rFonts w:ascii="Times New Roman" w:eastAsia="SimSun" w:hAnsi="Times New Roman" w:cs="Times New Roman"/>
+          <w:color w:val="000000"/>
+          <w:sz w:val="28"/>
+          <w:szCs w:val="28"/>
+        </w:rPr>
+        <w:t>Метод – это действия, которые выполня</w:t>
+      </w:r>
+      <w:r>
+        <w:rPr>
+          <w:rFonts w:ascii="Times New Roman" w:eastAsia="SimSun" w:hAnsi="Times New Roman" w:cs="Times New Roman"/>
+          <w:color w:val="000000"/>
+          <w:sz w:val="28"/>
+          <w:szCs w:val="28"/>
+        </w:rPr>
+        <w:t>ет</w:t>
+      </w:r>
+      <w:r>
+        <w:rPr>
+          <w:rFonts w:ascii="Times New Roman" w:eastAsia="SimSun" w:hAnsi="Times New Roman" w:cs="Times New Roman"/>
+          <w:color w:val="000000"/>
+          <w:sz w:val="28"/>
+          <w:szCs w:val="28"/>
+        </w:rPr>
+        <w:t xml:space="preserve"> объект. В реальном мире каждый объект тоже обладает некоторым набором методов: машины ездят, собаки лают, доллар покупается и т.д. Примерами методов объекта </w:t>
       </w:r>
       <w:r>
         <w:rPr>
@@ -1935,6 +1869,83 @@
         </w:rPr>
         <w:t xml:space="preserve">): машины можно отличить по колесам, а у собаки имеется шерсть. Что касается </w:t>
       </w:r>
+      <w:r>
+        <w:rPr>
+          <w:rFonts w:ascii="Times New Roman" w:eastAsia="SimSun" w:hAnsi="Times New Roman" w:cs="Times New Roman"/>
+          <w:i/>
+          <w:color w:val="000000"/>
+          <w:sz w:val="28"/>
+          <w:szCs w:val="28"/>
+        </w:rPr>
+        <w:t>JavaScript</w:t>
+      </w:r>
+      <w:r>
+        <w:rPr>
+          <w:rFonts w:ascii="Times New Roman" w:eastAsia="SimSun" w:hAnsi="Times New Roman" w:cs="Times New Roman"/>
+          <w:color w:val="000000"/>
+          <w:sz w:val="28"/>
+          <w:szCs w:val="28"/>
+        </w:rPr>
+        <w:t>, то, например, у такого объекта языка, как браузер, имеется название и номер версии.</w:t>
+      </w:r>
+    </w:p>
+    <w:p>
+      <w:pPr>
+        <w:spacing w:after="0" w:line="276" w:lineRule="auto"/>
+        <w:jc w:val="both"/>
+        <w:rPr>
+          <w:rFonts w:ascii="Times New Roman" w:eastAsia="SimSun" w:hAnsi="Times New Roman" w:cs="Times New Roman"/>
+          <w:color w:val="000000"/>
+          <w:sz w:val="28"/>
+          <w:szCs w:val="28"/>
+        </w:rPr>
+      </w:pPr>
+      <w:r>
+        <w:rPr>
+          <w:rFonts w:ascii="Times New Roman" w:eastAsia="SimSun" w:hAnsi="Times New Roman" w:cs="Times New Roman"/>
+          <w:color w:val="000000"/>
+          <w:sz w:val="28"/>
+          <w:szCs w:val="28"/>
+        </w:rPr>
+        <w:t xml:space="preserve">Операторы – мощный инструмент языков программирования и языка </w:t>
+      </w:r>
+      <w:r>
+        <w:rPr>
+          <w:rFonts w:ascii="Times New Roman" w:eastAsia="SimSun" w:hAnsi="Times New Roman" w:cs="Times New Roman"/>
+          <w:i/>
+          <w:color w:val="000000"/>
+          <w:sz w:val="28"/>
+          <w:szCs w:val="28"/>
+        </w:rPr>
+        <w:t>JavaScript</w:t>
+      </w:r>
+      <w:r>
+        <w:rPr>
+          <w:rFonts w:ascii="Times New Roman" w:eastAsia="SimSun" w:hAnsi="Times New Roman" w:cs="Times New Roman"/>
+          <w:color w:val="000000"/>
+          <w:sz w:val="28"/>
+          <w:szCs w:val="28"/>
+        </w:rPr>
+        <w:t xml:space="preserve"> в том числе</w:t>
+      </w:r>
+      <w:r>
+        <w:rPr>
+          <w:rFonts w:ascii="Times New Roman" w:eastAsia="SimSun" w:hAnsi="Times New Roman" w:cs="Times New Roman"/>
+          <w:color w:val="000000"/>
+          <w:sz w:val="28"/>
+          <w:szCs w:val="28"/>
+        </w:rPr>
+        <w:t>. Любое выражение состоит из операторов. Существуют различные виды операторов: (о</w:t>
+      </w:r>
+      <w:r>
+        <w:rPr>
+          <w:rFonts w:ascii="Times New Roman" w:eastAsia="SimSun" w:hAnsi="Times New Roman" w:cs="Times New Roman"/>
+          <w:color w:val="000000"/>
+          <w:sz w:val="28"/>
+          <w:szCs w:val="28"/>
+        </w:rPr>
+        <w:t xml:space="preserve">ператор </w:t>
+      </w:r>
       <w:proofErr w:type="spellStart"/>
       <w:r>
         <w:rPr>
@@ -1944,8 +1955,352 @@
           <w:sz w:val="28"/>
           <w:szCs w:val="28"/>
         </w:rPr>
+        <w:t>if</w:t>
+      </w:r>
+      <w:proofErr w:type="spellEnd"/>
+      <w:r>
+        <w:rPr>
+          <w:rFonts w:ascii="Times New Roman" w:eastAsia="SimSun" w:hAnsi="Times New Roman" w:cs="Times New Roman"/>
+          <w:color w:val="000000"/>
+          <w:sz w:val="28"/>
+          <w:szCs w:val="28"/>
+        </w:rPr>
+        <w:t xml:space="preserve"> – оператор организации ветвлений</w:t>
+      </w:r>
+      <w:r>
+        <w:rPr>
+          <w:rFonts w:ascii="Times New Roman" w:eastAsia="SimSun" w:hAnsi="Times New Roman" w:cs="Times New Roman"/>
+          <w:color w:val="000000"/>
+          <w:sz w:val="28"/>
+          <w:szCs w:val="28"/>
+        </w:rPr>
+        <w:t xml:space="preserve">, </w:t>
+      </w:r>
+      <w:r>
+        <w:rPr>
+          <w:rFonts w:ascii="Times New Roman" w:eastAsia="SimSun" w:hAnsi="Times New Roman" w:cs="Times New Roman"/>
+          <w:color w:val="000000"/>
+          <w:sz w:val="28"/>
+          <w:szCs w:val="28"/>
+        </w:rPr>
+        <w:lastRenderedPageBreak/>
+        <w:t>операторы организации цикла</w:t>
+      </w:r>
+      <w:r>
+        <w:rPr>
+          <w:rFonts w:ascii="Times New Roman" w:eastAsia="SimSun" w:hAnsi="Times New Roman" w:cs="Times New Roman"/>
+          <w:color w:val="000000"/>
+          <w:sz w:val="28"/>
+          <w:szCs w:val="28"/>
+        </w:rPr>
+        <w:t xml:space="preserve"> (о</w:t>
+      </w:r>
+      <w:r>
+        <w:rPr>
+          <w:rFonts w:ascii="Times New Roman" w:eastAsia="SimSun" w:hAnsi="Times New Roman" w:cs="Times New Roman"/>
+          <w:color w:val="000000"/>
+          <w:sz w:val="28"/>
+          <w:szCs w:val="28"/>
+        </w:rPr>
+        <w:t xml:space="preserve">ператор </w:t>
+      </w:r>
+      <w:proofErr w:type="spellStart"/>
+      <w:r>
+        <w:rPr>
+          <w:rFonts w:ascii="Times New Roman" w:eastAsia="SimSun" w:hAnsi="Times New Roman" w:cs="Times New Roman"/>
+          <w:i/>
+          <w:color w:val="000000"/>
+          <w:sz w:val="28"/>
+          <w:szCs w:val="28"/>
+        </w:rPr>
+        <w:t>do</w:t>
+      </w:r>
+      <w:proofErr w:type="spellEnd"/>
+      <w:r>
+        <w:rPr>
+          <w:rFonts w:ascii="Times New Roman" w:eastAsia="SimSun" w:hAnsi="Times New Roman" w:cs="Times New Roman"/>
+          <w:color w:val="000000"/>
+          <w:sz w:val="28"/>
+          <w:szCs w:val="28"/>
+        </w:rPr>
+        <w:t xml:space="preserve"> … </w:t>
+      </w:r>
+      <w:proofErr w:type="spellStart"/>
+      <w:r>
+        <w:rPr>
+          <w:rFonts w:ascii="Times New Roman" w:eastAsia="SimSun" w:hAnsi="Times New Roman" w:cs="Times New Roman"/>
+          <w:i/>
+          <w:color w:val="000000"/>
+          <w:sz w:val="28"/>
+          <w:szCs w:val="28"/>
+        </w:rPr>
+        <w:t>while</w:t>
+      </w:r>
+      <w:proofErr w:type="spellEnd"/>
+      <w:r>
+        <w:rPr>
+          <w:rFonts w:ascii="Times New Roman" w:eastAsia="SimSun" w:hAnsi="Times New Roman" w:cs="Times New Roman"/>
+          <w:color w:val="000000"/>
+          <w:sz w:val="28"/>
+          <w:szCs w:val="28"/>
+        </w:rPr>
+        <w:t>, о</w:t>
+      </w:r>
+      <w:r>
+        <w:rPr>
+          <w:rFonts w:ascii="Times New Roman" w:eastAsia="SimSun" w:hAnsi="Times New Roman" w:cs="Times New Roman"/>
+          <w:color w:val="000000"/>
+          <w:sz w:val="28"/>
+          <w:szCs w:val="28"/>
+        </w:rPr>
+        <w:t xml:space="preserve">ператор </w:t>
+      </w:r>
+      <w:proofErr w:type="spellStart"/>
+      <w:r>
+        <w:rPr>
+          <w:rFonts w:ascii="Times New Roman" w:eastAsia="SimSun" w:hAnsi="Times New Roman" w:cs="Times New Roman"/>
+          <w:i/>
+          <w:color w:val="000000"/>
+          <w:sz w:val="28"/>
+          <w:szCs w:val="28"/>
+        </w:rPr>
+        <w:t>while</w:t>
+      </w:r>
+      <w:proofErr w:type="spellEnd"/>
+      <w:r>
+        <w:rPr>
+          <w:rFonts w:ascii="Times New Roman" w:eastAsia="SimSun" w:hAnsi="Times New Roman" w:cs="Times New Roman"/>
+          <w:color w:val="000000"/>
+          <w:sz w:val="28"/>
+          <w:szCs w:val="28"/>
+        </w:rPr>
+        <w:t>, о</w:t>
+      </w:r>
+      <w:r>
+        <w:rPr>
+          <w:rFonts w:ascii="Times New Roman" w:eastAsia="SimSun" w:hAnsi="Times New Roman" w:cs="Times New Roman"/>
+          <w:color w:val="000000"/>
+          <w:sz w:val="28"/>
+          <w:szCs w:val="28"/>
+        </w:rPr>
+        <w:t xml:space="preserve">ператор </w:t>
+      </w:r>
+      <w:proofErr w:type="spellStart"/>
+      <w:r>
+        <w:rPr>
+          <w:rFonts w:ascii="Times New Roman" w:eastAsia="SimSun" w:hAnsi="Times New Roman" w:cs="Times New Roman"/>
+          <w:i/>
+          <w:color w:val="000000"/>
+          <w:sz w:val="28"/>
+          <w:szCs w:val="28"/>
+        </w:rPr>
+        <w:t>for</w:t>
+      </w:r>
+      <w:proofErr w:type="spellEnd"/>
+      <w:r>
+        <w:rPr>
+          <w:rFonts w:ascii="Times New Roman" w:eastAsia="SimSun" w:hAnsi="Times New Roman" w:cs="Times New Roman"/>
+          <w:color w:val="000000"/>
+          <w:sz w:val="28"/>
+          <w:szCs w:val="28"/>
+        </w:rPr>
+        <w:t xml:space="preserve">, </w:t>
+      </w:r>
+      <w:r>
+        <w:rPr>
+          <w:rFonts w:ascii="Times New Roman" w:eastAsia="SimSun" w:hAnsi="Times New Roman" w:cs="Times New Roman"/>
+          <w:color w:val="000000"/>
+          <w:sz w:val="28"/>
+          <w:szCs w:val="28"/>
+        </w:rPr>
+        <w:t>о</w:t>
+      </w:r>
+      <w:r>
+        <w:rPr>
+          <w:rFonts w:ascii="Times New Roman" w:eastAsia="SimSun" w:hAnsi="Times New Roman" w:cs="Times New Roman"/>
+          <w:color w:val="000000"/>
+          <w:sz w:val="28"/>
+          <w:szCs w:val="28"/>
+        </w:rPr>
+        <w:t xml:space="preserve">ператор </w:t>
+      </w:r>
+      <w:proofErr w:type="spellStart"/>
+      <w:r>
+        <w:rPr>
+          <w:rFonts w:ascii="Times New Roman" w:eastAsia="SimSun" w:hAnsi="Times New Roman" w:cs="Times New Roman"/>
+          <w:i/>
+          <w:color w:val="000000"/>
+          <w:sz w:val="28"/>
+          <w:szCs w:val="28"/>
+        </w:rPr>
+        <w:t>for</w:t>
+      </w:r>
+      <w:proofErr w:type="spellEnd"/>
+      <w:r>
+        <w:rPr>
+          <w:rFonts w:ascii="Times New Roman" w:eastAsia="SimSun" w:hAnsi="Times New Roman" w:cs="Times New Roman"/>
+          <w:color w:val="000000"/>
+          <w:sz w:val="28"/>
+          <w:szCs w:val="28"/>
+        </w:rPr>
+        <w:t xml:space="preserve"> … </w:t>
+      </w:r>
+      <w:proofErr w:type="spellStart"/>
+      <w:r>
+        <w:rPr>
+          <w:rFonts w:ascii="Times New Roman" w:eastAsia="SimSun" w:hAnsi="Times New Roman" w:cs="Times New Roman"/>
+          <w:i/>
+          <w:color w:val="000000"/>
+          <w:sz w:val="28"/>
+          <w:szCs w:val="28"/>
+        </w:rPr>
+        <w:t>in</w:t>
+      </w:r>
+      <w:proofErr w:type="spellEnd"/>
+      <w:r>
+        <w:rPr>
+          <w:rFonts w:ascii="Times New Roman" w:eastAsia="SimSun" w:hAnsi="Times New Roman" w:cs="Times New Roman"/>
+          <w:color w:val="000000"/>
+          <w:sz w:val="28"/>
+          <w:szCs w:val="28"/>
+        </w:rPr>
+        <w:t xml:space="preserve">) и другие. </w:t>
+      </w:r>
+    </w:p>
+    <w:p>
+      <w:pPr>
+        <w:spacing w:after="0" w:line="276" w:lineRule="auto"/>
+        <w:jc w:val="both"/>
+        <w:rPr>
+          <w:rFonts w:ascii="Times New Roman" w:eastAsia="SimSun" w:hAnsi="Times New Roman" w:cs="Times New Roman"/>
+          <w:color w:val="000000"/>
+          <w:sz w:val="28"/>
+          <w:szCs w:val="28"/>
+        </w:rPr>
+      </w:pPr>
+      <w:r>
+        <w:rPr>
+          <w:rFonts w:ascii="Times New Roman" w:eastAsia="SimSun" w:hAnsi="Times New Roman" w:cs="Times New Roman"/>
+          <w:color w:val="000000"/>
+          <w:sz w:val="28"/>
+          <w:szCs w:val="28"/>
+        </w:rPr>
+        <w:t xml:space="preserve">Объекты </w:t>
+      </w:r>
+      <w:proofErr w:type="spellStart"/>
+      <w:r>
+        <w:rPr>
+          <w:rFonts w:ascii="Times New Roman" w:eastAsia="SimSun" w:hAnsi="Times New Roman" w:cs="Times New Roman"/>
+          <w:i/>
+          <w:color w:val="000000"/>
+          <w:sz w:val="28"/>
+          <w:szCs w:val="28"/>
+        </w:rPr>
+        <w:t>Math</w:t>
+      </w:r>
+      <w:proofErr w:type="spellEnd"/>
+      <w:r>
+        <w:rPr>
+          <w:rFonts w:ascii="Times New Roman" w:eastAsia="SimSun" w:hAnsi="Times New Roman" w:cs="Times New Roman"/>
+          <w:color w:val="000000"/>
+          <w:sz w:val="28"/>
+          <w:szCs w:val="28"/>
+        </w:rPr>
+        <w:t xml:space="preserve">, </w:t>
+      </w:r>
+      <w:proofErr w:type="spellStart"/>
+      <w:r>
+        <w:rPr>
+          <w:rFonts w:ascii="Times New Roman" w:eastAsia="SimSun" w:hAnsi="Times New Roman" w:cs="Times New Roman"/>
+          <w:i/>
+          <w:color w:val="000000"/>
+          <w:sz w:val="28"/>
+          <w:szCs w:val="28"/>
+        </w:rPr>
+        <w:t>Date</w:t>
+      </w:r>
+      <w:proofErr w:type="spellEnd"/>
+      <w:r>
+        <w:rPr>
+          <w:rFonts w:ascii="Times New Roman" w:eastAsia="SimSun" w:hAnsi="Times New Roman" w:cs="Times New Roman"/>
+          <w:color w:val="000000"/>
+          <w:sz w:val="28"/>
+          <w:szCs w:val="28"/>
+        </w:rPr>
+        <w:t xml:space="preserve"> и </w:t>
+      </w:r>
+      <w:proofErr w:type="spellStart"/>
+      <w:r>
+        <w:rPr>
+          <w:rFonts w:ascii="Times New Roman" w:eastAsia="SimSun" w:hAnsi="Times New Roman" w:cs="Times New Roman"/>
+          <w:i/>
+          <w:color w:val="000000"/>
+          <w:sz w:val="28"/>
+          <w:szCs w:val="28"/>
+        </w:rPr>
+        <w:t>String</w:t>
+      </w:r>
+      <w:proofErr w:type="spellEnd"/>
+      <w:r>
+        <w:rPr>
+          <w:rFonts w:ascii="Times New Roman" w:eastAsia="SimSun" w:hAnsi="Times New Roman" w:cs="Times New Roman"/>
+          <w:color w:val="000000"/>
+          <w:sz w:val="28"/>
+          <w:szCs w:val="28"/>
+        </w:rPr>
+        <w:t xml:space="preserve"> являются стандартными встроенными объектами языка </w:t>
+      </w:r>
+      <w:r>
+        <w:rPr>
+          <w:rFonts w:ascii="Times New Roman" w:eastAsia="SimSun" w:hAnsi="Times New Roman" w:cs="Times New Roman"/>
+          <w:i/>
+          <w:color w:val="000000"/>
+          <w:sz w:val="28"/>
+          <w:szCs w:val="28"/>
+        </w:rPr>
         <w:t>JavaScript</w:t>
       </w:r>
+      <w:r>
+        <w:rPr>
+          <w:rFonts w:ascii="Times New Roman" w:eastAsia="SimSun" w:hAnsi="Times New Roman" w:cs="Times New Roman"/>
+          <w:color w:val="000000"/>
+          <w:sz w:val="28"/>
+          <w:szCs w:val="28"/>
+        </w:rPr>
+        <w:t>, поддерживаемыми всеми браузерами.</w:t>
+      </w:r>
+    </w:p>
+    <w:p>
+      <w:pPr>
+        <w:spacing w:after="0" w:line="276" w:lineRule="auto"/>
+        <w:jc w:val="both"/>
+        <w:rPr>
+          <w:rFonts w:ascii="Times New Roman" w:eastAsia="SimSun" w:hAnsi="Times New Roman" w:cs="Times New Roman"/>
+          <w:color w:val="000000"/>
+          <w:sz w:val="28"/>
+          <w:szCs w:val="28"/>
+        </w:rPr>
+      </w:pPr>
+      <w:r>
+        <w:rPr>
+          <w:rFonts w:ascii="Times New Roman" w:eastAsia="SimSun" w:hAnsi="Times New Roman" w:cs="Times New Roman"/>
+          <w:color w:val="000000"/>
+          <w:sz w:val="28"/>
+          <w:szCs w:val="28"/>
+        </w:rPr>
+        <w:t xml:space="preserve">Объект </w:t>
+      </w:r>
+      <w:proofErr w:type="spellStart"/>
+      <w:r>
+        <w:rPr>
+          <w:rFonts w:ascii="Times New Roman" w:eastAsia="SimSun" w:hAnsi="Times New Roman" w:cs="Times New Roman"/>
+          <w:i/>
+          <w:color w:val="000000"/>
+          <w:sz w:val="28"/>
+          <w:szCs w:val="28"/>
+        </w:rPr>
+        <w:t>Math</w:t>
+      </w:r>
       <w:proofErr w:type="spellEnd"/>
       <w:r>
         <w:rPr>
@@ -1954,7 +2309,373 @@
           <w:sz w:val="28"/>
           <w:szCs w:val="28"/>
         </w:rPr>
-        <w:t>, то, например, у такого объекта языка, как браузер, имеется название и номер версии.</w:t>
+        <w:t xml:space="preserve"> содержит набор стандартных математических функций. Для использования свойств и методов этого объекта не требуется предварительного создания объекта. События </w:t>
+      </w:r>
+      <w:r>
+        <w:rPr>
+          <w:rFonts w:ascii="Times New Roman" w:eastAsia="SimSun" w:hAnsi="Times New Roman" w:cs="Times New Roman"/>
+          <w:color w:val="000000"/>
+          <w:sz w:val="28"/>
+          <w:szCs w:val="28"/>
+        </w:rPr>
+        <w:t xml:space="preserve">в этом объекте не используются. </w:t>
+      </w:r>
+      <w:r>
+        <w:rPr>
+          <w:rFonts w:ascii="Times New Roman" w:eastAsia="SimSun" w:hAnsi="Times New Roman" w:cs="Times New Roman"/>
+          <w:color w:val="000000"/>
+          <w:sz w:val="28"/>
+          <w:szCs w:val="28"/>
+        </w:rPr>
+        <w:t xml:space="preserve">В состав объекта </w:t>
+      </w:r>
+      <w:proofErr w:type="spellStart"/>
+      <w:r>
+        <w:rPr>
+          <w:rFonts w:ascii="Times New Roman" w:eastAsia="SimSun" w:hAnsi="Times New Roman" w:cs="Times New Roman"/>
+          <w:i/>
+          <w:color w:val="000000"/>
+          <w:sz w:val="28"/>
+          <w:szCs w:val="28"/>
+        </w:rPr>
+        <w:t>Math</w:t>
+      </w:r>
+      <w:proofErr w:type="spellEnd"/>
+      <w:r>
+        <w:rPr>
+          <w:rFonts w:ascii="Times New Roman" w:eastAsia="SimSun" w:hAnsi="Times New Roman" w:cs="Times New Roman"/>
+          <w:color w:val="000000"/>
+          <w:sz w:val="28"/>
+          <w:szCs w:val="28"/>
+        </w:rPr>
+        <w:t xml:space="preserve"> входят шесть свойств-констант:</w:t>
+      </w:r>
+      <w:r>
+        <w:t xml:space="preserve"> </w:t>
+      </w:r>
+      <w:proofErr w:type="spellStart"/>
+      <w:r>
+        <w:rPr>
+          <w:rFonts w:ascii="Times New Roman" w:eastAsia="SimSun" w:hAnsi="Times New Roman" w:cs="Times New Roman"/>
+          <w:i/>
+          <w:color w:val="000000"/>
+          <w:sz w:val="28"/>
+          <w:szCs w:val="28"/>
+        </w:rPr>
+        <w:t>Math</w:t>
+      </w:r>
+      <w:r>
+        <w:rPr>
+          <w:rFonts w:ascii="Times New Roman" w:eastAsia="SimSun" w:hAnsi="Times New Roman" w:cs="Times New Roman"/>
+          <w:color w:val="000000"/>
+          <w:sz w:val="28"/>
+          <w:szCs w:val="28"/>
+        </w:rPr>
+        <w:t>.</w:t>
+      </w:r>
+      <w:r>
+        <w:rPr>
+          <w:rFonts w:ascii="Times New Roman" w:eastAsia="SimSun" w:hAnsi="Times New Roman" w:cs="Times New Roman"/>
+          <w:i/>
+          <w:color w:val="000000"/>
+          <w:sz w:val="28"/>
+          <w:szCs w:val="28"/>
+        </w:rPr>
+        <w:t>E</w:t>
+      </w:r>
+      <w:proofErr w:type="spellEnd"/>
+      <w:r>
+        <w:rPr>
+          <w:rFonts w:ascii="Times New Roman" w:eastAsia="SimSun" w:hAnsi="Times New Roman" w:cs="Times New Roman"/>
+          <w:color w:val="000000"/>
+          <w:sz w:val="28"/>
+          <w:szCs w:val="28"/>
+        </w:rPr>
+        <w:t xml:space="preserve">, </w:t>
+      </w:r>
+      <w:proofErr w:type="spellStart"/>
+      <w:r>
+        <w:rPr>
+          <w:rFonts w:ascii="Times New Roman" w:eastAsia="SimSun" w:hAnsi="Times New Roman" w:cs="Times New Roman"/>
+          <w:i/>
+          <w:color w:val="000000"/>
+          <w:sz w:val="28"/>
+          <w:szCs w:val="28"/>
+        </w:rPr>
+        <w:t>Math</w:t>
+      </w:r>
+      <w:r>
+        <w:rPr>
+          <w:rFonts w:ascii="Times New Roman" w:eastAsia="SimSun" w:hAnsi="Times New Roman" w:cs="Times New Roman"/>
+          <w:color w:val="000000"/>
+          <w:sz w:val="28"/>
+          <w:szCs w:val="28"/>
+        </w:rPr>
+        <w:t>.</w:t>
+      </w:r>
+      <w:r>
+        <w:rPr>
+          <w:rFonts w:ascii="Times New Roman" w:eastAsia="SimSun" w:hAnsi="Times New Roman" w:cs="Times New Roman"/>
+          <w:i/>
+          <w:color w:val="000000"/>
+          <w:sz w:val="28"/>
+          <w:szCs w:val="28"/>
+        </w:rPr>
+        <w:t>PI</w:t>
+      </w:r>
+      <w:proofErr w:type="spellEnd"/>
+      <w:r>
+        <w:rPr>
+          <w:rFonts w:ascii="Times New Roman" w:eastAsia="SimSun" w:hAnsi="Times New Roman" w:cs="Times New Roman"/>
+          <w:color w:val="000000"/>
+          <w:sz w:val="28"/>
+          <w:szCs w:val="28"/>
+        </w:rPr>
+        <w:t xml:space="preserve">, </w:t>
+      </w:r>
+      <w:r>
+        <w:rPr>
+          <w:rFonts w:ascii="Times New Roman" w:eastAsia="SimSun" w:hAnsi="Times New Roman" w:cs="Times New Roman"/>
+          <w:i/>
+          <w:color w:val="000000"/>
+          <w:sz w:val="28"/>
+          <w:szCs w:val="28"/>
+        </w:rPr>
+        <w:t>Math</w:t>
+      </w:r>
+      <w:r>
+        <w:rPr>
+          <w:rFonts w:ascii="Times New Roman" w:eastAsia="SimSun" w:hAnsi="Times New Roman" w:cs="Times New Roman"/>
+          <w:color w:val="000000"/>
+          <w:sz w:val="28"/>
+          <w:szCs w:val="28"/>
+        </w:rPr>
+        <w:t>.</w:t>
+      </w:r>
+      <w:r>
+        <w:rPr>
+          <w:rFonts w:ascii="Times New Roman" w:eastAsia="SimSun" w:hAnsi="Times New Roman" w:cs="Times New Roman"/>
+          <w:i/>
+          <w:color w:val="000000"/>
+          <w:sz w:val="28"/>
+          <w:szCs w:val="28"/>
+        </w:rPr>
+        <w:t>LN</w:t>
+      </w:r>
+      <w:r>
+        <w:rPr>
+          <w:rFonts w:ascii="Times New Roman" w:eastAsia="SimSun" w:hAnsi="Times New Roman" w:cs="Times New Roman"/>
+          <w:color w:val="000000"/>
+          <w:sz w:val="28"/>
+          <w:szCs w:val="28"/>
+        </w:rPr>
+        <w:t xml:space="preserve">10, </w:t>
+      </w:r>
+      <w:r>
+        <w:rPr>
+          <w:rFonts w:ascii="Times New Roman" w:eastAsia="SimSun" w:hAnsi="Times New Roman" w:cs="Times New Roman"/>
+          <w:i/>
+          <w:color w:val="000000"/>
+          <w:sz w:val="28"/>
+          <w:szCs w:val="28"/>
+        </w:rPr>
+        <w:t>Math</w:t>
+      </w:r>
+      <w:r>
+        <w:rPr>
+          <w:rFonts w:ascii="Times New Roman" w:eastAsia="SimSun" w:hAnsi="Times New Roman" w:cs="Times New Roman"/>
+          <w:color w:val="000000"/>
+          <w:sz w:val="28"/>
+          <w:szCs w:val="28"/>
+        </w:rPr>
+        <w:t>.</w:t>
+      </w:r>
+      <w:r>
+        <w:rPr>
+          <w:rFonts w:ascii="Times New Roman" w:eastAsia="SimSun" w:hAnsi="Times New Roman" w:cs="Times New Roman"/>
+          <w:i/>
+          <w:color w:val="000000"/>
+          <w:sz w:val="28"/>
+          <w:szCs w:val="28"/>
+        </w:rPr>
+        <w:t>LN</w:t>
+      </w:r>
+      <w:r>
+        <w:rPr>
+          <w:rFonts w:ascii="Times New Roman" w:eastAsia="SimSun" w:hAnsi="Times New Roman" w:cs="Times New Roman"/>
+          <w:color w:val="000000"/>
+          <w:sz w:val="28"/>
+          <w:szCs w:val="28"/>
+        </w:rPr>
+        <w:t>2</w:t>
+      </w:r>
+      <w:r>
+        <w:rPr>
+          <w:rFonts w:ascii="Times New Roman" w:eastAsia="SimSun" w:hAnsi="Times New Roman" w:cs="Times New Roman"/>
+          <w:color w:val="000000"/>
+          <w:sz w:val="28"/>
+          <w:szCs w:val="28"/>
+        </w:rPr>
+        <w:t>,</w:t>
+      </w:r>
+      <w:r>
+        <w:rPr>
+          <w:rFonts w:ascii="Times New Roman" w:eastAsia="SimSun" w:hAnsi="Times New Roman" w:cs="Times New Roman"/>
+          <w:color w:val="000000"/>
+          <w:sz w:val="28"/>
+          <w:szCs w:val="28"/>
+        </w:rPr>
+        <w:t xml:space="preserve"> </w:t>
+      </w:r>
+      <w:r>
+        <w:rPr>
+          <w:rFonts w:ascii="Times New Roman" w:eastAsia="SimSun" w:hAnsi="Times New Roman" w:cs="Times New Roman"/>
+          <w:i/>
+          <w:color w:val="000000"/>
+          <w:sz w:val="28"/>
+          <w:szCs w:val="28"/>
+        </w:rPr>
+        <w:t>Math</w:t>
+      </w:r>
+      <w:r>
+        <w:rPr>
+          <w:rFonts w:ascii="Times New Roman" w:eastAsia="SimSun" w:hAnsi="Times New Roman" w:cs="Times New Roman"/>
+          <w:color w:val="000000"/>
+          <w:sz w:val="28"/>
+          <w:szCs w:val="28"/>
+        </w:rPr>
+        <w:t>.</w:t>
+      </w:r>
+      <w:r>
+        <w:rPr>
+          <w:rFonts w:ascii="Times New Roman" w:eastAsia="SimSun" w:hAnsi="Times New Roman" w:cs="Times New Roman"/>
+          <w:i/>
+          <w:color w:val="000000"/>
+          <w:sz w:val="28"/>
+          <w:szCs w:val="28"/>
+        </w:rPr>
+        <w:t>SQRT</w:t>
+      </w:r>
+      <w:r>
+        <w:rPr>
+          <w:rFonts w:ascii="Times New Roman" w:eastAsia="SimSun" w:hAnsi="Times New Roman" w:cs="Times New Roman"/>
+          <w:color w:val="000000"/>
+          <w:sz w:val="28"/>
+          <w:szCs w:val="28"/>
+        </w:rPr>
+        <w:t>1</w:t>
+      </w:r>
+      <w:r>
+        <w:rPr>
+          <w:rFonts w:ascii="Times New Roman" w:eastAsia="SimSun" w:hAnsi="Times New Roman" w:cs="Times New Roman"/>
+          <w:i/>
+          <w:color w:val="000000"/>
+          <w:sz w:val="28"/>
+          <w:szCs w:val="28"/>
+        </w:rPr>
+        <w:t>_</w:t>
+      </w:r>
+      <w:r>
+        <w:rPr>
+          <w:rFonts w:ascii="Times New Roman" w:eastAsia="SimSun" w:hAnsi="Times New Roman" w:cs="Times New Roman"/>
+          <w:color w:val="000000"/>
+          <w:sz w:val="28"/>
+          <w:szCs w:val="28"/>
+        </w:rPr>
+        <w:t>2</w:t>
+      </w:r>
+      <w:r>
+        <w:rPr>
+          <w:rFonts w:ascii="Times New Roman" w:eastAsia="SimSun" w:hAnsi="Times New Roman" w:cs="Times New Roman"/>
+          <w:color w:val="000000"/>
+          <w:sz w:val="28"/>
+          <w:szCs w:val="28"/>
+        </w:rPr>
+        <w:t>,</w:t>
+      </w:r>
+      <w:r>
+        <w:rPr>
+          <w:rFonts w:ascii="Times New Roman" w:eastAsia="SimSun" w:hAnsi="Times New Roman" w:cs="Times New Roman"/>
+          <w:color w:val="000000"/>
+          <w:sz w:val="28"/>
+          <w:szCs w:val="28"/>
+        </w:rPr>
+        <w:t xml:space="preserve"> </w:t>
+      </w:r>
+      <w:r>
+        <w:rPr>
+          <w:rFonts w:ascii="Times New Roman" w:eastAsia="SimSun" w:hAnsi="Times New Roman" w:cs="Times New Roman"/>
+          <w:i/>
+          <w:color w:val="000000"/>
+          <w:sz w:val="28"/>
+          <w:szCs w:val="28"/>
+        </w:rPr>
+        <w:t>Math</w:t>
+      </w:r>
+      <w:r>
+        <w:rPr>
+          <w:rFonts w:ascii="Times New Roman" w:eastAsia="SimSun" w:hAnsi="Times New Roman" w:cs="Times New Roman"/>
+          <w:color w:val="000000"/>
+          <w:sz w:val="28"/>
+          <w:szCs w:val="28"/>
+        </w:rPr>
+        <w:t>.</w:t>
+      </w:r>
+      <w:r>
+        <w:rPr>
+          <w:rFonts w:ascii="Times New Roman" w:eastAsia="SimSun" w:hAnsi="Times New Roman" w:cs="Times New Roman"/>
+          <w:i/>
+          <w:color w:val="000000"/>
+          <w:sz w:val="28"/>
+          <w:szCs w:val="28"/>
+        </w:rPr>
+        <w:t>SQRT</w:t>
+      </w:r>
+      <w:r>
+        <w:rPr>
+          <w:rFonts w:ascii="Times New Roman" w:eastAsia="SimSun" w:hAnsi="Times New Roman" w:cs="Times New Roman"/>
+          <w:color w:val="000000"/>
+          <w:sz w:val="28"/>
+          <w:szCs w:val="28"/>
+        </w:rPr>
+        <w:t>2</w:t>
+      </w:r>
+      <w:r>
+        <w:rPr>
+          <w:rFonts w:ascii="Times New Roman" w:eastAsia="SimSun" w:hAnsi="Times New Roman" w:cs="Times New Roman"/>
+          <w:color w:val="000000"/>
+          <w:sz w:val="28"/>
+          <w:szCs w:val="28"/>
+        </w:rPr>
+        <w:t>.</w:t>
+      </w:r>
+      <w:r>
+        <w:rPr>
+          <w:rFonts w:ascii="Times New Roman" w:eastAsia="SimSun" w:hAnsi="Times New Roman" w:cs="Times New Roman"/>
+          <w:color w:val="000000"/>
+          <w:sz w:val="28"/>
+          <w:szCs w:val="28"/>
+        </w:rPr>
+        <w:t xml:space="preserve"> Эти константы можно использовать без предварительного определения в программе. </w:t>
+      </w:r>
+      <w:r>
+        <w:rPr>
+          <w:rFonts w:ascii="Times New Roman" w:eastAsia="SimSun" w:hAnsi="Times New Roman" w:cs="Times New Roman"/>
+          <w:i/>
+          <w:color w:val="000000"/>
+          <w:sz w:val="28"/>
+          <w:szCs w:val="28"/>
+        </w:rPr>
+        <w:t>JavaScript</w:t>
+      </w:r>
+      <w:r>
+        <w:rPr>
+          <w:rFonts w:ascii="Times New Roman" w:eastAsia="SimSun" w:hAnsi="Times New Roman" w:cs="Times New Roman"/>
+          <w:color w:val="000000"/>
+          <w:sz w:val="28"/>
+          <w:szCs w:val="28"/>
+        </w:rPr>
+        <w:t xml:space="preserve"> выдает для них приближенные значения, выдаваемые используемым браузером.</w:t>
       </w:r>
     </w:p>
     <w:p>
@@ -1975,8 +2696,7 @@
           <w:sz w:val="28"/>
           <w:szCs w:val="28"/>
         </w:rPr>
-        <w:lastRenderedPageBreak/>
-        <w:t xml:space="preserve">Операторы – мощный инструмент языков программирования и языка </w:t>
+        <w:t xml:space="preserve">Объект </w:t>
       </w:r>
       <w:proofErr w:type="spellStart"/>
       <w:r>
@@ -1987,8 +2707,115 @@
           <w:sz w:val="28"/>
           <w:szCs w:val="28"/>
         </w:rPr>
+        <w:t>Date</w:t>
+      </w:r>
+      <w:proofErr w:type="spellEnd"/>
+      <w:r>
+        <w:rPr>
+          <w:rFonts w:ascii="Times New Roman" w:eastAsia="SimSun" w:hAnsi="Times New Roman" w:cs="Times New Roman"/>
+          <w:color w:val="000000"/>
+          <w:sz w:val="28"/>
+          <w:szCs w:val="28"/>
+        </w:rPr>
+        <w:t xml:space="preserve"> также, как и </w:t>
+      </w:r>
+      <w:proofErr w:type="spellStart"/>
+      <w:r>
+        <w:rPr>
+          <w:rFonts w:ascii="Times New Roman" w:eastAsia="SimSun" w:hAnsi="Times New Roman" w:cs="Times New Roman"/>
+          <w:i/>
+          <w:color w:val="000000"/>
+          <w:sz w:val="28"/>
+          <w:szCs w:val="28"/>
+        </w:rPr>
+        <w:t>Math</w:t>
+      </w:r>
+      <w:proofErr w:type="spellEnd"/>
+      <w:r>
+        <w:rPr>
+          <w:rFonts w:ascii="Times New Roman" w:eastAsia="SimSun" w:hAnsi="Times New Roman" w:cs="Times New Roman"/>
+          <w:color w:val="000000"/>
+          <w:sz w:val="28"/>
+          <w:szCs w:val="28"/>
+        </w:rPr>
+        <w:t xml:space="preserve"> </w:t>
+      </w:r>
+      <w:r>
+        <w:rPr>
+          <w:rFonts w:ascii="Times New Roman" w:eastAsia="SimSun" w:hAnsi="Times New Roman" w:cs="Times New Roman"/>
+          <w:color w:val="000000"/>
+          <w:sz w:val="28"/>
+          <w:szCs w:val="28"/>
+        </w:rPr>
+        <w:t xml:space="preserve">является стандартным объектом языка </w:t>
+      </w:r>
+      <w:r>
+        <w:rPr>
+          <w:rFonts w:ascii="Times New Roman" w:eastAsia="SimSun" w:hAnsi="Times New Roman" w:cs="Times New Roman"/>
+          <w:i/>
+          <w:color w:val="000000"/>
+          <w:sz w:val="28"/>
+          <w:szCs w:val="28"/>
+        </w:rPr>
         <w:t>JavaScript</w:t>
       </w:r>
+      <w:r>
+        <w:rPr>
+          <w:rFonts w:ascii="Times New Roman" w:eastAsia="SimSun" w:hAnsi="Times New Roman" w:cs="Times New Roman"/>
+          <w:color w:val="000000"/>
+          <w:sz w:val="28"/>
+          <w:szCs w:val="28"/>
+        </w:rPr>
+        <w:t xml:space="preserve">. Этот объект обеспечивает программиста большим количеством методов, связанных с датами и временем (свойств у этого объекта нет, события не используются). В языке </w:t>
+      </w:r>
+      <w:r>
+        <w:rPr>
+          <w:rFonts w:ascii="Times New Roman" w:eastAsia="SimSun" w:hAnsi="Times New Roman" w:cs="Times New Roman"/>
+          <w:i/>
+          <w:color w:val="000000"/>
+          <w:sz w:val="28"/>
+          <w:szCs w:val="28"/>
+        </w:rPr>
+        <w:t>JavaScript</w:t>
+      </w:r>
+      <w:r>
+        <w:rPr>
+          <w:rFonts w:ascii="Times New Roman" w:eastAsia="SimSun" w:hAnsi="Times New Roman" w:cs="Times New Roman"/>
+          <w:color w:val="000000"/>
+          <w:sz w:val="28"/>
+          <w:szCs w:val="28"/>
+        </w:rPr>
+        <w:t xml:space="preserve"> дата исчисляется количеством миллисекунд, прошедших с 1</w:t>
+      </w:r>
+      <w:r>
+        <w:rPr>
+          <w:rFonts w:ascii="Times New Roman" w:eastAsia="SimSun" w:hAnsi="Times New Roman" w:cs="Times New Roman"/>
+          <w:color w:val="000000"/>
+          <w:sz w:val="28"/>
+          <w:szCs w:val="28"/>
+        </w:rPr>
+        <w:t>-го</w:t>
+      </w:r>
+      <w:r>
+        <w:rPr>
+          <w:rFonts w:ascii="Times New Roman" w:eastAsia="SimSun" w:hAnsi="Times New Roman" w:cs="Times New Roman"/>
+          <w:color w:val="000000"/>
+          <w:sz w:val="28"/>
+          <w:szCs w:val="28"/>
+        </w:rPr>
+        <w:t xml:space="preserve"> января 1970 года. Для работы с методами объекта </w:t>
+      </w:r>
+      <w:proofErr w:type="spellStart"/>
+      <w:r>
+        <w:rPr>
+          <w:rFonts w:ascii="Times New Roman" w:eastAsia="SimSun" w:hAnsi="Times New Roman" w:cs="Times New Roman"/>
+          <w:i/>
+          <w:color w:val="000000"/>
+          <w:sz w:val="28"/>
+          <w:szCs w:val="28"/>
+        </w:rPr>
+        <w:t>Date</w:t>
+      </w:r>
       <w:proofErr w:type="spellEnd"/>
       <w:r>
         <w:rPr>
@@ -1997,25 +2824,37 @@
           <w:sz w:val="28"/>
           <w:szCs w:val="28"/>
         </w:rPr>
-        <w:t xml:space="preserve"> в том числе</w:t>
-      </w:r>
-      <w:r>
-        <w:rPr>
-          <w:rFonts w:ascii="Times New Roman" w:eastAsia="SimSun" w:hAnsi="Times New Roman" w:cs="Times New Roman"/>
-          <w:color w:val="000000"/>
-          <w:sz w:val="28"/>
-          <w:szCs w:val="28"/>
-        </w:rPr>
-        <w:t>. Любое выражение состоит из операторов. Существуют различные виды операторов: (о</w:t>
-      </w:r>
-      <w:r>
-        <w:rPr>
-          <w:rFonts w:ascii="Times New Roman" w:eastAsia="SimSun" w:hAnsi="Times New Roman" w:cs="Times New Roman"/>
-          <w:color w:val="000000"/>
-          <w:sz w:val="28"/>
-          <w:szCs w:val="28"/>
-        </w:rPr>
-        <w:t xml:space="preserve">ператор </w:t>
+        <w:t xml:space="preserve"> необходимо помнить, что основой всех операций с датами и временем являются системные дата и время, установленные на вашем компьютере</w:t>
+      </w:r>
+      <w:r>
+        <w:rPr>
+          <w:rFonts w:ascii="Times New Roman" w:eastAsia="SimSun" w:hAnsi="Times New Roman" w:cs="Times New Roman"/>
+          <w:color w:val="000000"/>
+          <w:sz w:val="28"/>
+          <w:szCs w:val="28"/>
+        </w:rPr>
+        <w:t>.</w:t>
+      </w:r>
+    </w:p>
+    <w:p>
+      <w:pPr>
+        <w:spacing w:after="0" w:line="276" w:lineRule="auto"/>
+        <w:jc w:val="both"/>
+        <w:rPr>
+          <w:rFonts w:ascii="Times New Roman" w:eastAsia="SimSun" w:hAnsi="Times New Roman" w:cs="Times New Roman"/>
+          <w:color w:val="000000"/>
+          <w:sz w:val="28"/>
+          <w:szCs w:val="28"/>
+        </w:rPr>
+      </w:pPr>
+      <w:r>
+        <w:rPr>
+          <w:rFonts w:ascii="Times New Roman" w:eastAsia="SimSun" w:hAnsi="Times New Roman" w:cs="Times New Roman"/>
+          <w:color w:val="000000"/>
+          <w:sz w:val="28"/>
+          <w:szCs w:val="28"/>
+        </w:rPr>
+        <w:t xml:space="preserve">Объект </w:t>
       </w:r>
       <w:proofErr w:type="spellStart"/>
       <w:r>
@@ -2026,7 +2865,7 @@
           <w:sz w:val="28"/>
           <w:szCs w:val="28"/>
         </w:rPr>
-        <w:t>if</w:t>
+        <w:t>String</w:t>
       </w:r>
       <w:proofErr w:type="spellEnd"/>
       <w:r>
@@ -2036,43 +2875,44 @@
           <w:sz w:val="28"/>
           <w:szCs w:val="28"/>
         </w:rPr>
-        <w:t xml:space="preserve"> – оператор организации ветвлений</w:t>
-      </w:r>
-      <w:r>
-        <w:rPr>
-          <w:rFonts w:ascii="Times New Roman" w:eastAsia="SimSun" w:hAnsi="Times New Roman" w:cs="Times New Roman"/>
-          <w:color w:val="000000"/>
-          <w:sz w:val="28"/>
-          <w:szCs w:val="28"/>
-        </w:rPr>
-        <w:t xml:space="preserve">, </w:t>
-      </w:r>
-      <w:r>
-        <w:rPr>
-          <w:rFonts w:ascii="Times New Roman" w:eastAsia="SimSun" w:hAnsi="Times New Roman" w:cs="Times New Roman"/>
-          <w:color w:val="000000"/>
-          <w:sz w:val="28"/>
-          <w:szCs w:val="28"/>
-        </w:rPr>
-        <w:t>операторы организации цикла</w:t>
-      </w:r>
-      <w:r>
-        <w:rPr>
-          <w:rFonts w:ascii="Times New Roman" w:eastAsia="SimSun" w:hAnsi="Times New Roman" w:cs="Times New Roman"/>
-          <w:color w:val="000000"/>
-          <w:sz w:val="28"/>
-          <w:szCs w:val="28"/>
-        </w:rPr>
-        <w:t xml:space="preserve"> (о</w:t>
-      </w:r>
-      <w:r>
-        <w:rPr>
-          <w:rFonts w:ascii="Times New Roman" w:eastAsia="SimSun" w:hAnsi="Times New Roman" w:cs="Times New Roman"/>
-          <w:color w:val="000000"/>
-          <w:sz w:val="28"/>
-          <w:szCs w:val="28"/>
-        </w:rPr>
-        <w:t xml:space="preserve">ператор </w:t>
+        <w:t xml:space="preserve"> представляет последовательность символов в строке и позволяет изменять и форматировать текстовую строку, выделять внутри неё часть строки, разбить строку на отдельные строки и занести их в массив и т.д.</w:t>
+      </w:r>
+      <w:r>
+        <w:rPr>
+          <w:rFonts w:ascii="Times New Roman" w:eastAsia="SimSun" w:hAnsi="Times New Roman" w:cs="Times New Roman"/>
+          <w:color w:val="000000"/>
+          <w:sz w:val="28"/>
+          <w:szCs w:val="28"/>
+        </w:rPr>
+        <w:t xml:space="preserve"> </w:t>
+      </w:r>
+      <w:r>
+        <w:rPr>
+          <w:rFonts w:ascii="Times New Roman" w:eastAsia="SimSun" w:hAnsi="Times New Roman" w:cs="Times New Roman"/>
+          <w:color w:val="000000"/>
+          <w:sz w:val="28"/>
+          <w:szCs w:val="28"/>
+        </w:rPr>
+        <w:t xml:space="preserve">Строка – это конечная последовательность символов некоторого алфавита. Алфавит – это конечное множество символов. Пустая строка – строка, не содержащая ни одного символа. В </w:t>
+      </w:r>
+      <w:r>
+        <w:rPr>
+          <w:rFonts w:ascii="Times New Roman" w:eastAsia="SimSun" w:hAnsi="Times New Roman" w:cs="Times New Roman"/>
+          <w:i/>
+          <w:color w:val="000000"/>
+          <w:sz w:val="28"/>
+          <w:szCs w:val="28"/>
+        </w:rPr>
+        <w:t>JavaScript</w:t>
+      </w:r>
+      <w:r>
+        <w:rPr>
+          <w:rFonts w:ascii="Times New Roman" w:eastAsia="SimSun" w:hAnsi="Times New Roman" w:cs="Times New Roman"/>
+          <w:color w:val="000000"/>
+          <w:sz w:val="28"/>
+          <w:szCs w:val="28"/>
+        </w:rPr>
+        <w:t xml:space="preserve"> строковым литералом (строковой переменной, просто строкой или, наконец, объектом </w:t>
       </w:r>
       <w:proofErr w:type="spellStart"/>
       <w:r>
@@ -2083,7 +2923,7 @@
           <w:sz w:val="28"/>
           <w:szCs w:val="28"/>
         </w:rPr>
-        <w:t>do</w:t>
+        <w:t>String</w:t>
       </w:r>
       <w:proofErr w:type="spellEnd"/>
       <w:r>
@@ -2093,9 +2933,92 @@
           <w:sz w:val="28"/>
           <w:szCs w:val="28"/>
         </w:rPr>
-        <w:t xml:space="preserve"> … </w:t>
-      </w:r>
-      <w:proofErr w:type="spellStart"/>
+        <w:t>) считается любой текст (набор символов используемого алфавита), заключенный в одинарные или двойные кавычки</w:t>
+      </w:r>
+      <w:r>
+        <w:rPr>
+          <w:rFonts w:ascii="Times New Roman" w:eastAsia="SimSun" w:hAnsi="Times New Roman" w:cs="Times New Roman"/>
+          <w:color w:val="000000"/>
+          <w:sz w:val="28"/>
+          <w:szCs w:val="28"/>
+        </w:rPr>
+        <w:t>.</w:t>
+      </w:r>
+    </w:p>
+    <w:p>
+      <w:pPr>
+        <w:spacing w:after="0" w:line="276" w:lineRule="auto"/>
+        <w:jc w:val="both"/>
+        <w:rPr>
+          <w:rFonts w:ascii="Times New Roman" w:eastAsia="SimSun" w:hAnsi="Times New Roman" w:cs="Times New Roman"/>
+          <w:color w:val="000000"/>
+          <w:sz w:val="28"/>
+          <w:szCs w:val="28"/>
+        </w:rPr>
+      </w:pPr>
+      <w:r>
+        <w:rPr>
+          <w:rFonts w:ascii="Times New Roman" w:eastAsia="SimSun" w:hAnsi="Times New Roman" w:cs="Times New Roman"/>
+          <w:color w:val="000000"/>
+          <w:sz w:val="28"/>
+          <w:szCs w:val="28"/>
+        </w:rPr>
+        <w:t>Формы используются для ввода пользователем данных, в</w:t>
+      </w:r>
+      <w:r>
+        <w:rPr>
+          <w:rFonts w:ascii="Times New Roman" w:eastAsia="SimSun" w:hAnsi="Times New Roman" w:cs="Times New Roman"/>
+          <w:color w:val="000000"/>
+          <w:sz w:val="28"/>
+          <w:szCs w:val="28"/>
+        </w:rPr>
+        <w:t xml:space="preserve"> </w:t>
+      </w:r>
+      <w:r>
+        <w:rPr>
+          <w:rFonts w:ascii="Times New Roman" w:eastAsia="SimSun" w:hAnsi="Times New Roman" w:cs="Times New Roman"/>
+          <w:color w:val="000000"/>
+          <w:sz w:val="28"/>
+          <w:szCs w:val="28"/>
+        </w:rPr>
+        <w:t xml:space="preserve">том числе в интерактивном режиме, для последующей обработки этих данных программой-приложением. Для интерактивного взаимодействия с компьютером посредством формы используются понятия события и обработчика события, а обработка данных осуществляется с помощью понятия функции, в том числе встроенной в качестве метода в тот или иной </w:t>
+      </w:r>
+      <w:r>
+        <w:rPr>
+          <w:rFonts w:ascii="Times New Roman" w:eastAsia="SimSun" w:hAnsi="Times New Roman" w:cs="Times New Roman"/>
+          <w:color w:val="000000"/>
+          <w:sz w:val="28"/>
+          <w:szCs w:val="28"/>
+        </w:rPr>
+        <w:t xml:space="preserve">объект. </w:t>
+      </w:r>
+      <w:r>
+        <w:rPr>
+          <w:rFonts w:ascii="Times New Roman" w:eastAsia="SimSun" w:hAnsi="Times New Roman" w:cs="Times New Roman"/>
+          <w:color w:val="000000"/>
+          <w:sz w:val="28"/>
+          <w:szCs w:val="28"/>
+        </w:rPr>
+        <w:t>В рамках о</w:t>
+      </w:r>
+      <w:r>
+        <w:rPr>
+          <w:rFonts w:ascii="Times New Roman" w:eastAsia="SimSun" w:hAnsi="Times New Roman" w:cs="Times New Roman"/>
+          <w:color w:val="000000"/>
+          <w:sz w:val="28"/>
+          <w:szCs w:val="28"/>
+        </w:rPr>
+        <w:t xml:space="preserve">бъектной модели документа </w:t>
+      </w:r>
+      <w:r>
+        <w:rPr>
+          <w:rFonts w:ascii="Times New Roman" w:eastAsia="SimSun" w:hAnsi="Times New Roman" w:cs="Times New Roman"/>
+          <w:color w:val="000000"/>
+          <w:sz w:val="28"/>
+          <w:szCs w:val="28"/>
+        </w:rPr>
+        <w:t xml:space="preserve">форме в языке </w:t>
+      </w:r>
       <w:r>
         <w:rPr>
           <w:rFonts w:ascii="Times New Roman" w:eastAsia="SimSun" w:hAnsi="Times New Roman" w:cs="Times New Roman"/>
@@ -2104,28 +3027,26 @@
           <w:sz w:val="28"/>
           <w:szCs w:val="28"/>
         </w:rPr>
-        <w:t>while</w:t>
-      </w:r>
-      <w:proofErr w:type="spellEnd"/>
-      <w:r>
-        <w:rPr>
-          <w:rFonts w:ascii="Times New Roman" w:eastAsia="SimSun" w:hAnsi="Times New Roman" w:cs="Times New Roman"/>
-          <w:color w:val="000000"/>
-          <w:sz w:val="28"/>
-          <w:szCs w:val="28"/>
-        </w:rPr>
-        <w:t>, о</w:t>
-      </w:r>
-      <w:r>
-        <w:rPr>
-          <w:rFonts w:ascii="Times New Roman" w:eastAsia="SimSun" w:hAnsi="Times New Roman" w:cs="Times New Roman"/>
-          <w:color w:val="000000"/>
-          <w:sz w:val="28"/>
-          <w:szCs w:val="28"/>
-        </w:rPr>
-        <w:t xml:space="preserve">ператор </w:t>
-      </w:r>
-      <w:proofErr w:type="spellStart"/>
+        <w:t>HTML</w:t>
+      </w:r>
+      <w:r>
+        <w:rPr>
+          <w:rFonts w:ascii="Times New Roman" w:eastAsia="SimSun" w:hAnsi="Times New Roman" w:cs="Times New Roman"/>
+          <w:color w:val="000000"/>
+          <w:sz w:val="28"/>
+          <w:szCs w:val="28"/>
+        </w:rPr>
+        <w:t xml:space="preserve"> соответствует дескриптор</w:t>
+      </w:r>
+      <w:r>
+        <w:rPr>
+          <w:rFonts w:ascii="Times New Roman" w:eastAsia="SimSun" w:hAnsi="Times New Roman" w:cs="Times New Roman"/>
+          <w:color w:val="000000"/>
+          <w:sz w:val="28"/>
+          <w:szCs w:val="28"/>
+        </w:rPr>
+        <w:t xml:space="preserve"> &lt;</w:t>
+      </w:r>
       <w:r>
         <w:rPr>
           <w:rFonts w:ascii="Times New Roman" w:eastAsia="SimSun" w:hAnsi="Times New Roman" w:cs="Times New Roman"/>
@@ -2134,28 +3055,17 @@
           <w:sz w:val="28"/>
           <w:szCs w:val="28"/>
         </w:rPr>
-        <w:t>while</w:t>
-      </w:r>
-      <w:proofErr w:type="spellEnd"/>
-      <w:r>
-        <w:rPr>
-          <w:rFonts w:ascii="Times New Roman" w:eastAsia="SimSun" w:hAnsi="Times New Roman" w:cs="Times New Roman"/>
-          <w:color w:val="000000"/>
-          <w:sz w:val="28"/>
-          <w:szCs w:val="28"/>
-        </w:rPr>
-        <w:t>, о</w:t>
-      </w:r>
-      <w:r>
-        <w:rPr>
-          <w:rFonts w:ascii="Times New Roman" w:eastAsia="SimSun" w:hAnsi="Times New Roman" w:cs="Times New Roman"/>
-          <w:color w:val="000000"/>
-          <w:sz w:val="28"/>
-          <w:szCs w:val="28"/>
-        </w:rPr>
-        <w:t xml:space="preserve">ператор </w:t>
-      </w:r>
-      <w:proofErr w:type="spellStart"/>
+        <w:t>FORM</w:t>
+      </w:r>
+      <w:r>
+        <w:rPr>
+          <w:rFonts w:ascii="Times New Roman" w:eastAsia="SimSun" w:hAnsi="Times New Roman" w:cs="Times New Roman"/>
+          <w:color w:val="000000"/>
+          <w:sz w:val="28"/>
+          <w:szCs w:val="28"/>
+        </w:rPr>
+        <w:t>&gt; … &lt;/</w:t>
+      </w:r>
       <w:r>
         <w:rPr>
           <w:rFonts w:ascii="Times New Roman" w:eastAsia="SimSun" w:hAnsi="Times New Roman" w:cs="Times New Roman"/>
@@ -2164,37 +3074,17 @@
           <w:sz w:val="28"/>
           <w:szCs w:val="28"/>
         </w:rPr>
-        <w:t>for</w:t>
-      </w:r>
-      <w:proofErr w:type="spellEnd"/>
-      <w:r>
-        <w:rPr>
-          <w:rFonts w:ascii="Times New Roman" w:eastAsia="SimSun" w:hAnsi="Times New Roman" w:cs="Times New Roman"/>
-          <w:color w:val="000000"/>
-          <w:sz w:val="28"/>
-          <w:szCs w:val="28"/>
-        </w:rPr>
-        <w:t xml:space="preserve">, </w:t>
-      </w:r>
-      <w:r>
-        <w:rPr>
-          <w:rFonts w:ascii="Times New Roman" w:eastAsia="SimSun" w:hAnsi="Times New Roman" w:cs="Times New Roman"/>
-          <w:color w:val="000000"/>
-          <w:sz w:val="28"/>
-          <w:szCs w:val="28"/>
-        </w:rPr>
-        <w:t>о</w:t>
-      </w:r>
-      <w:r>
-        <w:rPr>
-          <w:rFonts w:ascii="Times New Roman" w:eastAsia="SimSun" w:hAnsi="Times New Roman" w:cs="Times New Roman"/>
-          <w:color w:val="000000"/>
-          <w:sz w:val="28"/>
-          <w:szCs w:val="28"/>
-        </w:rPr>
-        <w:t xml:space="preserve">ператор </w:t>
-      </w:r>
-      <w:proofErr w:type="spellStart"/>
+        <w:t>FORM</w:t>
+      </w:r>
+      <w:r>
+        <w:rPr>
+          <w:rFonts w:ascii="Times New Roman" w:eastAsia="SimSun" w:hAnsi="Times New Roman" w:cs="Times New Roman"/>
+          <w:color w:val="000000"/>
+          <w:sz w:val="28"/>
+          <w:szCs w:val="28"/>
+        </w:rPr>
+        <w:t xml:space="preserve">&gt; с некоторыми атрибутами, а в языке </w:t>
+      </w:r>
       <w:r>
         <w:rPr>
           <w:rFonts w:ascii="Times New Roman" w:eastAsia="SimSun" w:hAnsi="Times New Roman" w:cs="Times New Roman"/>
@@ -2203,963 +3093,8 @@
           <w:sz w:val="28"/>
           <w:szCs w:val="28"/>
         </w:rPr>
-        <w:t>for</w:t>
-      </w:r>
-      <w:proofErr w:type="spellEnd"/>
-      <w:r>
-        <w:rPr>
-          <w:rFonts w:ascii="Times New Roman" w:eastAsia="SimSun" w:hAnsi="Times New Roman" w:cs="Times New Roman"/>
-          <w:color w:val="000000"/>
-          <w:sz w:val="28"/>
-          <w:szCs w:val="28"/>
-        </w:rPr>
-        <w:t xml:space="preserve"> … </w:t>
-      </w:r>
-      <w:proofErr w:type="spellStart"/>
-      <w:r>
-        <w:rPr>
-          <w:rFonts w:ascii="Times New Roman" w:eastAsia="SimSun" w:hAnsi="Times New Roman" w:cs="Times New Roman"/>
-          <w:i/>
-          <w:color w:val="000000"/>
-          <w:sz w:val="28"/>
-          <w:szCs w:val="28"/>
-        </w:rPr>
-        <w:t>in</w:t>
-      </w:r>
-      <w:proofErr w:type="spellEnd"/>
-      <w:r>
-        <w:rPr>
-          <w:rFonts w:ascii="Times New Roman" w:eastAsia="SimSun" w:hAnsi="Times New Roman" w:cs="Times New Roman"/>
-          <w:color w:val="000000"/>
-          <w:sz w:val="28"/>
-          <w:szCs w:val="28"/>
-        </w:rPr>
-        <w:t xml:space="preserve">) и другие. </w:t>
-      </w:r>
-    </w:p>
-    <w:p>
-      <w:pPr>
-        <w:spacing w:after="0" w:line="276" w:lineRule="auto"/>
-        <w:jc w:val="both"/>
-        <w:rPr>
-          <w:rFonts w:ascii="Times New Roman" w:eastAsia="SimSun" w:hAnsi="Times New Roman" w:cs="Times New Roman"/>
-          <w:color w:val="000000"/>
-          <w:sz w:val="28"/>
-          <w:szCs w:val="28"/>
-        </w:rPr>
-      </w:pPr>
-      <w:r>
-        <w:rPr>
-          <w:rFonts w:ascii="Times New Roman" w:eastAsia="SimSun" w:hAnsi="Times New Roman" w:cs="Times New Roman"/>
-          <w:color w:val="000000"/>
-          <w:sz w:val="28"/>
-          <w:szCs w:val="28"/>
-        </w:rPr>
-        <w:t xml:space="preserve">Объекты </w:t>
-      </w:r>
-      <w:proofErr w:type="spellStart"/>
-      <w:r>
-        <w:rPr>
-          <w:rFonts w:ascii="Times New Roman" w:eastAsia="SimSun" w:hAnsi="Times New Roman" w:cs="Times New Roman"/>
-          <w:i/>
-          <w:color w:val="000000"/>
-          <w:sz w:val="28"/>
-          <w:szCs w:val="28"/>
-        </w:rPr>
-        <w:t>Math</w:t>
-      </w:r>
-      <w:proofErr w:type="spellEnd"/>
-      <w:r>
-        <w:rPr>
-          <w:rFonts w:ascii="Times New Roman" w:eastAsia="SimSun" w:hAnsi="Times New Roman" w:cs="Times New Roman"/>
-          <w:color w:val="000000"/>
-          <w:sz w:val="28"/>
-          <w:szCs w:val="28"/>
-        </w:rPr>
-        <w:t xml:space="preserve">, </w:t>
-      </w:r>
-      <w:proofErr w:type="spellStart"/>
-      <w:r>
-        <w:rPr>
-          <w:rFonts w:ascii="Times New Roman" w:eastAsia="SimSun" w:hAnsi="Times New Roman" w:cs="Times New Roman"/>
-          <w:i/>
-          <w:color w:val="000000"/>
-          <w:sz w:val="28"/>
-          <w:szCs w:val="28"/>
-        </w:rPr>
-        <w:t>Date</w:t>
-      </w:r>
-      <w:proofErr w:type="spellEnd"/>
-      <w:r>
-        <w:rPr>
-          <w:rFonts w:ascii="Times New Roman" w:eastAsia="SimSun" w:hAnsi="Times New Roman" w:cs="Times New Roman"/>
-          <w:color w:val="000000"/>
-          <w:sz w:val="28"/>
-          <w:szCs w:val="28"/>
-        </w:rPr>
-        <w:t xml:space="preserve"> и </w:t>
-      </w:r>
-      <w:proofErr w:type="spellStart"/>
-      <w:r>
-        <w:rPr>
-          <w:rFonts w:ascii="Times New Roman" w:eastAsia="SimSun" w:hAnsi="Times New Roman" w:cs="Times New Roman"/>
-          <w:i/>
-          <w:color w:val="000000"/>
-          <w:sz w:val="28"/>
-          <w:szCs w:val="28"/>
-        </w:rPr>
-        <w:t>String</w:t>
-      </w:r>
-      <w:proofErr w:type="spellEnd"/>
-      <w:r>
-        <w:rPr>
-          <w:rFonts w:ascii="Times New Roman" w:eastAsia="SimSun" w:hAnsi="Times New Roman" w:cs="Times New Roman"/>
-          <w:color w:val="000000"/>
-          <w:sz w:val="28"/>
-          <w:szCs w:val="28"/>
-        </w:rPr>
-        <w:t xml:space="preserve"> являются стандартными встроенными объектами языка </w:t>
-      </w:r>
-      <w:proofErr w:type="spellStart"/>
-      <w:r>
-        <w:rPr>
-          <w:rFonts w:ascii="Times New Roman" w:eastAsia="SimSun" w:hAnsi="Times New Roman" w:cs="Times New Roman"/>
-          <w:i/>
-          <w:color w:val="000000"/>
-          <w:sz w:val="28"/>
-          <w:szCs w:val="28"/>
-        </w:rPr>
         <w:t>JavaScript</w:t>
       </w:r>
-      <w:proofErr w:type="spellEnd"/>
-      <w:r>
-        <w:rPr>
-          <w:rFonts w:ascii="Times New Roman" w:eastAsia="SimSun" w:hAnsi="Times New Roman" w:cs="Times New Roman"/>
-          <w:color w:val="000000"/>
-          <w:sz w:val="28"/>
-          <w:szCs w:val="28"/>
-        </w:rPr>
-        <w:t>, поддерживаемыми всеми браузерами.</w:t>
-      </w:r>
-    </w:p>
-    <w:p>
-      <w:pPr>
-        <w:spacing w:after="0" w:line="276" w:lineRule="auto"/>
-        <w:jc w:val="both"/>
-        <w:rPr>
-          <w:rFonts w:ascii="Times New Roman" w:eastAsia="SimSun" w:hAnsi="Times New Roman" w:cs="Times New Roman"/>
-          <w:color w:val="000000"/>
-          <w:sz w:val="28"/>
-          <w:szCs w:val="28"/>
-        </w:rPr>
-      </w:pPr>
-      <w:r>
-        <w:rPr>
-          <w:rFonts w:ascii="Times New Roman" w:eastAsia="SimSun" w:hAnsi="Times New Roman" w:cs="Times New Roman"/>
-          <w:color w:val="000000"/>
-          <w:sz w:val="28"/>
-          <w:szCs w:val="28"/>
-        </w:rPr>
-        <w:t xml:space="preserve">Объект </w:t>
-      </w:r>
-      <w:proofErr w:type="spellStart"/>
-      <w:r>
-        <w:rPr>
-          <w:rFonts w:ascii="Times New Roman" w:eastAsia="SimSun" w:hAnsi="Times New Roman" w:cs="Times New Roman"/>
-          <w:i/>
-          <w:color w:val="000000"/>
-          <w:sz w:val="28"/>
-          <w:szCs w:val="28"/>
-        </w:rPr>
-        <w:t>Math</w:t>
-      </w:r>
-      <w:proofErr w:type="spellEnd"/>
-      <w:r>
-        <w:rPr>
-          <w:rFonts w:ascii="Times New Roman" w:eastAsia="SimSun" w:hAnsi="Times New Roman" w:cs="Times New Roman"/>
-          <w:color w:val="000000"/>
-          <w:sz w:val="28"/>
-          <w:szCs w:val="28"/>
-        </w:rPr>
-        <w:t xml:space="preserve"> содержит набор стандартных математических функций. Для использования свойств и методов этого объекта не требуется предварительного создания объекта. События </w:t>
-      </w:r>
-      <w:r>
-        <w:rPr>
-          <w:rFonts w:ascii="Times New Roman" w:eastAsia="SimSun" w:hAnsi="Times New Roman" w:cs="Times New Roman"/>
-          <w:color w:val="000000"/>
-          <w:sz w:val="28"/>
-          <w:szCs w:val="28"/>
-        </w:rPr>
-        <w:t xml:space="preserve">в этом объекте не используются. </w:t>
-      </w:r>
-      <w:r>
-        <w:rPr>
-          <w:rFonts w:ascii="Times New Roman" w:eastAsia="SimSun" w:hAnsi="Times New Roman" w:cs="Times New Roman"/>
-          <w:color w:val="000000"/>
-          <w:sz w:val="28"/>
-          <w:szCs w:val="28"/>
-        </w:rPr>
-        <w:t xml:space="preserve">В состав объекта </w:t>
-      </w:r>
-      <w:proofErr w:type="spellStart"/>
-      <w:r>
-        <w:rPr>
-          <w:rFonts w:ascii="Times New Roman" w:eastAsia="SimSun" w:hAnsi="Times New Roman" w:cs="Times New Roman"/>
-          <w:i/>
-          <w:color w:val="000000"/>
-          <w:sz w:val="28"/>
-          <w:szCs w:val="28"/>
-        </w:rPr>
-        <w:t>Math</w:t>
-      </w:r>
-      <w:proofErr w:type="spellEnd"/>
-      <w:r>
-        <w:rPr>
-          <w:rFonts w:ascii="Times New Roman" w:eastAsia="SimSun" w:hAnsi="Times New Roman" w:cs="Times New Roman"/>
-          <w:color w:val="000000"/>
-          <w:sz w:val="28"/>
-          <w:szCs w:val="28"/>
-        </w:rPr>
-        <w:t xml:space="preserve"> входят шесть свойств-констант:</w:t>
-      </w:r>
-      <w:r>
-        <w:t xml:space="preserve"> </w:t>
-      </w:r>
-      <w:proofErr w:type="spellStart"/>
-      <w:r>
-        <w:rPr>
-          <w:rFonts w:ascii="Times New Roman" w:eastAsia="SimSun" w:hAnsi="Times New Roman" w:cs="Times New Roman"/>
-          <w:i/>
-          <w:color w:val="000000"/>
-          <w:sz w:val="28"/>
-          <w:szCs w:val="28"/>
-        </w:rPr>
-        <w:t>Math</w:t>
-      </w:r>
-      <w:r>
-        <w:rPr>
-          <w:rFonts w:ascii="Times New Roman" w:eastAsia="SimSun" w:hAnsi="Times New Roman" w:cs="Times New Roman"/>
-          <w:color w:val="000000"/>
-          <w:sz w:val="28"/>
-          <w:szCs w:val="28"/>
-        </w:rPr>
-        <w:t>.</w:t>
-      </w:r>
-      <w:r>
-        <w:rPr>
-          <w:rFonts w:ascii="Times New Roman" w:eastAsia="SimSun" w:hAnsi="Times New Roman" w:cs="Times New Roman"/>
-          <w:i/>
-          <w:color w:val="000000"/>
-          <w:sz w:val="28"/>
-          <w:szCs w:val="28"/>
-        </w:rPr>
-        <w:t>E</w:t>
-      </w:r>
-      <w:proofErr w:type="spellEnd"/>
-      <w:r>
-        <w:rPr>
-          <w:rFonts w:ascii="Times New Roman" w:eastAsia="SimSun" w:hAnsi="Times New Roman" w:cs="Times New Roman"/>
-          <w:color w:val="000000"/>
-          <w:sz w:val="28"/>
-          <w:szCs w:val="28"/>
-        </w:rPr>
-        <w:t xml:space="preserve">, </w:t>
-      </w:r>
-      <w:proofErr w:type="spellStart"/>
-      <w:r>
-        <w:rPr>
-          <w:rFonts w:ascii="Times New Roman" w:eastAsia="SimSun" w:hAnsi="Times New Roman" w:cs="Times New Roman"/>
-          <w:i/>
-          <w:color w:val="000000"/>
-          <w:sz w:val="28"/>
-          <w:szCs w:val="28"/>
-        </w:rPr>
-        <w:t>Math</w:t>
-      </w:r>
-      <w:r>
-        <w:rPr>
-          <w:rFonts w:ascii="Times New Roman" w:eastAsia="SimSun" w:hAnsi="Times New Roman" w:cs="Times New Roman"/>
-          <w:color w:val="000000"/>
-          <w:sz w:val="28"/>
-          <w:szCs w:val="28"/>
-        </w:rPr>
-        <w:t>.</w:t>
-      </w:r>
-      <w:r>
-        <w:rPr>
-          <w:rFonts w:ascii="Times New Roman" w:eastAsia="SimSun" w:hAnsi="Times New Roman" w:cs="Times New Roman"/>
-          <w:i/>
-          <w:color w:val="000000"/>
-          <w:sz w:val="28"/>
-          <w:szCs w:val="28"/>
-        </w:rPr>
-        <w:t>PI</w:t>
-      </w:r>
-      <w:proofErr w:type="spellEnd"/>
-      <w:r>
-        <w:rPr>
-          <w:rFonts w:ascii="Times New Roman" w:eastAsia="SimSun" w:hAnsi="Times New Roman" w:cs="Times New Roman"/>
-          <w:color w:val="000000"/>
-          <w:sz w:val="28"/>
-          <w:szCs w:val="28"/>
-        </w:rPr>
-        <w:t xml:space="preserve">, </w:t>
-      </w:r>
-      <w:r>
-        <w:rPr>
-          <w:rFonts w:ascii="Times New Roman" w:eastAsia="SimSun" w:hAnsi="Times New Roman" w:cs="Times New Roman"/>
-          <w:i/>
-          <w:color w:val="000000"/>
-          <w:sz w:val="28"/>
-          <w:szCs w:val="28"/>
-        </w:rPr>
-        <w:t>Math</w:t>
-      </w:r>
-      <w:r>
-        <w:rPr>
-          <w:rFonts w:ascii="Times New Roman" w:eastAsia="SimSun" w:hAnsi="Times New Roman" w:cs="Times New Roman"/>
-          <w:color w:val="000000"/>
-          <w:sz w:val="28"/>
-          <w:szCs w:val="28"/>
-        </w:rPr>
-        <w:t>.</w:t>
-      </w:r>
-      <w:r>
-        <w:rPr>
-          <w:rFonts w:ascii="Times New Roman" w:eastAsia="SimSun" w:hAnsi="Times New Roman" w:cs="Times New Roman"/>
-          <w:i/>
-          <w:color w:val="000000"/>
-          <w:sz w:val="28"/>
-          <w:szCs w:val="28"/>
-        </w:rPr>
-        <w:t>LN</w:t>
-      </w:r>
-      <w:r>
-        <w:rPr>
-          <w:rFonts w:ascii="Times New Roman" w:eastAsia="SimSun" w:hAnsi="Times New Roman" w:cs="Times New Roman"/>
-          <w:color w:val="000000"/>
-          <w:sz w:val="28"/>
-          <w:szCs w:val="28"/>
-        </w:rPr>
-        <w:t xml:space="preserve">10, </w:t>
-      </w:r>
-      <w:r>
-        <w:rPr>
-          <w:rFonts w:ascii="Times New Roman" w:eastAsia="SimSun" w:hAnsi="Times New Roman" w:cs="Times New Roman"/>
-          <w:i/>
-          <w:color w:val="000000"/>
-          <w:sz w:val="28"/>
-          <w:szCs w:val="28"/>
-        </w:rPr>
-        <w:t>Math</w:t>
-      </w:r>
-      <w:r>
-        <w:rPr>
-          <w:rFonts w:ascii="Times New Roman" w:eastAsia="SimSun" w:hAnsi="Times New Roman" w:cs="Times New Roman"/>
-          <w:color w:val="000000"/>
-          <w:sz w:val="28"/>
-          <w:szCs w:val="28"/>
-        </w:rPr>
-        <w:t>.</w:t>
-      </w:r>
-      <w:r>
-        <w:rPr>
-          <w:rFonts w:ascii="Times New Roman" w:eastAsia="SimSun" w:hAnsi="Times New Roman" w:cs="Times New Roman"/>
-          <w:i/>
-          <w:color w:val="000000"/>
-          <w:sz w:val="28"/>
-          <w:szCs w:val="28"/>
-        </w:rPr>
-        <w:t>LN</w:t>
-      </w:r>
-      <w:r>
-        <w:rPr>
-          <w:rFonts w:ascii="Times New Roman" w:eastAsia="SimSun" w:hAnsi="Times New Roman" w:cs="Times New Roman"/>
-          <w:color w:val="000000"/>
-          <w:sz w:val="28"/>
-          <w:szCs w:val="28"/>
-        </w:rPr>
-        <w:t>2</w:t>
-      </w:r>
-      <w:r>
-        <w:rPr>
-          <w:rFonts w:ascii="Times New Roman" w:eastAsia="SimSun" w:hAnsi="Times New Roman" w:cs="Times New Roman"/>
-          <w:color w:val="000000"/>
-          <w:sz w:val="28"/>
-          <w:szCs w:val="28"/>
-        </w:rPr>
-        <w:t>,</w:t>
-      </w:r>
-      <w:r>
-        <w:rPr>
-          <w:rFonts w:ascii="Times New Roman" w:eastAsia="SimSun" w:hAnsi="Times New Roman" w:cs="Times New Roman"/>
-          <w:color w:val="000000"/>
-          <w:sz w:val="28"/>
-          <w:szCs w:val="28"/>
-        </w:rPr>
-        <w:t xml:space="preserve"> </w:t>
-      </w:r>
-      <w:r>
-        <w:rPr>
-          <w:rFonts w:ascii="Times New Roman" w:eastAsia="SimSun" w:hAnsi="Times New Roman" w:cs="Times New Roman"/>
-          <w:i/>
-          <w:color w:val="000000"/>
-          <w:sz w:val="28"/>
-          <w:szCs w:val="28"/>
-        </w:rPr>
-        <w:t>Math</w:t>
-      </w:r>
-      <w:r>
-        <w:rPr>
-          <w:rFonts w:ascii="Times New Roman" w:eastAsia="SimSun" w:hAnsi="Times New Roman" w:cs="Times New Roman"/>
-          <w:color w:val="000000"/>
-          <w:sz w:val="28"/>
-          <w:szCs w:val="28"/>
-        </w:rPr>
-        <w:t>.</w:t>
-      </w:r>
-      <w:r>
-        <w:rPr>
-          <w:rFonts w:ascii="Times New Roman" w:eastAsia="SimSun" w:hAnsi="Times New Roman" w:cs="Times New Roman"/>
-          <w:i/>
-          <w:color w:val="000000"/>
-          <w:sz w:val="28"/>
-          <w:szCs w:val="28"/>
-        </w:rPr>
-        <w:t>SQRT</w:t>
-      </w:r>
-      <w:r>
-        <w:rPr>
-          <w:rFonts w:ascii="Times New Roman" w:eastAsia="SimSun" w:hAnsi="Times New Roman" w:cs="Times New Roman"/>
-          <w:color w:val="000000"/>
-          <w:sz w:val="28"/>
-          <w:szCs w:val="28"/>
-        </w:rPr>
-        <w:t>1</w:t>
-      </w:r>
-      <w:r>
-        <w:rPr>
-          <w:rFonts w:ascii="Times New Roman" w:eastAsia="SimSun" w:hAnsi="Times New Roman" w:cs="Times New Roman"/>
-          <w:i/>
-          <w:color w:val="000000"/>
-          <w:sz w:val="28"/>
-          <w:szCs w:val="28"/>
-        </w:rPr>
-        <w:t>_</w:t>
-      </w:r>
-      <w:r>
-        <w:rPr>
-          <w:rFonts w:ascii="Times New Roman" w:eastAsia="SimSun" w:hAnsi="Times New Roman" w:cs="Times New Roman"/>
-          <w:color w:val="000000"/>
-          <w:sz w:val="28"/>
-          <w:szCs w:val="28"/>
-        </w:rPr>
-        <w:t>2</w:t>
-      </w:r>
-      <w:r>
-        <w:rPr>
-          <w:rFonts w:ascii="Times New Roman" w:eastAsia="SimSun" w:hAnsi="Times New Roman" w:cs="Times New Roman"/>
-          <w:color w:val="000000"/>
-          <w:sz w:val="28"/>
-          <w:szCs w:val="28"/>
-        </w:rPr>
-        <w:t>,</w:t>
-      </w:r>
-      <w:r>
-        <w:rPr>
-          <w:rFonts w:ascii="Times New Roman" w:eastAsia="SimSun" w:hAnsi="Times New Roman" w:cs="Times New Roman"/>
-          <w:color w:val="000000"/>
-          <w:sz w:val="28"/>
-          <w:szCs w:val="28"/>
-        </w:rPr>
-        <w:t xml:space="preserve"> </w:t>
-      </w:r>
-      <w:r>
-        <w:rPr>
-          <w:rFonts w:ascii="Times New Roman" w:eastAsia="SimSun" w:hAnsi="Times New Roman" w:cs="Times New Roman"/>
-          <w:i/>
-          <w:color w:val="000000"/>
-          <w:sz w:val="28"/>
-          <w:szCs w:val="28"/>
-        </w:rPr>
-        <w:t>Math</w:t>
-      </w:r>
-      <w:r>
-        <w:rPr>
-          <w:rFonts w:ascii="Times New Roman" w:eastAsia="SimSun" w:hAnsi="Times New Roman" w:cs="Times New Roman"/>
-          <w:color w:val="000000"/>
-          <w:sz w:val="28"/>
-          <w:szCs w:val="28"/>
-        </w:rPr>
-        <w:t>.</w:t>
-      </w:r>
-      <w:r>
-        <w:rPr>
-          <w:rFonts w:ascii="Times New Roman" w:eastAsia="SimSun" w:hAnsi="Times New Roman" w:cs="Times New Roman"/>
-          <w:i/>
-          <w:color w:val="000000"/>
-          <w:sz w:val="28"/>
-          <w:szCs w:val="28"/>
-        </w:rPr>
-        <w:t>SQRT</w:t>
-      </w:r>
-      <w:r>
-        <w:rPr>
-          <w:rFonts w:ascii="Times New Roman" w:eastAsia="SimSun" w:hAnsi="Times New Roman" w:cs="Times New Roman"/>
-          <w:color w:val="000000"/>
-          <w:sz w:val="28"/>
-          <w:szCs w:val="28"/>
-        </w:rPr>
-        <w:t>2</w:t>
-      </w:r>
-      <w:r>
-        <w:rPr>
-          <w:rFonts w:ascii="Times New Roman" w:eastAsia="SimSun" w:hAnsi="Times New Roman" w:cs="Times New Roman"/>
-          <w:color w:val="000000"/>
-          <w:sz w:val="28"/>
-          <w:szCs w:val="28"/>
-        </w:rPr>
-        <w:t>.</w:t>
-      </w:r>
-      <w:r>
-        <w:rPr>
-          <w:rFonts w:ascii="Times New Roman" w:eastAsia="SimSun" w:hAnsi="Times New Roman" w:cs="Times New Roman"/>
-          <w:color w:val="000000"/>
-          <w:sz w:val="28"/>
-          <w:szCs w:val="28"/>
-        </w:rPr>
-        <w:t xml:space="preserve"> Эти константы можно использовать без предварительного определения в программе. </w:t>
-      </w:r>
-      <w:proofErr w:type="spellStart"/>
-      <w:r>
-        <w:rPr>
-          <w:rFonts w:ascii="Times New Roman" w:eastAsia="SimSun" w:hAnsi="Times New Roman" w:cs="Times New Roman"/>
-          <w:i/>
-          <w:color w:val="000000"/>
-          <w:sz w:val="28"/>
-          <w:szCs w:val="28"/>
-        </w:rPr>
-        <w:t>JavaScript</w:t>
-      </w:r>
-      <w:proofErr w:type="spellEnd"/>
-      <w:r>
-        <w:rPr>
-          <w:rFonts w:ascii="Times New Roman" w:eastAsia="SimSun" w:hAnsi="Times New Roman" w:cs="Times New Roman"/>
-          <w:color w:val="000000"/>
-          <w:sz w:val="28"/>
-          <w:szCs w:val="28"/>
-        </w:rPr>
-        <w:t xml:space="preserve"> выдает для них приближенные значения, выдаваемые используемым браузером.</w:t>
-      </w:r>
-    </w:p>
-    <w:p>
-      <w:pPr>
-        <w:spacing w:after="0" w:line="276" w:lineRule="auto"/>
-        <w:jc w:val="both"/>
-        <w:rPr>
-          <w:rFonts w:ascii="Times New Roman" w:eastAsia="SimSun" w:hAnsi="Times New Roman" w:cs="Times New Roman"/>
-          <w:color w:val="000000"/>
-          <w:sz w:val="28"/>
-          <w:szCs w:val="28"/>
-        </w:rPr>
-      </w:pPr>
-      <w:r>
-        <w:rPr>
-          <w:rFonts w:ascii="Times New Roman" w:eastAsia="SimSun" w:hAnsi="Times New Roman" w:cs="Times New Roman"/>
-          <w:color w:val="000000"/>
-          <w:sz w:val="28"/>
-          <w:szCs w:val="28"/>
-        </w:rPr>
-        <w:t xml:space="preserve">Объект </w:t>
-      </w:r>
-      <w:proofErr w:type="spellStart"/>
-      <w:r>
-        <w:rPr>
-          <w:rFonts w:ascii="Times New Roman" w:eastAsia="SimSun" w:hAnsi="Times New Roman" w:cs="Times New Roman"/>
-          <w:i/>
-          <w:color w:val="000000"/>
-          <w:sz w:val="28"/>
-          <w:szCs w:val="28"/>
-        </w:rPr>
-        <w:t>Date</w:t>
-      </w:r>
-      <w:proofErr w:type="spellEnd"/>
-      <w:r>
-        <w:rPr>
-          <w:rFonts w:ascii="Times New Roman" w:eastAsia="SimSun" w:hAnsi="Times New Roman" w:cs="Times New Roman"/>
-          <w:color w:val="000000"/>
-          <w:sz w:val="28"/>
-          <w:szCs w:val="28"/>
-        </w:rPr>
-        <w:t xml:space="preserve"> также, как и </w:t>
-      </w:r>
-      <w:proofErr w:type="spellStart"/>
-      <w:r>
-        <w:rPr>
-          <w:rFonts w:ascii="Times New Roman" w:eastAsia="SimSun" w:hAnsi="Times New Roman" w:cs="Times New Roman"/>
-          <w:i/>
-          <w:color w:val="000000"/>
-          <w:sz w:val="28"/>
-          <w:szCs w:val="28"/>
-        </w:rPr>
-        <w:t>Math</w:t>
-      </w:r>
-      <w:proofErr w:type="spellEnd"/>
-      <w:r>
-        <w:rPr>
-          <w:rFonts w:ascii="Times New Roman" w:eastAsia="SimSun" w:hAnsi="Times New Roman" w:cs="Times New Roman"/>
-          <w:color w:val="000000"/>
-          <w:sz w:val="28"/>
-          <w:szCs w:val="28"/>
-        </w:rPr>
-        <w:t xml:space="preserve"> </w:t>
-      </w:r>
-      <w:r>
-        <w:rPr>
-          <w:rFonts w:ascii="Times New Roman" w:eastAsia="SimSun" w:hAnsi="Times New Roman" w:cs="Times New Roman"/>
-          <w:color w:val="000000"/>
-          <w:sz w:val="28"/>
-          <w:szCs w:val="28"/>
-        </w:rPr>
-        <w:t xml:space="preserve">является стандартным объектом языка </w:t>
-      </w:r>
-      <w:proofErr w:type="spellStart"/>
-      <w:r>
-        <w:rPr>
-          <w:rFonts w:ascii="Times New Roman" w:eastAsia="SimSun" w:hAnsi="Times New Roman" w:cs="Times New Roman"/>
-          <w:i/>
-          <w:color w:val="000000"/>
-          <w:sz w:val="28"/>
-          <w:szCs w:val="28"/>
-        </w:rPr>
-        <w:t>JavaScript</w:t>
-      </w:r>
-      <w:proofErr w:type="spellEnd"/>
-      <w:r>
-        <w:rPr>
-          <w:rFonts w:ascii="Times New Roman" w:eastAsia="SimSun" w:hAnsi="Times New Roman" w:cs="Times New Roman"/>
-          <w:color w:val="000000"/>
-          <w:sz w:val="28"/>
-          <w:szCs w:val="28"/>
-        </w:rPr>
-        <w:t xml:space="preserve">. Этот объект обеспечивает программиста большим количеством методов, связанных с датами и временем (свойств у этого объекта нет, события не используются). В языке </w:t>
-      </w:r>
-      <w:proofErr w:type="spellStart"/>
-      <w:r>
-        <w:rPr>
-          <w:rFonts w:ascii="Times New Roman" w:eastAsia="SimSun" w:hAnsi="Times New Roman" w:cs="Times New Roman"/>
-          <w:i/>
-          <w:color w:val="000000"/>
-          <w:sz w:val="28"/>
-          <w:szCs w:val="28"/>
-        </w:rPr>
-        <w:t>JavaScript</w:t>
-      </w:r>
-      <w:proofErr w:type="spellEnd"/>
-      <w:r>
-        <w:rPr>
-          <w:rFonts w:ascii="Times New Roman" w:eastAsia="SimSun" w:hAnsi="Times New Roman" w:cs="Times New Roman"/>
-          <w:color w:val="000000"/>
-          <w:sz w:val="28"/>
-          <w:szCs w:val="28"/>
-        </w:rPr>
-        <w:t xml:space="preserve"> дата исчисляется количеством миллисекунд, прошедших с 1 января 1970 года. Для работы с методами объекта </w:t>
-      </w:r>
-      <w:proofErr w:type="spellStart"/>
-      <w:r>
-        <w:rPr>
-          <w:rFonts w:ascii="Times New Roman" w:eastAsia="SimSun" w:hAnsi="Times New Roman" w:cs="Times New Roman"/>
-          <w:i/>
-          <w:color w:val="000000"/>
-          <w:sz w:val="28"/>
-          <w:szCs w:val="28"/>
-        </w:rPr>
-        <w:t>Date</w:t>
-      </w:r>
-      <w:proofErr w:type="spellEnd"/>
-      <w:r>
-        <w:rPr>
-          <w:rFonts w:ascii="Times New Roman" w:eastAsia="SimSun" w:hAnsi="Times New Roman" w:cs="Times New Roman"/>
-          <w:color w:val="000000"/>
-          <w:sz w:val="28"/>
-          <w:szCs w:val="28"/>
-        </w:rPr>
-        <w:t xml:space="preserve"> необходимо помнить, что основой всех операций с датами и временем являются системные дата и время, установленные на вашем компьютере</w:t>
-      </w:r>
-      <w:r>
-        <w:rPr>
-          <w:rFonts w:ascii="Times New Roman" w:eastAsia="SimSun" w:hAnsi="Times New Roman" w:cs="Times New Roman"/>
-          <w:color w:val="000000"/>
-          <w:sz w:val="28"/>
-          <w:szCs w:val="28"/>
-        </w:rPr>
-        <w:t>.</w:t>
-      </w:r>
-    </w:p>
-    <w:p>
-      <w:pPr>
-        <w:spacing w:after="0" w:line="276" w:lineRule="auto"/>
-        <w:jc w:val="both"/>
-        <w:rPr>
-          <w:rFonts w:ascii="Times New Roman" w:eastAsia="SimSun" w:hAnsi="Times New Roman" w:cs="Times New Roman"/>
-          <w:color w:val="000000"/>
-          <w:sz w:val="28"/>
-          <w:szCs w:val="28"/>
-        </w:rPr>
-      </w:pPr>
-      <w:r>
-        <w:rPr>
-          <w:rFonts w:ascii="Times New Roman" w:eastAsia="SimSun" w:hAnsi="Times New Roman" w:cs="Times New Roman"/>
-          <w:color w:val="000000"/>
-          <w:sz w:val="28"/>
-          <w:szCs w:val="28"/>
-        </w:rPr>
-        <w:t xml:space="preserve">Объект </w:t>
-      </w:r>
-      <w:proofErr w:type="spellStart"/>
-      <w:r>
-        <w:rPr>
-          <w:rFonts w:ascii="Times New Roman" w:eastAsia="SimSun" w:hAnsi="Times New Roman" w:cs="Times New Roman"/>
-          <w:i/>
-          <w:color w:val="000000"/>
-          <w:sz w:val="28"/>
-          <w:szCs w:val="28"/>
-        </w:rPr>
-        <w:t>String</w:t>
-      </w:r>
-      <w:proofErr w:type="spellEnd"/>
-      <w:r>
-        <w:rPr>
-          <w:rFonts w:ascii="Times New Roman" w:eastAsia="SimSun" w:hAnsi="Times New Roman" w:cs="Times New Roman"/>
-          <w:color w:val="000000"/>
-          <w:sz w:val="28"/>
-          <w:szCs w:val="28"/>
-        </w:rPr>
-        <w:t xml:space="preserve"> представляет последовательность символов в строке и позволяет изменять и форматировать текстовую строку, выделять внутри неё часть строки, разбить строку на отдельные строки и занести их в массив и т.д.</w:t>
-      </w:r>
-      <w:r>
-        <w:rPr>
-          <w:rFonts w:ascii="Times New Roman" w:eastAsia="SimSun" w:hAnsi="Times New Roman" w:cs="Times New Roman"/>
-          <w:color w:val="000000"/>
-          <w:sz w:val="28"/>
-          <w:szCs w:val="28"/>
-        </w:rPr>
-        <w:t xml:space="preserve"> </w:t>
-      </w:r>
-      <w:r>
-        <w:rPr>
-          <w:rFonts w:ascii="Times New Roman" w:eastAsia="SimSun" w:hAnsi="Times New Roman" w:cs="Times New Roman"/>
-          <w:color w:val="000000"/>
-          <w:sz w:val="28"/>
-          <w:szCs w:val="28"/>
-        </w:rPr>
-        <w:t xml:space="preserve">Строка – это конечная последовательность символов некоторого алфавита. Алфавит – это конечное множество символов. Пустая строка – строка, не содержащая ни одного символа. В </w:t>
-      </w:r>
-      <w:proofErr w:type="spellStart"/>
-      <w:r>
-        <w:rPr>
-          <w:rFonts w:ascii="Times New Roman" w:eastAsia="SimSun" w:hAnsi="Times New Roman" w:cs="Times New Roman"/>
-          <w:i/>
-          <w:color w:val="000000"/>
-          <w:sz w:val="28"/>
-          <w:szCs w:val="28"/>
-        </w:rPr>
-        <w:t>JavaScript</w:t>
-      </w:r>
-      <w:proofErr w:type="spellEnd"/>
-      <w:r>
-        <w:rPr>
-          <w:rFonts w:ascii="Times New Roman" w:eastAsia="SimSun" w:hAnsi="Times New Roman" w:cs="Times New Roman"/>
-          <w:color w:val="000000"/>
-          <w:sz w:val="28"/>
-          <w:szCs w:val="28"/>
-        </w:rPr>
-        <w:t xml:space="preserve"> строковым литералом (строковой переменной, просто строкой или, наконец, объектом </w:t>
-      </w:r>
-      <w:proofErr w:type="spellStart"/>
-      <w:r>
-        <w:rPr>
-          <w:rFonts w:ascii="Times New Roman" w:eastAsia="SimSun" w:hAnsi="Times New Roman" w:cs="Times New Roman"/>
-          <w:i/>
-          <w:color w:val="000000"/>
-          <w:sz w:val="28"/>
-          <w:szCs w:val="28"/>
-        </w:rPr>
-        <w:t>String</w:t>
-      </w:r>
-      <w:proofErr w:type="spellEnd"/>
-      <w:r>
-        <w:rPr>
-          <w:rFonts w:ascii="Times New Roman" w:eastAsia="SimSun" w:hAnsi="Times New Roman" w:cs="Times New Roman"/>
-          <w:color w:val="000000"/>
-          <w:sz w:val="28"/>
-          <w:szCs w:val="28"/>
-        </w:rPr>
-        <w:t>) считается любой текст (набор символов используемого алфавита), заключенный в одинарные или двойные кавычки</w:t>
-      </w:r>
-      <w:r>
-        <w:rPr>
-          <w:rFonts w:ascii="Times New Roman" w:eastAsia="SimSun" w:hAnsi="Times New Roman" w:cs="Times New Roman"/>
-          <w:color w:val="000000"/>
-          <w:sz w:val="28"/>
-          <w:szCs w:val="28"/>
-        </w:rPr>
-        <w:t>.</w:t>
-      </w:r>
-    </w:p>
-    <w:p>
-      <w:pPr>
-        <w:spacing w:after="0" w:line="276" w:lineRule="auto"/>
-        <w:jc w:val="both"/>
-        <w:rPr>
-          <w:rFonts w:ascii="Times New Roman" w:eastAsia="SimSun" w:hAnsi="Times New Roman" w:cs="Times New Roman"/>
-          <w:color w:val="000000"/>
-          <w:sz w:val="28"/>
-          <w:szCs w:val="28"/>
-        </w:rPr>
-      </w:pPr>
-      <w:r>
-        <w:rPr>
-          <w:rFonts w:ascii="Times New Roman" w:eastAsia="SimSun" w:hAnsi="Times New Roman" w:cs="Times New Roman"/>
-          <w:color w:val="000000"/>
-          <w:sz w:val="28"/>
-          <w:szCs w:val="28"/>
-        </w:rPr>
-        <w:t>Формы используются для ввода пользователем данных, в</w:t>
-      </w:r>
-      <w:r>
-        <w:rPr>
-          <w:rFonts w:ascii="Times New Roman" w:eastAsia="SimSun" w:hAnsi="Times New Roman" w:cs="Times New Roman"/>
-          <w:color w:val="000000"/>
-          <w:sz w:val="28"/>
-          <w:szCs w:val="28"/>
-        </w:rPr>
-        <w:t xml:space="preserve"> </w:t>
-      </w:r>
-      <w:r>
-        <w:rPr>
-          <w:rFonts w:ascii="Times New Roman" w:eastAsia="SimSun" w:hAnsi="Times New Roman" w:cs="Times New Roman"/>
-          <w:color w:val="000000"/>
-          <w:sz w:val="28"/>
-          <w:szCs w:val="28"/>
-        </w:rPr>
-        <w:t xml:space="preserve">том числе в интерактивном режиме, для последующей обработки этих данных программой-приложением. Для интерактивного взаимодействия с компьютером посредством формы используются понятия события и обработчика события, а обработка данных осуществляется с помощью понятия функции, в том числе встроенной в качестве метода в тот или иной </w:t>
-      </w:r>
-      <w:r>
-        <w:rPr>
-          <w:rFonts w:ascii="Times New Roman" w:eastAsia="SimSun" w:hAnsi="Times New Roman" w:cs="Times New Roman"/>
-          <w:color w:val="000000"/>
-          <w:sz w:val="28"/>
-          <w:szCs w:val="28"/>
-        </w:rPr>
-        <w:lastRenderedPageBreak/>
-        <w:t xml:space="preserve">объект. </w:t>
-      </w:r>
-      <w:r>
-        <w:rPr>
-          <w:rFonts w:ascii="Times New Roman" w:eastAsia="SimSun" w:hAnsi="Times New Roman" w:cs="Times New Roman"/>
-          <w:color w:val="000000"/>
-          <w:sz w:val="28"/>
-          <w:szCs w:val="28"/>
-        </w:rPr>
-        <w:t>В рамках о</w:t>
-      </w:r>
-      <w:r>
-        <w:rPr>
-          <w:rFonts w:ascii="Times New Roman" w:eastAsia="SimSun" w:hAnsi="Times New Roman" w:cs="Times New Roman"/>
-          <w:color w:val="000000"/>
-          <w:sz w:val="28"/>
-          <w:szCs w:val="28"/>
-        </w:rPr>
-        <w:t xml:space="preserve">бъектной модели документа </w:t>
-      </w:r>
-      <w:r>
-        <w:rPr>
-          <w:rFonts w:ascii="Times New Roman" w:eastAsia="SimSun" w:hAnsi="Times New Roman" w:cs="Times New Roman"/>
-          <w:color w:val="000000"/>
-          <w:sz w:val="28"/>
-          <w:szCs w:val="28"/>
-        </w:rPr>
-        <w:t xml:space="preserve">форме в языке </w:t>
-      </w:r>
-      <w:r>
-        <w:rPr>
-          <w:rFonts w:ascii="Times New Roman" w:eastAsia="SimSun" w:hAnsi="Times New Roman" w:cs="Times New Roman"/>
-          <w:i/>
-          <w:color w:val="000000"/>
-          <w:sz w:val="28"/>
-          <w:szCs w:val="28"/>
-        </w:rPr>
-        <w:t>HTML</w:t>
-      </w:r>
-      <w:r>
-        <w:rPr>
-          <w:rFonts w:ascii="Times New Roman" w:eastAsia="SimSun" w:hAnsi="Times New Roman" w:cs="Times New Roman"/>
-          <w:color w:val="000000"/>
-          <w:sz w:val="28"/>
-          <w:szCs w:val="28"/>
-        </w:rPr>
-        <w:t xml:space="preserve"> соответствует дескриптор</w:t>
-      </w:r>
-      <w:r>
-        <w:rPr>
-          <w:rFonts w:ascii="Times New Roman" w:eastAsia="SimSun" w:hAnsi="Times New Roman" w:cs="Times New Roman"/>
-          <w:color w:val="000000"/>
-          <w:sz w:val="28"/>
-          <w:szCs w:val="28"/>
-        </w:rPr>
-        <w:t xml:space="preserve"> &lt;</w:t>
-      </w:r>
-      <w:r>
-        <w:rPr>
-          <w:rFonts w:ascii="Times New Roman" w:eastAsia="SimSun" w:hAnsi="Times New Roman" w:cs="Times New Roman"/>
-          <w:i/>
-          <w:color w:val="000000"/>
-          <w:sz w:val="28"/>
-          <w:szCs w:val="28"/>
-        </w:rPr>
-        <w:t>FORM</w:t>
-      </w:r>
-      <w:r>
-        <w:rPr>
-          <w:rFonts w:ascii="Times New Roman" w:eastAsia="SimSun" w:hAnsi="Times New Roman" w:cs="Times New Roman"/>
-          <w:color w:val="000000"/>
-          <w:sz w:val="28"/>
-          <w:szCs w:val="28"/>
-        </w:rPr>
-        <w:t>&gt; … &lt;/</w:t>
-      </w:r>
-      <w:r>
-        <w:rPr>
-          <w:rFonts w:ascii="Times New Roman" w:eastAsia="SimSun" w:hAnsi="Times New Roman" w:cs="Times New Roman"/>
-          <w:i/>
-          <w:color w:val="000000"/>
-          <w:sz w:val="28"/>
-          <w:szCs w:val="28"/>
-        </w:rPr>
-        <w:t>FORM</w:t>
-      </w:r>
-      <w:r>
-        <w:rPr>
-          <w:rFonts w:ascii="Times New Roman" w:eastAsia="SimSun" w:hAnsi="Times New Roman" w:cs="Times New Roman"/>
-          <w:color w:val="000000"/>
-          <w:sz w:val="28"/>
-          <w:szCs w:val="28"/>
-        </w:rPr>
-        <w:t xml:space="preserve">&gt; с некоторыми атрибутами, а в языке </w:t>
-      </w:r>
-      <w:proofErr w:type="spellStart"/>
-      <w:r>
-        <w:rPr>
-          <w:rFonts w:ascii="Times New Roman" w:eastAsia="SimSun" w:hAnsi="Times New Roman" w:cs="Times New Roman"/>
-          <w:i/>
-          <w:color w:val="000000"/>
-          <w:sz w:val="28"/>
-          <w:szCs w:val="28"/>
-        </w:rPr>
-        <w:t>JavaScript</w:t>
-      </w:r>
-      <w:proofErr w:type="spellEnd"/>
       <w:r>
         <w:rPr>
           <w:rFonts w:ascii="Times New Roman" w:eastAsia="SimSun" w:hAnsi="Times New Roman" w:cs="Times New Roman"/>
@@ -3249,27 +3184,8 @@
           <w:sz w:val="28"/>
           <w:szCs w:val="28"/>
         </w:rPr>
-        <w:t xml:space="preserve">Элементы формы отображаются на </w:t>
-      </w:r>
-      <w:proofErr w:type="spellStart"/>
-      <w:r>
-        <w:rPr>
-          <w:rFonts w:ascii="Times New Roman" w:eastAsia="SimSun" w:hAnsi="Times New Roman" w:cs="Times New Roman"/>
-          <w:color w:val="000000"/>
-          <w:sz w:val="28"/>
-          <w:szCs w:val="28"/>
-        </w:rPr>
-        <w:t>вэб</w:t>
-      </w:r>
-      <w:proofErr w:type="spellEnd"/>
-      <w:r>
-        <w:rPr>
-          <w:rFonts w:ascii="Times New Roman" w:eastAsia="SimSun" w:hAnsi="Times New Roman" w:cs="Times New Roman"/>
-          <w:color w:val="000000"/>
-          <w:sz w:val="28"/>
-          <w:szCs w:val="28"/>
-        </w:rPr>
-        <w:t xml:space="preserve">-странице посредством специальных </w:t>
+        <w:lastRenderedPageBreak/>
+        <w:t xml:space="preserve">Элементы формы отображаются на вэб-странице посредством специальных </w:t>
       </w:r>
       <w:r>
         <w:rPr>
@@ -3308,7 +3224,6 @@
         </w:rPr>
         <w:t xml:space="preserve"> как и </w:t>
       </w:r>
-      <w:proofErr w:type="spellStart"/>
       <w:r>
         <w:rPr>
           <w:rFonts w:ascii="Times New Roman" w:eastAsia="SimSun" w:hAnsi="Times New Roman" w:cs="Times New Roman"/>
@@ -3319,7 +3234,6 @@
         </w:rPr>
         <w:t>JavaScript</w:t>
       </w:r>
-      <w:proofErr w:type="spellEnd"/>
       <w:r>
         <w:rPr>
           <w:rFonts w:ascii="Times New Roman" w:eastAsia="SimSun" w:hAnsi="Times New Roman" w:cs="Times New Roman"/>
@@ -3374,7 +3288,6 @@
         </w:rPr>
         <w:t xml:space="preserve">) – это набор средств, которые позволяют создавать более интерактивные </w:t>
       </w:r>
-      <w:proofErr w:type="spellStart"/>
       <w:r>
         <w:rPr>
           <w:rFonts w:ascii="Times New Roman" w:eastAsia="Times New Roman" w:hAnsi="Times New Roman" w:cs="Times New Roman"/>
@@ -3384,7 +3297,6 @@
         </w:rPr>
         <w:t>Web</w:t>
       </w:r>
-      <w:proofErr w:type="spellEnd"/>
       <w:r>
         <w:rPr>
           <w:rFonts w:ascii="Times New Roman" w:eastAsia="Times New Roman" w:hAnsi="Times New Roman" w:cs="Times New Roman"/>
@@ -3430,7 +3342,6 @@
         </w:rPr>
         <w:t xml:space="preserve"> построен на объектной модели документа (</w:t>
       </w:r>
-      <w:proofErr w:type="spellStart"/>
       <w:r>
         <w:rPr>
           <w:rFonts w:ascii="Times New Roman" w:eastAsia="Times New Roman" w:hAnsi="Times New Roman" w:cs="Times New Roman"/>
@@ -3440,7 +3351,6 @@
         </w:rPr>
         <w:t>Document</w:t>
       </w:r>
-      <w:proofErr w:type="spellEnd"/>
       <w:r>
         <w:rPr>
           <w:rFonts w:ascii="Times New Roman" w:eastAsia="Times New Roman" w:hAnsi="Times New Roman" w:cs="Times New Roman"/>
@@ -3449,7 +3359,6 @@
         </w:rPr>
         <w:t xml:space="preserve"> </w:t>
       </w:r>
-      <w:proofErr w:type="spellStart"/>
       <w:r>
         <w:rPr>
           <w:rFonts w:ascii="Times New Roman" w:eastAsia="Times New Roman" w:hAnsi="Times New Roman" w:cs="Times New Roman"/>
@@ -3459,7 +3368,6 @@
         </w:rPr>
         <w:t>Object</w:t>
       </w:r>
-      <w:proofErr w:type="spellEnd"/>
       <w:r>
         <w:rPr>
           <w:rFonts w:ascii="Times New Roman" w:eastAsia="Times New Roman" w:hAnsi="Times New Roman" w:cs="Times New Roman"/>
@@ -3468,7 +3376,6 @@
         </w:rPr>
         <w:t xml:space="preserve"> </w:t>
       </w:r>
-      <w:proofErr w:type="spellStart"/>
       <w:r>
         <w:rPr>
           <w:rFonts w:ascii="Times New Roman" w:eastAsia="Times New Roman" w:hAnsi="Times New Roman" w:cs="Times New Roman"/>
@@ -3478,7 +3385,6 @@
         </w:rPr>
         <w:t>Model</w:t>
       </w:r>
-      <w:proofErr w:type="spellEnd"/>
       <w:r>
         <w:rPr>
           <w:rFonts w:ascii="Times New Roman" w:eastAsia="Times New Roman" w:hAnsi="Times New Roman" w:cs="Times New Roman"/>
@@ -3555,7 +3461,6 @@
         </w:rPr>
         <w:t xml:space="preserve"> каждый элемент </w:t>
       </w:r>
-      <w:proofErr w:type="spellStart"/>
       <w:r>
         <w:rPr>
           <w:rFonts w:ascii="Times New Roman" w:eastAsia="Times New Roman" w:hAnsi="Times New Roman" w:cs="Times New Roman"/>
@@ -3565,7 +3470,6 @@
         </w:rPr>
         <w:t>Web</w:t>
       </w:r>
-      <w:proofErr w:type="spellEnd"/>
       <w:r>
         <w:rPr>
           <w:rFonts w:ascii="Times New Roman" w:eastAsia="Times New Roman" w:hAnsi="Times New Roman" w:cs="Times New Roman"/>
@@ -3652,13 +3556,13 @@
     </w:p>
     <w:p>
       <w:pPr>
-        <w:pStyle w:val="1"/>
+        <w:pStyle w:val="Heading1"/>
         <w:spacing w:before="0" w:line="276" w:lineRule="auto"/>
         <w:rPr>
           <w:sz w:val="32"/>
         </w:rPr>
       </w:pPr>
-      <w:bookmarkStart w:id="3" w:name="_Toc30027"/>
+      <w:bookmarkStart w:id="2" w:name="_Toc30027"/>
       <w:r>
         <w:rPr>
           <w:sz w:val="32"/>
@@ -3666,7 +3570,7 @@
         <w:lastRenderedPageBreak/>
         <w:t>3 ХОД РАБОТЫ</w:t>
       </w:r>
-      <w:bookmarkEnd w:id="3"/>
+      <w:bookmarkEnd w:id="2"/>
     </w:p>
     <w:p>
       <w:pPr>
@@ -3723,6 +3627,7 @@
       <w:r>
         <w:rPr>
           <w:rFonts w:ascii="Times New Roman" w:hAnsi="Times New Roman" w:cs="Times New Roman"/>
+          <w:noProof/>
           <w:sz w:val="28"/>
           <w:szCs w:val="28"/>
           <w:lang w:val="en-US"/>
@@ -3805,17 +3710,6 @@
     <w:p>
       <w:pPr>
         <w:spacing w:after="0" w:line="276" w:lineRule="auto"/>
-        <w:jc w:val="center"/>
-        <w:rPr>
-          <w:rFonts w:ascii="Times New Roman" w:hAnsi="Times New Roman" w:cs="Times New Roman"/>
-          <w:sz w:val="28"/>
-          <w:szCs w:val="28"/>
-        </w:rPr>
-      </w:pPr>
-    </w:p>
-    <w:p>
-      <w:pPr>
-        <w:spacing w:after="0" w:line="276" w:lineRule="auto"/>
         <w:jc w:val="both"/>
         <w:rPr>
           <w:rFonts w:ascii="Times New Roman" w:hAnsi="Times New Roman" w:cs="Times New Roman"/>
@@ -3829,6 +3723,7 @@
           <w:sz w:val="28"/>
           <w:szCs w:val="28"/>
         </w:rPr>
+        <w:lastRenderedPageBreak/>
         <w:t xml:space="preserve">При нажатии на кнопку 3.1.1 происходит вывод двух вариантов сообщений с использованием трех операторов </w:t>
       </w:r>
       <w:r>
@@ -3855,7 +3750,23 @@
           <w:sz w:val="28"/>
           <w:szCs w:val="28"/>
         </w:rPr>
-        <w:t>ках 3.2, 3.3.</w:t>
+        <w:t>ках</w:t>
+      </w:r>
+      <w:r>
+        <w:rPr>
+          <w:rFonts w:ascii="Times New Roman" w:hAnsi="Times New Roman" w:cs="Times New Roman"/>
+          <w:sz w:val="28"/>
+          <w:szCs w:val="28"/>
+        </w:rPr>
+        <w:t> </w:t>
+      </w:r>
+      <w:r>
+        <w:rPr>
+          <w:rFonts w:ascii="Times New Roman" w:hAnsi="Times New Roman" w:cs="Times New Roman"/>
+          <w:sz w:val="28"/>
+          <w:szCs w:val="28"/>
+        </w:rPr>
+        <w:t>3.2, 3.3.</w:t>
       </w:r>
     </w:p>
     <w:p>
@@ -3980,7 +3891,7 @@
           <w:sz w:val="28"/>
           <w:szCs w:val="28"/>
         </w:rPr>
-        <w:t>1-е</w:t>
+        <w:t>Первое</w:t>
       </w:r>
       <w:r>
         <w:rPr>
@@ -4087,7 +3998,7 @@
           <w:sz w:val="28"/>
           <w:szCs w:val="28"/>
         </w:rPr>
-        <w:t>2-е</w:t>
+        <w:t>Второе</w:t>
       </w:r>
       <w:r>
         <w:rPr>
@@ -5571,15 +5482,7 @@
           <w:sz w:val="28"/>
           <w:szCs w:val="28"/>
         </w:rPr>
-        <w:t>д</w:t>
-      </w:r>
-      <w:r>
-        <w:rPr>
-          <w:rFonts w:ascii="Times New Roman" w:hAnsi="Times New Roman" w:cs="Times New Roman"/>
-          <w:sz w:val="28"/>
-          <w:szCs w:val="28"/>
-        </w:rPr>
-        <w:t>о 10</w:t>
+        <w:t>до 10</w:t>
       </w:r>
       <w:r>
         <w:rPr>
@@ -5661,15 +5564,7 @@
           <w:sz w:val="28"/>
           <w:szCs w:val="28"/>
         </w:rPr>
-        <w:t xml:space="preserve"> происходит последовательный вывод четных чисел от одного до </w:t>
-      </w:r>
-      <w:r>
-        <w:rPr>
-          <w:rFonts w:ascii="Times New Roman" w:hAnsi="Times New Roman" w:cs="Times New Roman"/>
-          <w:sz w:val="28"/>
-          <w:szCs w:val="28"/>
-        </w:rPr>
-        <w:t>10</w:t>
+        <w:t xml:space="preserve"> происходит последовательный вывод четных чисел от одного до 10</w:t>
       </w:r>
       <w:r>
         <w:rPr>
@@ -5703,15 +5598,7 @@
           <w:sz w:val="28"/>
           <w:szCs w:val="28"/>
         </w:rPr>
-        <w:t xml:space="preserve">, фрагмент которого продемонстрирован на рисунке </w:t>
-      </w:r>
-      <w:r>
-        <w:rPr>
-          <w:rFonts w:ascii="Times New Roman" w:hAnsi="Times New Roman" w:cs="Times New Roman"/>
-          <w:sz w:val="28"/>
-          <w:szCs w:val="28"/>
-        </w:rPr>
-        <w:t>3.11</w:t>
+        <w:t>, фрагмент которого продемонстрирован на рисунке 3.11</w:t>
       </w:r>
       <w:r>
         <w:rPr>
@@ -5747,14 +5634,15 @@
       <w:r>
         <w:rPr>
           <w:rFonts w:ascii="Times New Roman" w:hAnsi="Times New Roman" w:cs="Times New Roman"/>
+          <w:noProof/>
           <w:sz w:val="28"/>
           <w:szCs w:val="28"/>
         </w:rPr>
         <w:drawing>
-          <wp:inline distT="0" distB="0" distL="0" distR="0" wp14:anchorId="4352AC2A" wp14:editId="66EE9877">
-            <wp:extent cx="5132070" cy="1138997"/>
-            <wp:effectExtent l="0" t="0" r="0" b="4445"/>
-            <wp:docPr id="5" name="Рисунок 5"/>
+          <wp:inline distT="0" distB="0" distL="0" distR="0" wp14:anchorId="155DD7E3" wp14:editId="4A0F0718">
+            <wp:extent cx="5257800" cy="1600200"/>
+            <wp:effectExtent l="0" t="0" r="0" b="0"/>
+            <wp:docPr id="7" name="Picture 7"/>
             <wp:cNvGraphicFramePr>
               <a:graphicFrameLocks xmlns:a="http://schemas.openxmlformats.org/drawingml/2006/main" noChangeAspect="1"/>
             </wp:cNvGraphicFramePr>
@@ -5774,7 +5662,7 @@
                   <pic:spPr>
                     <a:xfrm>
                       <a:off x="0" y="0"/>
-                      <a:ext cx="5152471" cy="1143525"/>
+                      <a:ext cx="5258534" cy="1600423"/>
                     </a:xfrm>
                     <a:prstGeom prst="rect">
                       <a:avLst/>
@@ -5816,15 +5704,7 @@
           <w:sz w:val="28"/>
           <w:szCs w:val="28"/>
         </w:rPr>
-        <w:t>Рисунок 3.11</w:t>
-      </w:r>
-      <w:r>
-        <w:rPr>
-          <w:rFonts w:ascii="Times New Roman" w:hAnsi="Times New Roman" w:cs="Times New Roman"/>
-          <w:sz w:val="28"/>
-          <w:szCs w:val="28"/>
-        </w:rPr>
-        <w:t xml:space="preserve"> – Фрагмент вывода четных чисел от одного </w:t>
+        <w:t xml:space="preserve">Рисунок 3.11 – Фрагмент вывода четных чисел от одного </w:t>
       </w:r>
     </w:p>
     <w:p>
@@ -5837,9 +5717,107 @@
           <w:i/>
           <w:sz w:val="28"/>
           <w:szCs w:val="28"/>
+        </w:rPr>
+      </w:pPr>
+      <w:r>
+        <w:rPr>
+          <w:rFonts w:ascii="Times New Roman" w:hAnsi="Times New Roman" w:cs="Times New Roman"/>
+          <w:sz w:val="28"/>
+          <w:szCs w:val="28"/>
+        </w:rPr>
+        <w:t>до 10</w:t>
+      </w:r>
+      <w:r>
+        <w:rPr>
+          <w:rFonts w:ascii="Times New Roman" w:hAnsi="Times New Roman" w:cs="Times New Roman"/>
+          <w:sz w:val="28"/>
+          <w:szCs w:val="28"/>
+        </w:rPr>
+        <w:t xml:space="preserve"> </w:t>
+      </w:r>
+      <w:r>
+        <w:rPr>
+          <w:rFonts w:ascii="Times New Roman" w:hAnsi="Times New Roman" w:cs="Times New Roman"/>
+          <w:sz w:val="28"/>
+          <w:szCs w:val="28"/>
+        </w:rPr>
+        <w:t xml:space="preserve">с использованием оператора </w:t>
+      </w:r>
+      <w:r>
+        <w:rPr>
+          <w:rFonts w:ascii="Times New Roman" w:hAnsi="Times New Roman" w:cs="Times New Roman"/>
+          <w:i/>
+          <w:sz w:val="28"/>
+          <w:szCs w:val="28"/>
           <w:lang w:val="en-US"/>
         </w:rPr>
-      </w:pPr>
+        <w:t>for</w:t>
+      </w:r>
+    </w:p>
+    <w:p>
+      <w:pPr>
+        <w:spacing w:after="0" w:line="276" w:lineRule="auto"/>
+        <w:ind w:firstLine="0"/>
+        <w:jc w:val="center"/>
+        <w:rPr>
+          <w:rFonts w:ascii="Times New Roman" w:hAnsi="Times New Roman" w:cs="Times New Roman"/>
+          <w:sz w:val="28"/>
+          <w:szCs w:val="28"/>
+        </w:rPr>
+      </w:pPr>
+    </w:p>
+    <w:p>
+      <w:pPr>
+        <w:spacing w:after="0" w:line="276" w:lineRule="auto"/>
+        <w:jc w:val="both"/>
+        <w:rPr>
+          <w:rFonts w:ascii="Times New Roman" w:hAnsi="Times New Roman" w:cs="Times New Roman"/>
+          <w:sz w:val="28"/>
+          <w:szCs w:val="28"/>
+        </w:rPr>
+      </w:pPr>
+      <w:r>
+        <w:rPr>
+          <w:rFonts w:ascii="Times New Roman" w:hAnsi="Times New Roman" w:cs="Times New Roman"/>
+          <w:sz w:val="28"/>
+          <w:szCs w:val="28"/>
+        </w:rPr>
+        <w:t>При нажатии на кнопку 3.1.</w:t>
+      </w:r>
+      <w:r>
+        <w:rPr>
+          <w:rFonts w:ascii="Times New Roman" w:hAnsi="Times New Roman" w:cs="Times New Roman"/>
+          <w:sz w:val="28"/>
+          <w:szCs w:val="28"/>
+        </w:rPr>
+        <w:t>9</w:t>
+      </w:r>
+      <w:r>
+        <w:rPr>
+          <w:rFonts w:ascii="Times New Roman" w:hAnsi="Times New Roman" w:cs="Times New Roman"/>
+          <w:sz w:val="28"/>
+          <w:szCs w:val="28"/>
+        </w:rPr>
+        <w:t xml:space="preserve"> диалоговое окно запрашивает у пользователя ввод латинской буквы от </w:t>
+      </w:r>
+      <w:r>
+        <w:rPr>
+          <w:rFonts w:ascii="Times New Roman" w:hAnsi="Times New Roman" w:cs="Times New Roman"/>
+          <w:i/>
+          <w:sz w:val="28"/>
+          <w:szCs w:val="28"/>
+          <w:lang w:val="en-US"/>
+        </w:rPr>
+        <w:t>a</w:t>
+      </w:r>
+      <w:r>
+        <w:rPr>
+          <w:rFonts w:ascii="Times New Roman" w:hAnsi="Times New Roman" w:cs="Times New Roman"/>
+          <w:sz w:val="28"/>
+          <w:szCs w:val="28"/>
+        </w:rPr>
+        <w:t xml:space="preserve"> </w:t>
+      </w:r>
       <w:r>
         <w:rPr>
           <w:rFonts w:ascii="Times New Roman" w:hAnsi="Times New Roman" w:cs="Times New Roman"/>
@@ -5851,10 +5829,20 @@
       <w:r>
         <w:rPr>
           <w:rFonts w:ascii="Times New Roman" w:hAnsi="Times New Roman" w:cs="Times New Roman"/>
-          <w:sz w:val="28"/>
-          <w:szCs w:val="28"/>
-        </w:rPr>
-        <w:t>10</w:t>
+          <w:i/>
+          <w:sz w:val="28"/>
+          <w:szCs w:val="28"/>
+          <w:lang w:val="en-US"/>
+        </w:rPr>
+        <w:t>e</w:t>
+      </w:r>
+      <w:r>
+        <w:rPr>
+          <w:rFonts w:ascii="Times New Roman" w:hAnsi="Times New Roman" w:cs="Times New Roman"/>
+          <w:sz w:val="28"/>
+          <w:szCs w:val="28"/>
+        </w:rPr>
+        <w:t>.</w:t>
       </w:r>
       <w:r>
         <w:rPr>
@@ -5870,166 +5858,57 @@
           <w:sz w:val="28"/>
           <w:szCs w:val="28"/>
         </w:rPr>
-        <w:t xml:space="preserve">с использованием оператора </w:t>
-      </w:r>
-      <w:r>
-        <w:rPr>
-          <w:rFonts w:ascii="Times New Roman" w:hAnsi="Times New Roman" w:cs="Times New Roman"/>
-          <w:i/>
+        <w:t xml:space="preserve">В случае правильного ввода появляется сообщение о введенной букве, а в случае неправильного </w:t>
+      </w:r>
+      <w:r>
+        <w:rPr>
+          <w:rFonts w:ascii="Times New Roman" w:hAnsi="Times New Roman" w:cs="Times New Roman"/>
+          <w:sz w:val="28"/>
+          <w:szCs w:val="28"/>
+        </w:rPr>
+        <w:lastRenderedPageBreak/>
+        <w:t xml:space="preserve">выводиться </w:t>
+      </w:r>
+      <w:r>
+        <w:rPr>
+          <w:rFonts w:ascii="Times New Roman" w:hAnsi="Times New Roman" w:cs="Times New Roman"/>
+          <w:sz w:val="28"/>
+          <w:szCs w:val="28"/>
+        </w:rPr>
+        <w:t>сообщение о том, что буква введена не из того диапазона. Процесс показан на рисунках 3.12 – 3.15.</w:t>
+      </w:r>
+    </w:p>
+    <w:p>
+      <w:pPr>
+        <w:spacing w:after="0" w:line="276" w:lineRule="auto"/>
+        <w:jc w:val="both"/>
+        <w:rPr>
+          <w:rFonts w:ascii="Times New Roman" w:hAnsi="Times New Roman" w:cs="Times New Roman"/>
+          <w:sz w:val="28"/>
+          <w:szCs w:val="28"/>
+        </w:rPr>
+      </w:pPr>
+    </w:p>
+    <w:p>
+      <w:pPr>
+        <w:spacing w:after="0" w:line="276" w:lineRule="auto"/>
+        <w:ind w:firstLine="0"/>
+        <w:jc w:val="center"/>
+        <w:rPr>
+          <w:rFonts w:ascii="Times New Roman" w:hAnsi="Times New Roman" w:cs="Times New Roman"/>
           <w:sz w:val="28"/>
           <w:szCs w:val="28"/>
           <w:lang w:val="en-US"/>
         </w:rPr>
-        <w:t>for</w:t>
-      </w:r>
-    </w:p>
-    <w:p>
-      <w:pPr>
-        <w:spacing w:after="0" w:line="276" w:lineRule="auto"/>
-        <w:ind w:firstLine="0"/>
-        <w:jc w:val="center"/>
-        <w:rPr>
-          <w:rFonts w:ascii="Times New Roman" w:hAnsi="Times New Roman" w:cs="Times New Roman"/>
+      </w:pPr>
+      <w:r>
+        <w:rPr>
+          <w:rFonts w:ascii="Times New Roman" w:hAnsi="Times New Roman" w:cs="Times New Roman"/>
+          <w:noProof/>
           <w:sz w:val="28"/>
           <w:szCs w:val="28"/>
           <w:lang w:val="en-US"/>
         </w:rPr>
-      </w:pPr>
-    </w:p>
-    <w:p>
-      <w:pPr>
-        <w:spacing w:after="0" w:line="276" w:lineRule="auto"/>
-        <w:jc w:val="both"/>
-        <w:rPr>
-          <w:rFonts w:ascii="Times New Roman" w:hAnsi="Times New Roman" w:cs="Times New Roman"/>
-          <w:sz w:val="28"/>
-          <w:szCs w:val="28"/>
-        </w:rPr>
-      </w:pPr>
-      <w:r>
-        <w:rPr>
-          <w:rFonts w:ascii="Times New Roman" w:hAnsi="Times New Roman" w:cs="Times New Roman"/>
-          <w:sz w:val="28"/>
-          <w:szCs w:val="28"/>
-        </w:rPr>
-        <w:t>При нажатии на кнопку 3.1.</w:t>
-      </w:r>
-      <w:r>
-        <w:rPr>
-          <w:rFonts w:ascii="Times New Roman" w:hAnsi="Times New Roman" w:cs="Times New Roman"/>
-          <w:sz w:val="28"/>
-          <w:szCs w:val="28"/>
-        </w:rPr>
-        <w:t>9</w:t>
-      </w:r>
-      <w:r>
-        <w:rPr>
-          <w:rFonts w:ascii="Times New Roman" w:hAnsi="Times New Roman" w:cs="Times New Roman"/>
-          <w:sz w:val="28"/>
-          <w:szCs w:val="28"/>
-        </w:rPr>
-        <w:t xml:space="preserve"> </w:t>
-      </w:r>
-      <w:r>
-        <w:rPr>
-          <w:rFonts w:ascii="Times New Roman" w:hAnsi="Times New Roman" w:cs="Times New Roman"/>
-          <w:sz w:val="28"/>
-          <w:szCs w:val="28"/>
-        </w:rPr>
-        <w:t xml:space="preserve">диалоговое окно запрашивает у пользователя ввод латинской буквы от </w:t>
-      </w:r>
-      <w:r>
-        <w:rPr>
-          <w:rFonts w:ascii="Times New Roman" w:hAnsi="Times New Roman" w:cs="Times New Roman"/>
-          <w:i/>
-          <w:sz w:val="28"/>
-          <w:szCs w:val="28"/>
-          <w:lang w:val="en-US"/>
-        </w:rPr>
-        <w:t>a</w:t>
-      </w:r>
-      <w:r>
-        <w:rPr>
-          <w:rFonts w:ascii="Times New Roman" w:hAnsi="Times New Roman" w:cs="Times New Roman"/>
-          <w:sz w:val="28"/>
-          <w:szCs w:val="28"/>
-        </w:rPr>
-        <w:t xml:space="preserve"> </w:t>
-      </w:r>
-      <w:r>
-        <w:rPr>
-          <w:rFonts w:ascii="Times New Roman" w:hAnsi="Times New Roman" w:cs="Times New Roman"/>
-          <w:sz w:val="28"/>
-          <w:szCs w:val="28"/>
-        </w:rPr>
-        <w:t xml:space="preserve">до </w:t>
-      </w:r>
-      <w:r>
-        <w:rPr>
-          <w:rFonts w:ascii="Times New Roman" w:hAnsi="Times New Roman" w:cs="Times New Roman"/>
-          <w:i/>
-          <w:sz w:val="28"/>
-          <w:szCs w:val="28"/>
-          <w:lang w:val="en-US"/>
-        </w:rPr>
-        <w:t>e</w:t>
-      </w:r>
-      <w:r>
-        <w:rPr>
-          <w:rFonts w:ascii="Times New Roman" w:hAnsi="Times New Roman" w:cs="Times New Roman"/>
-          <w:sz w:val="28"/>
-          <w:szCs w:val="28"/>
-        </w:rPr>
-        <w:t>.</w:t>
-      </w:r>
-      <w:r>
-        <w:rPr>
-          <w:rFonts w:ascii="Times New Roman" w:hAnsi="Times New Roman" w:cs="Times New Roman"/>
-          <w:sz w:val="28"/>
-          <w:szCs w:val="28"/>
-        </w:rPr>
-        <w:t xml:space="preserve"> </w:t>
-      </w:r>
-      <w:r>
-        <w:rPr>
-          <w:rFonts w:ascii="Times New Roman" w:hAnsi="Times New Roman" w:cs="Times New Roman"/>
-          <w:sz w:val="28"/>
-          <w:szCs w:val="28"/>
-        </w:rPr>
-        <w:t>В случае правильного ввода появляется сообщение о введенной букве, а в случае неправильного – сообщение о том, что буква введена не из того диапазона. Процесс показан на рисунках 3.12 – 3.15.</w:t>
-      </w:r>
-    </w:p>
-    <w:p>
-      <w:pPr>
-        <w:spacing w:after="0" w:line="276" w:lineRule="auto"/>
-        <w:jc w:val="both"/>
-        <w:rPr>
-          <w:rFonts w:ascii="Times New Roman" w:hAnsi="Times New Roman" w:cs="Times New Roman"/>
-          <w:sz w:val="28"/>
-          <w:szCs w:val="28"/>
-        </w:rPr>
-      </w:pPr>
-    </w:p>
-    <w:p>
-      <w:pPr>
-        <w:spacing w:after="0" w:line="276" w:lineRule="auto"/>
-        <w:ind w:firstLine="0"/>
-        <w:jc w:val="center"/>
-        <w:rPr>
-          <w:rFonts w:ascii="Times New Roman" w:hAnsi="Times New Roman" w:cs="Times New Roman"/>
-          <w:sz w:val="28"/>
-          <w:szCs w:val="28"/>
-          <w:lang w:val="en-US"/>
-        </w:rPr>
-      </w:pPr>
-      <w:r>
-        <w:rPr>
-          <w:rFonts w:ascii="Times New Roman" w:hAnsi="Times New Roman" w:cs="Times New Roman"/>
-          <w:sz w:val="28"/>
-          <w:szCs w:val="28"/>
-          <w:lang w:val="en-US"/>
-        </w:rPr>
-        <w:lastRenderedPageBreak/>
         <w:drawing>
           <wp:inline distT="0" distB="0" distL="0" distR="0" wp14:anchorId="01902DBE" wp14:editId="08BE59AD">
             <wp:extent cx="4769308" cy="2123112"/>
@@ -6124,6 +6003,7 @@
       <w:r>
         <w:rPr>
           <w:rFonts w:ascii="Times New Roman" w:hAnsi="Times New Roman" w:cs="Times New Roman"/>
+          <w:noProof/>
           <w:sz w:val="28"/>
           <w:szCs w:val="28"/>
         </w:rPr>
@@ -6193,31 +6073,7 @@
           <w:sz w:val="28"/>
           <w:szCs w:val="28"/>
         </w:rPr>
-        <w:t>Р</w:t>
-      </w:r>
-      <w:r>
-        <w:rPr>
-          <w:rFonts w:ascii="Times New Roman" w:hAnsi="Times New Roman" w:cs="Times New Roman"/>
-          <w:sz w:val="28"/>
-          <w:szCs w:val="28"/>
-        </w:rPr>
-        <w:t>исунок 3.13</w:t>
-      </w:r>
-      <w:r>
-        <w:rPr>
-          <w:rFonts w:ascii="Times New Roman" w:hAnsi="Times New Roman" w:cs="Times New Roman"/>
-          <w:sz w:val="28"/>
-          <w:szCs w:val="28"/>
-        </w:rPr>
-        <w:t xml:space="preserve"> – </w:t>
-      </w:r>
-      <w:r>
-        <w:rPr>
-          <w:rFonts w:ascii="Times New Roman" w:hAnsi="Times New Roman" w:cs="Times New Roman"/>
-          <w:sz w:val="28"/>
-          <w:szCs w:val="28"/>
-        </w:rPr>
-        <w:t>Сообщение при вводе правильной буквы</w:t>
+        <w:t>Рисунок 3.13 – Сообщение при вводе правильной буквы</w:t>
       </w:r>
     </w:p>
     <w:p>
@@ -6247,14 +6103,15 @@
       <w:r>
         <w:rPr>
           <w:rFonts w:ascii="Times New Roman" w:hAnsi="Times New Roman" w:cs="Times New Roman"/>
+          <w:noProof/>
           <w:sz w:val="28"/>
           <w:szCs w:val="28"/>
           <w:lang w:val="en-US"/>
         </w:rPr>
         <w:drawing>
-          <wp:inline distT="0" distB="0" distL="0" distR="0" wp14:anchorId="070079F4" wp14:editId="4AB6A9BA">
-            <wp:extent cx="4598670" cy="2203959"/>
-            <wp:effectExtent l="0" t="0" r="0" b="6350"/>
+          <wp:inline distT="0" distB="0" distL="0" distR="0" wp14:anchorId="070079F4" wp14:editId="0CFB560B">
+            <wp:extent cx="4597608" cy="2066925"/>
+            <wp:effectExtent l="0" t="0" r="0" b="0"/>
             <wp:docPr id="10" name="Рисунок 10"/>
             <wp:cNvGraphicFramePr>
               <a:graphicFrameLocks xmlns:a="http://schemas.openxmlformats.org/drawingml/2006/main" noChangeAspect="1"/>
@@ -6275,7 +6132,7 @@
                   <pic:spPr>
                     <a:xfrm>
                       <a:off x="0" y="0"/>
-                      <a:ext cx="4610015" cy="2209396"/>
+                      <a:ext cx="4612105" cy="2073442"/>
                     </a:xfrm>
                     <a:prstGeom prst="rect">
                       <a:avLst/>
@@ -6318,39 +6175,7 @@
           <w:sz w:val="28"/>
           <w:szCs w:val="28"/>
         </w:rPr>
-        <w:t>Р</w:t>
-      </w:r>
-      <w:r>
-        <w:rPr>
-          <w:rFonts w:ascii="Times New Roman" w:hAnsi="Times New Roman" w:cs="Times New Roman"/>
-          <w:sz w:val="28"/>
-          <w:szCs w:val="28"/>
-        </w:rPr>
-        <w:t>исунок 3.14</w:t>
-      </w:r>
-      <w:r>
-        <w:rPr>
-          <w:rFonts w:ascii="Times New Roman" w:hAnsi="Times New Roman" w:cs="Times New Roman"/>
-          <w:sz w:val="28"/>
-          <w:szCs w:val="28"/>
-        </w:rPr>
-        <w:t xml:space="preserve"> – Ввод </w:t>
-      </w:r>
-      <w:r>
-        <w:rPr>
-          <w:rFonts w:ascii="Times New Roman" w:hAnsi="Times New Roman" w:cs="Times New Roman"/>
-          <w:sz w:val="28"/>
-          <w:szCs w:val="28"/>
-        </w:rPr>
-        <w:t>не</w:t>
-      </w:r>
-      <w:r>
-        <w:rPr>
-          <w:rFonts w:ascii="Times New Roman" w:hAnsi="Times New Roman" w:cs="Times New Roman"/>
-          <w:sz w:val="28"/>
-          <w:szCs w:val="28"/>
-        </w:rPr>
-        <w:t>правильной буквы</w:t>
+        <w:t>Рисунок 3.14 – Ввод неправильной буквы</w:t>
       </w:r>
     </w:p>
     <w:p>
@@ -6368,15 +6193,16 @@
       <w:r>
         <w:rPr>
           <w:rFonts w:ascii="Times New Roman" w:hAnsi="Times New Roman" w:cs="Times New Roman"/>
+          <w:noProof/>
           <w:sz w:val="28"/>
           <w:szCs w:val="28"/>
           <w:lang w:val="en-US"/>
         </w:rPr>
         <w:lastRenderedPageBreak/>
         <w:drawing>
-          <wp:inline distT="0" distB="0" distL="0" distR="0" wp14:anchorId="1A9CAB7B" wp14:editId="07A51AFB">
-            <wp:extent cx="4201703" cy="1772046"/>
-            <wp:effectExtent l="0" t="0" r="8890" b="0"/>
+          <wp:inline distT="0" distB="0" distL="0" distR="0" wp14:anchorId="1A9CAB7B" wp14:editId="38179D3E">
+            <wp:extent cx="5210175" cy="1971528"/>
+            <wp:effectExtent l="0" t="0" r="0" b="0"/>
             <wp:docPr id="11" name="Рисунок 11"/>
             <wp:cNvGraphicFramePr>
               <a:graphicFrameLocks xmlns:a="http://schemas.openxmlformats.org/drawingml/2006/main" noChangeAspect="1"/>
@@ -6397,7 +6223,7 @@
                   <pic:spPr>
                     <a:xfrm>
                       <a:off x="0" y="0"/>
-                      <a:ext cx="4220135" cy="1779820"/>
+                      <a:ext cx="5238961" cy="1982421"/>
                     </a:xfrm>
                     <a:prstGeom prst="rect">
                       <a:avLst/>
@@ -6440,39 +6266,7 @@
           <w:sz w:val="28"/>
           <w:szCs w:val="28"/>
         </w:rPr>
-        <w:t>Р</w:t>
-      </w:r>
-      <w:r>
-        <w:rPr>
-          <w:rFonts w:ascii="Times New Roman" w:hAnsi="Times New Roman" w:cs="Times New Roman"/>
-          <w:sz w:val="28"/>
-          <w:szCs w:val="28"/>
-        </w:rPr>
-        <w:t>исунок 3.15</w:t>
-      </w:r>
-      <w:r>
-        <w:rPr>
-          <w:rFonts w:ascii="Times New Roman" w:hAnsi="Times New Roman" w:cs="Times New Roman"/>
-          <w:sz w:val="28"/>
-          <w:szCs w:val="28"/>
-        </w:rPr>
-        <w:t xml:space="preserve"> – Сообщение при вводе </w:t>
-      </w:r>
-      <w:r>
-        <w:rPr>
-          <w:rFonts w:ascii="Times New Roman" w:hAnsi="Times New Roman" w:cs="Times New Roman"/>
-          <w:sz w:val="28"/>
-          <w:szCs w:val="28"/>
-        </w:rPr>
-        <w:t>не</w:t>
-      </w:r>
-      <w:r>
-        <w:rPr>
-          <w:rFonts w:ascii="Times New Roman" w:hAnsi="Times New Roman" w:cs="Times New Roman"/>
-          <w:sz w:val="28"/>
-          <w:szCs w:val="28"/>
-        </w:rPr>
-        <w:t>правильной буквы</w:t>
+        <w:t>Рисунок 3.15 – Сообщение при вводе неправильной буквы</w:t>
       </w:r>
     </w:p>
     <w:p>
@@ -6502,31 +6296,7 @@
           <w:sz w:val="28"/>
           <w:szCs w:val="28"/>
         </w:rPr>
-        <w:t>При нажатии на кнопку 3.1.</w:t>
-      </w:r>
-      <w:r>
-        <w:rPr>
-          <w:rFonts w:ascii="Times New Roman" w:hAnsi="Times New Roman" w:cs="Times New Roman"/>
-          <w:sz w:val="28"/>
-          <w:szCs w:val="28"/>
-        </w:rPr>
-        <w:t>10</w:t>
-      </w:r>
-      <w:r>
-        <w:rPr>
-          <w:rFonts w:ascii="Times New Roman" w:hAnsi="Times New Roman" w:cs="Times New Roman"/>
-          <w:sz w:val="28"/>
-          <w:szCs w:val="28"/>
-        </w:rPr>
-        <w:t xml:space="preserve"> диалоговое окно запрашивает у пользователя </w:t>
-      </w:r>
-      <w:r>
-        <w:rPr>
-          <w:rFonts w:ascii="Times New Roman" w:hAnsi="Times New Roman" w:cs="Times New Roman"/>
-          <w:sz w:val="28"/>
-          <w:szCs w:val="28"/>
-        </w:rPr>
-        <w:t>пароль.</w:t>
+        <w:t>При нажатии на кнопку 3.1.10 диалоговое окно запрашивает у пользователя пароль.</w:t>
       </w:r>
       <w:r>
         <w:rPr>
@@ -6542,151 +6312,7 @@
           <w:sz w:val="28"/>
           <w:szCs w:val="28"/>
         </w:rPr>
-        <w:t xml:space="preserve">В случае </w:t>
-      </w:r>
-      <w:r>
-        <w:rPr>
-          <w:rFonts w:ascii="Times New Roman" w:hAnsi="Times New Roman" w:cs="Times New Roman"/>
-          <w:sz w:val="28"/>
-          <w:szCs w:val="28"/>
-        </w:rPr>
-        <w:t>трех неудачных попыток ввода появляется сообщение об ошибке</w:t>
-      </w:r>
-      <w:r>
-        <w:rPr>
-          <w:rFonts w:ascii="Times New Roman" w:hAnsi="Times New Roman" w:cs="Times New Roman"/>
-          <w:sz w:val="28"/>
-          <w:szCs w:val="28"/>
-        </w:rPr>
-        <w:t>,</w:t>
-      </w:r>
-      <w:r>
-        <w:rPr>
-          <w:rFonts w:ascii="Times New Roman" w:hAnsi="Times New Roman" w:cs="Times New Roman"/>
-          <w:sz w:val="28"/>
-          <w:szCs w:val="28"/>
-        </w:rPr>
-        <w:t xml:space="preserve"> </w:t>
-      </w:r>
-      <w:r>
-        <w:rPr>
-          <w:rFonts w:ascii="Times New Roman" w:hAnsi="Times New Roman" w:cs="Times New Roman"/>
-          <w:sz w:val="28"/>
-          <w:szCs w:val="28"/>
-        </w:rPr>
-        <w:t xml:space="preserve">в случае </w:t>
-      </w:r>
-      <w:r>
-        <w:rPr>
-          <w:rFonts w:ascii="Times New Roman" w:hAnsi="Times New Roman" w:cs="Times New Roman"/>
-          <w:sz w:val="28"/>
-          <w:szCs w:val="28"/>
-        </w:rPr>
-        <w:t>успеха</w:t>
-      </w:r>
-      <w:r>
-        <w:rPr>
-          <w:rFonts w:ascii="Times New Roman" w:hAnsi="Times New Roman" w:cs="Times New Roman"/>
-          <w:sz w:val="28"/>
-          <w:szCs w:val="28"/>
-        </w:rPr>
-        <w:t xml:space="preserve"> – сообщение о том, что </w:t>
-      </w:r>
-      <w:r>
-        <w:rPr>
-          <w:rFonts w:ascii="Times New Roman" w:hAnsi="Times New Roman" w:cs="Times New Roman"/>
-          <w:sz w:val="28"/>
-          <w:szCs w:val="28"/>
-        </w:rPr>
-        <w:t>пароль введен</w:t>
-      </w:r>
-      <w:r>
-        <w:rPr>
-          <w:rFonts w:ascii="Times New Roman" w:hAnsi="Times New Roman" w:cs="Times New Roman"/>
-          <w:sz w:val="28"/>
-          <w:szCs w:val="28"/>
-        </w:rPr>
-        <w:t xml:space="preserve"> </w:t>
-      </w:r>
-      <w:r>
-        <w:rPr>
-          <w:rFonts w:ascii="Times New Roman" w:hAnsi="Times New Roman" w:cs="Times New Roman"/>
-          <w:sz w:val="28"/>
-          <w:szCs w:val="28"/>
-        </w:rPr>
-        <w:t>верно</w:t>
-      </w:r>
-      <w:r>
-        <w:rPr>
-          <w:rFonts w:ascii="Times New Roman" w:hAnsi="Times New Roman" w:cs="Times New Roman"/>
-          <w:sz w:val="28"/>
-          <w:szCs w:val="28"/>
-        </w:rPr>
-        <w:t xml:space="preserve">. </w:t>
-      </w:r>
-      <w:r>
-        <w:rPr>
-          <w:rFonts w:ascii="Times New Roman" w:hAnsi="Times New Roman" w:cs="Times New Roman"/>
-          <w:sz w:val="28"/>
-          <w:szCs w:val="28"/>
-        </w:rPr>
-        <w:t>Фрагменты ввода</w:t>
-      </w:r>
-      <w:r>
-        <w:rPr>
-          <w:rFonts w:ascii="Times New Roman" w:hAnsi="Times New Roman" w:cs="Times New Roman"/>
-          <w:sz w:val="28"/>
-          <w:szCs w:val="28"/>
-        </w:rPr>
-        <w:t xml:space="preserve"> показан</w:t>
-      </w:r>
-      <w:r>
-        <w:rPr>
-          <w:rFonts w:ascii="Times New Roman" w:hAnsi="Times New Roman" w:cs="Times New Roman"/>
-          <w:sz w:val="28"/>
-          <w:szCs w:val="28"/>
-        </w:rPr>
-        <w:t>ы</w:t>
-      </w:r>
-      <w:r>
-        <w:rPr>
-          <w:rFonts w:ascii="Times New Roman" w:hAnsi="Times New Roman" w:cs="Times New Roman"/>
-          <w:sz w:val="28"/>
-          <w:szCs w:val="28"/>
-        </w:rPr>
-        <w:t xml:space="preserve"> на рисунках 3.1</w:t>
-      </w:r>
-      <w:r>
-        <w:rPr>
-          <w:rFonts w:ascii="Times New Roman" w:hAnsi="Times New Roman" w:cs="Times New Roman"/>
-          <w:sz w:val="28"/>
-          <w:szCs w:val="28"/>
-        </w:rPr>
-        <w:t xml:space="preserve">6, </w:t>
-      </w:r>
-      <w:r>
-        <w:rPr>
-          <w:rFonts w:ascii="Times New Roman" w:hAnsi="Times New Roman" w:cs="Times New Roman"/>
-          <w:sz w:val="28"/>
-          <w:szCs w:val="28"/>
-        </w:rPr>
-        <w:t>3.</w:t>
-      </w:r>
-      <w:r>
-        <w:rPr>
-          <w:rFonts w:ascii="Times New Roman" w:hAnsi="Times New Roman" w:cs="Times New Roman"/>
-          <w:sz w:val="28"/>
-          <w:szCs w:val="28"/>
-        </w:rPr>
-        <w:t>17</w:t>
-      </w:r>
-      <w:r>
-        <w:rPr>
-          <w:rFonts w:ascii="Times New Roman" w:hAnsi="Times New Roman" w:cs="Times New Roman"/>
-          <w:sz w:val="28"/>
-          <w:szCs w:val="28"/>
-        </w:rPr>
-        <w:t>.</w:t>
+        <w:t>В случае трех неудачных попыток ввода появляется сообщение об ошибке, в случае успеха – сообщение о том, что пароль введен верно. Фрагменты ввода показаны на рисунках 3.16, 3.17.</w:t>
       </w:r>
     </w:p>
     <w:p>
@@ -6714,13 +6340,14 @@
       <w:r>
         <w:rPr>
           <w:rFonts w:ascii="Times New Roman" w:hAnsi="Times New Roman" w:cs="Times New Roman"/>
+          <w:noProof/>
           <w:sz w:val="28"/>
           <w:szCs w:val="28"/>
         </w:rPr>
         <w:drawing>
-          <wp:inline distT="0" distB="0" distL="0" distR="0" wp14:anchorId="5821865B" wp14:editId="3BF33FA8">
-            <wp:extent cx="4181519" cy="1828800"/>
-            <wp:effectExtent l="0" t="0" r="9525" b="0"/>
+          <wp:inline distT="0" distB="0" distL="0" distR="0" wp14:anchorId="5821865B" wp14:editId="4532F8B9">
+            <wp:extent cx="4371975" cy="1828781"/>
+            <wp:effectExtent l="0" t="0" r="0" b="635"/>
             <wp:docPr id="16" name="Рисунок 16"/>
             <wp:cNvGraphicFramePr>
               <a:graphicFrameLocks xmlns:a="http://schemas.openxmlformats.org/drawingml/2006/main" noChangeAspect="1"/>
@@ -6741,7 +6368,7 @@
                   <pic:spPr>
                     <a:xfrm>
                       <a:off x="0" y="0"/>
-                      <a:ext cx="4208184" cy="1840462"/>
+                      <a:ext cx="4405833" cy="1842944"/>
                     </a:xfrm>
                     <a:prstGeom prst="rect">
                       <a:avLst/>
@@ -6783,66 +6410,43 @@
           <w:sz w:val="28"/>
           <w:szCs w:val="28"/>
         </w:rPr>
-        <w:t>Р</w:t>
-      </w:r>
-      <w:r>
-        <w:rPr>
-          <w:rFonts w:ascii="Times New Roman" w:hAnsi="Times New Roman" w:cs="Times New Roman"/>
-          <w:sz w:val="28"/>
-          <w:szCs w:val="28"/>
-        </w:rPr>
-        <w:t>исунок 3.16</w:t>
-      </w:r>
-      <w:r>
-        <w:rPr>
-          <w:rFonts w:ascii="Times New Roman" w:hAnsi="Times New Roman" w:cs="Times New Roman"/>
-          <w:sz w:val="28"/>
-          <w:szCs w:val="28"/>
-        </w:rPr>
-        <w:t xml:space="preserve"> – </w:t>
-      </w:r>
-      <w:r>
-        <w:rPr>
-          <w:rFonts w:ascii="Times New Roman" w:hAnsi="Times New Roman" w:cs="Times New Roman"/>
-          <w:sz w:val="28"/>
-          <w:szCs w:val="28"/>
-        </w:rPr>
-        <w:t>Ввод пароля</w:t>
-      </w:r>
-    </w:p>
-    <w:p>
-      <w:pPr>
-        <w:spacing w:after="0" w:line="276" w:lineRule="auto"/>
-        <w:ind w:firstLine="0"/>
-        <w:jc w:val="center"/>
-        <w:rPr>
-          <w:rFonts w:ascii="Times New Roman" w:hAnsi="Times New Roman" w:cs="Times New Roman"/>
-          <w:sz w:val="28"/>
-          <w:szCs w:val="28"/>
-        </w:rPr>
-      </w:pPr>
-    </w:p>
-    <w:p>
-      <w:pPr>
-        <w:spacing w:after="0" w:line="276" w:lineRule="auto"/>
-        <w:ind w:firstLine="0"/>
-        <w:jc w:val="center"/>
-        <w:rPr>
-          <w:rFonts w:ascii="Times New Roman" w:hAnsi="Times New Roman" w:cs="Times New Roman"/>
-          <w:sz w:val="28"/>
-          <w:szCs w:val="28"/>
-        </w:rPr>
-      </w:pPr>
-      <w:r>
-        <w:rPr>
-          <w:rFonts w:ascii="Times New Roman" w:hAnsi="Times New Roman" w:cs="Times New Roman"/>
+        <w:t>Рисунок 3.16 – Ввод пароля</w:t>
+      </w:r>
+    </w:p>
+    <w:p>
+      <w:pPr>
+        <w:spacing w:after="0" w:line="276" w:lineRule="auto"/>
+        <w:ind w:firstLine="0"/>
+        <w:jc w:val="center"/>
+        <w:rPr>
+          <w:rFonts w:ascii="Times New Roman" w:hAnsi="Times New Roman" w:cs="Times New Roman"/>
+          <w:sz w:val="28"/>
+          <w:szCs w:val="28"/>
+        </w:rPr>
+      </w:pPr>
+    </w:p>
+    <w:p>
+      <w:pPr>
+        <w:spacing w:after="0" w:line="276" w:lineRule="auto"/>
+        <w:ind w:firstLine="0"/>
+        <w:jc w:val="center"/>
+        <w:rPr>
+          <w:rFonts w:ascii="Times New Roman" w:hAnsi="Times New Roman" w:cs="Times New Roman"/>
+          <w:sz w:val="28"/>
+          <w:szCs w:val="28"/>
+        </w:rPr>
+      </w:pPr>
+      <w:r>
+        <w:rPr>
+          <w:rFonts w:ascii="Times New Roman" w:hAnsi="Times New Roman" w:cs="Times New Roman"/>
+          <w:noProof/>
           <w:sz w:val="28"/>
           <w:szCs w:val="28"/>
         </w:rPr>
         <w:drawing>
-          <wp:inline distT="0" distB="0" distL="0" distR="0" wp14:anchorId="60693682" wp14:editId="2EF586DB">
-            <wp:extent cx="4132800" cy="1706880"/>
-            <wp:effectExtent l="0" t="0" r="1270" b="7620"/>
+          <wp:inline distT="0" distB="0" distL="0" distR="0" wp14:anchorId="60693682" wp14:editId="5BCA0AE9">
+            <wp:extent cx="4381500" cy="1706790"/>
+            <wp:effectExtent l="0" t="0" r="0" b="8255"/>
             <wp:docPr id="17" name="Рисунок 17"/>
             <wp:cNvGraphicFramePr>
               <a:graphicFrameLocks xmlns:a="http://schemas.openxmlformats.org/drawingml/2006/main" noChangeAspect="1"/>
@@ -6863,7 +6467,7 @@
                   <pic:spPr>
                     <a:xfrm>
                       <a:off x="0" y="0"/>
-                      <a:ext cx="4142019" cy="1710688"/>
+                      <a:ext cx="4399930" cy="1713969"/>
                     </a:xfrm>
                     <a:prstGeom prst="rect">
                       <a:avLst/>
@@ -6905,31 +6509,7 @@
           <w:sz w:val="28"/>
           <w:szCs w:val="28"/>
         </w:rPr>
-        <w:t>Р</w:t>
-      </w:r>
-      <w:r>
-        <w:rPr>
-          <w:rFonts w:ascii="Times New Roman" w:hAnsi="Times New Roman" w:cs="Times New Roman"/>
-          <w:sz w:val="28"/>
-          <w:szCs w:val="28"/>
-        </w:rPr>
-        <w:t>исунок 3.17</w:t>
-      </w:r>
-      <w:r>
-        <w:rPr>
-          <w:rFonts w:ascii="Times New Roman" w:hAnsi="Times New Roman" w:cs="Times New Roman"/>
-          <w:sz w:val="28"/>
-          <w:szCs w:val="28"/>
-        </w:rPr>
-        <w:t xml:space="preserve"> – </w:t>
-      </w:r>
-      <w:r>
-        <w:rPr>
-          <w:rFonts w:ascii="Times New Roman" w:hAnsi="Times New Roman" w:cs="Times New Roman"/>
-          <w:sz w:val="28"/>
-          <w:szCs w:val="28"/>
-        </w:rPr>
-        <w:t xml:space="preserve">Сообщение о количестве оставшихся </w:t>
+        <w:t xml:space="preserve">Рисунок 3.17 – Сообщение о количестве оставшихся </w:t>
       </w:r>
     </w:p>
     <w:p>
@@ -7040,39 +6620,30 @@
         </w:rPr>
         <w:t xml:space="preserve">что показано </w:t>
       </w:r>
-      <w:proofErr w:type="gramStart"/>
-      <w:r>
-        <w:rPr>
-          <w:rFonts w:ascii="Times New Roman" w:hAnsi="Times New Roman" w:cs="Times New Roman"/>
-          <w:sz w:val="28"/>
-          <w:szCs w:val="28"/>
-        </w:rPr>
-        <w:t xml:space="preserve">на </w:t>
-      </w:r>
-      <w:r>
-        <w:rPr>
-          <w:rFonts w:ascii="Times New Roman" w:hAnsi="Times New Roman" w:cs="Times New Roman"/>
-          <w:sz w:val="28"/>
-          <w:szCs w:val="28"/>
-        </w:rPr>
-        <w:t xml:space="preserve"> </w:t>
-      </w:r>
-      <w:r>
-        <w:rPr>
-          <w:rFonts w:ascii="Times New Roman" w:hAnsi="Times New Roman" w:cs="Times New Roman"/>
-          <w:sz w:val="28"/>
-          <w:szCs w:val="28"/>
-        </w:rPr>
-        <w:t>рисунке</w:t>
-      </w:r>
-      <w:proofErr w:type="gramEnd"/>
-      <w:r>
-        <w:rPr>
-          <w:rFonts w:ascii="Times New Roman" w:hAnsi="Times New Roman" w:cs="Times New Roman"/>
-          <w:sz w:val="28"/>
-          <w:szCs w:val="28"/>
-        </w:rPr>
-        <w:t xml:space="preserve"> 3.18</w:t>
+      <w:r>
+        <w:rPr>
+          <w:rFonts w:ascii="Times New Roman" w:hAnsi="Times New Roman" w:cs="Times New Roman"/>
+          <w:sz w:val="28"/>
+          <w:szCs w:val="28"/>
+        </w:rPr>
+        <w:t>на рисунке</w:t>
+      </w:r>
+      <w:r>
+        <w:rPr>
+          <w:rFonts w:ascii="Times New Roman" w:hAnsi="Times New Roman" w:cs="Times New Roman"/>
+          <w:sz w:val="28"/>
+          <w:szCs w:val="28"/>
+          <w:lang w:val="en-US"/>
+        </w:rPr>
+        <w:t> </w:t>
+      </w:r>
+      <w:r>
+        <w:rPr>
+          <w:rFonts w:ascii="Times New Roman" w:hAnsi="Times New Roman" w:cs="Times New Roman"/>
+          <w:sz w:val="28"/>
+          <w:szCs w:val="28"/>
+        </w:rPr>
+        <w:t>3.18</w:t>
       </w:r>
       <w:r>
         <w:rPr>
@@ -7114,9 +6685,9 @@
           <w:szCs w:val="28"/>
         </w:rPr>
         <w:drawing>
-          <wp:inline distT="0" distB="0" distL="0" distR="0" wp14:anchorId="69FCA7F4" wp14:editId="1C2DC716">
-            <wp:extent cx="4697095" cy="2495677"/>
-            <wp:effectExtent l="0" t="0" r="8255" b="0"/>
+          <wp:inline distT="0" distB="0" distL="0" distR="0" wp14:anchorId="69FCA7F4" wp14:editId="4ECE3453">
+            <wp:extent cx="4762500" cy="2495550"/>
+            <wp:effectExtent l="0" t="0" r="0" b="0"/>
             <wp:docPr id="22" name="Рисунок 22"/>
             <wp:cNvGraphicFramePr>
               <a:graphicFrameLocks xmlns:a="http://schemas.openxmlformats.org/drawingml/2006/main" noChangeAspect="1"/>
@@ -7137,7 +6708,7 @@
                   <pic:spPr>
                     <a:xfrm>
                       <a:off x="0" y="0"/>
-                      <a:ext cx="4699438" cy="2496922"/>
+                      <a:ext cx="4765118" cy="2496922"/>
                     </a:xfrm>
                     <a:prstGeom prst="rect">
                       <a:avLst/>
@@ -7285,49 +6856,35 @@
     <w:p>
       <w:pPr>
         <w:spacing w:after="0" w:line="276" w:lineRule="auto"/>
-        <w:jc w:val="both"/>
-        <w:rPr>
-          <w:rFonts w:ascii="Times New Roman" w:hAnsi="Times New Roman" w:cs="Times New Roman"/>
-          <w:sz w:val="28"/>
-          <w:szCs w:val="28"/>
-        </w:rPr>
-      </w:pPr>
-    </w:p>
-    <w:p>
-      <w:pPr>
-        <w:spacing w:after="0" w:line="276" w:lineRule="auto"/>
-        <w:ind w:firstLine="0"/>
-        <w:jc w:val="center"/>
-        <w:rPr>
-          <w:rFonts w:ascii="Times New Roman" w:hAnsi="Times New Roman" w:cs="Times New Roman"/>
-          <w:sz w:val="28"/>
-          <w:szCs w:val="28"/>
-        </w:rPr>
-      </w:pPr>
-    </w:p>
-    <w:p>
-      <w:pPr>
-        <w:spacing w:after="0" w:line="276" w:lineRule="auto"/>
-        <w:ind w:firstLine="0"/>
-        <w:jc w:val="center"/>
-        <w:rPr>
-          <w:rFonts w:ascii="Times New Roman" w:hAnsi="Times New Roman" w:cs="Times New Roman"/>
-          <w:sz w:val="28"/>
-          <w:szCs w:val="28"/>
-        </w:rPr>
-      </w:pPr>
-      <w:r>
-        <w:rPr>
-          <w:rFonts w:ascii="Times New Roman" w:hAnsi="Times New Roman" w:cs="Times New Roman"/>
+        <w:ind w:firstLine="0"/>
+        <w:jc w:val="center"/>
+        <w:rPr>
+          <w:rFonts w:ascii="Times New Roman" w:hAnsi="Times New Roman" w:cs="Times New Roman"/>
+          <w:sz w:val="28"/>
+          <w:szCs w:val="28"/>
+        </w:rPr>
+      </w:pPr>
+    </w:p>
+    <w:p>
+      <w:pPr>
+        <w:spacing w:after="0" w:line="276" w:lineRule="auto"/>
+        <w:ind w:firstLine="0"/>
+        <w:jc w:val="center"/>
+        <w:rPr>
+          <w:rFonts w:ascii="Times New Roman" w:hAnsi="Times New Roman" w:cs="Times New Roman"/>
+          <w:sz w:val="28"/>
+          <w:szCs w:val="28"/>
+        </w:rPr>
+      </w:pPr>
+      <w:r>
+        <w:rPr>
           <w:noProof/>
-          <w:sz w:val="28"/>
-          <w:szCs w:val="28"/>
         </w:rPr>
         <w:drawing>
-          <wp:inline distT="0" distB="0" distL="0" distR="0" wp14:anchorId="025388DA" wp14:editId="07B3ADEC">
-            <wp:extent cx="4642485" cy="1696467"/>
-            <wp:effectExtent l="0" t="0" r="5715" b="0"/>
-            <wp:docPr id="41" name="Рисунок 41"/>
+          <wp:inline distT="0" distB="0" distL="0" distR="0" wp14:anchorId="423601A7" wp14:editId="2CEA42C1">
+            <wp:extent cx="4209524" cy="1371429"/>
+            <wp:effectExtent l="0" t="0" r="635" b="635"/>
+            <wp:docPr id="4" name="Picture 4"/>
             <wp:cNvGraphicFramePr>
               <a:graphicFrameLocks xmlns:a="http://schemas.openxmlformats.org/drawingml/2006/main" noChangeAspect="1"/>
             </wp:cNvGraphicFramePr>
@@ -7347,7 +6904,7 @@
                   <pic:spPr>
                     <a:xfrm>
                       <a:off x="0" y="0"/>
-                      <a:ext cx="4670057" cy="1706542"/>
+                      <a:ext cx="4209524" cy="1371429"/>
                     </a:xfrm>
                     <a:prstGeom prst="rect">
                       <a:avLst/>
@@ -7500,9 +7057,9 @@
         </w:rPr>
         <w:lastRenderedPageBreak/>
         <w:drawing>
-          <wp:inline distT="0" distB="0" distL="0" distR="0" wp14:anchorId="740DBD7F" wp14:editId="224C8C05">
-            <wp:extent cx="3740785" cy="1692032"/>
-            <wp:effectExtent l="0" t="0" r="0" b="3810"/>
+          <wp:inline distT="0" distB="0" distL="0" distR="0" wp14:anchorId="740DBD7F" wp14:editId="2D39B32E">
+            <wp:extent cx="3838575" cy="1691640"/>
+            <wp:effectExtent l="0" t="0" r="9525" b="3810"/>
             <wp:docPr id="23" name="Рисунок 23"/>
             <wp:cNvGraphicFramePr>
               <a:graphicFrameLocks xmlns:a="http://schemas.openxmlformats.org/drawingml/2006/main" noChangeAspect="1"/>
@@ -7523,7 +7080,7 @@
                   <pic:spPr>
                     <a:xfrm>
                       <a:off x="0" y="0"/>
-                      <a:ext cx="3756014" cy="1698921"/>
+                      <a:ext cx="3855097" cy="1698921"/>
                     </a:xfrm>
                     <a:prstGeom prst="rect">
                       <a:avLst/>
@@ -7643,9 +7200,9 @@
           <w:szCs w:val="28"/>
         </w:rPr>
         <w:drawing>
-          <wp:inline distT="0" distB="0" distL="0" distR="0" wp14:anchorId="210BED33" wp14:editId="04AAD1D4">
-            <wp:extent cx="3556635" cy="1998108"/>
-            <wp:effectExtent l="0" t="0" r="5715" b="2540"/>
+          <wp:inline distT="0" distB="0" distL="0" distR="0" wp14:anchorId="210BED33" wp14:editId="58E497F4">
+            <wp:extent cx="3876675" cy="1997710"/>
+            <wp:effectExtent l="0" t="0" r="9525" b="2540"/>
             <wp:docPr id="24" name="Рисунок 24"/>
             <wp:cNvGraphicFramePr>
               <a:graphicFrameLocks xmlns:a="http://schemas.openxmlformats.org/drawingml/2006/main" noChangeAspect="1"/>
@@ -7666,7 +7223,7 @@
                   <pic:spPr>
                     <a:xfrm>
                       <a:off x="0" y="0"/>
-                      <a:ext cx="3585673" cy="2014421"/>
+                      <a:ext cx="3909104" cy="2014421"/>
                     </a:xfrm>
                     <a:prstGeom prst="rect">
                       <a:avLst/>
@@ -7778,9 +7335,9 @@
           <w:szCs w:val="28"/>
         </w:rPr>
         <w:drawing>
-          <wp:inline distT="0" distB="0" distL="0" distR="0" wp14:anchorId="319DFB73" wp14:editId="12CB4912">
-            <wp:extent cx="3536398" cy="2165543"/>
-            <wp:effectExtent l="0" t="0" r="6985" b="6350"/>
+          <wp:inline distT="0" distB="0" distL="0" distR="0" wp14:anchorId="319DFB73" wp14:editId="11B2102D">
+            <wp:extent cx="3838575" cy="2165350"/>
+            <wp:effectExtent l="0" t="0" r="9525" b="6350"/>
             <wp:docPr id="25" name="Рисунок 25"/>
             <wp:cNvGraphicFramePr>
               <a:graphicFrameLocks xmlns:a="http://schemas.openxmlformats.org/drawingml/2006/main" noChangeAspect="1"/>
@@ -7801,7 +7358,7 @@
                   <pic:spPr>
                     <a:xfrm>
                       <a:off x="0" y="0"/>
-                      <a:ext cx="3560512" cy="2180309"/>
+                      <a:ext cx="3865094" cy="2180309"/>
                     </a:xfrm>
                     <a:prstGeom prst="rect">
                       <a:avLst/>
@@ -8106,6 +7663,7 @@
       <w:r>
         <w:rPr>
           <w:rFonts w:ascii="Times New Roman" w:hAnsi="Times New Roman" w:cs="Times New Roman"/>
+          <w:noProof/>
           <w:sz w:val="28"/>
           <w:szCs w:val="28"/>
         </w:rPr>
@@ -8287,9 +7845,9 @@
         </w:rPr>
         <w:lastRenderedPageBreak/>
         <w:drawing>
-          <wp:inline distT="0" distB="0" distL="0" distR="0" wp14:anchorId="70A99C59" wp14:editId="157CEB5D">
-            <wp:extent cx="4737099" cy="2053282"/>
-            <wp:effectExtent l="0" t="0" r="6985" b="4445"/>
+          <wp:inline distT="0" distB="0" distL="0" distR="0" wp14:anchorId="70A99C59" wp14:editId="3AADCC99">
+            <wp:extent cx="4736345" cy="1800225"/>
+            <wp:effectExtent l="0" t="0" r="7620" b="0"/>
             <wp:docPr id="35" name="Рисунок 35"/>
             <wp:cNvGraphicFramePr>
               <a:graphicFrameLocks xmlns:a="http://schemas.openxmlformats.org/drawingml/2006/main" noChangeAspect="1"/>
@@ -8310,7 +7868,7 @@
                   <pic:spPr>
                     <a:xfrm>
                       <a:off x="0" y="0"/>
-                      <a:ext cx="4743202" cy="2055927"/>
+                      <a:ext cx="4746298" cy="1804008"/>
                     </a:xfrm>
                     <a:prstGeom prst="rect">
                       <a:avLst/>
@@ -8490,16 +8048,13 @@
       </w:pPr>
       <w:r>
         <w:rPr>
-          <w:rFonts w:ascii="Times New Roman" w:hAnsi="Times New Roman" w:cs="Times New Roman"/>
           <w:noProof/>
-          <w:sz w:val="28"/>
-          <w:szCs w:val="28"/>
         </w:rPr>
         <w:drawing>
-          <wp:inline distT="0" distB="0" distL="0" distR="0" wp14:anchorId="52019DFC" wp14:editId="005815E5">
-            <wp:extent cx="5219700" cy="918498"/>
-            <wp:effectExtent l="0" t="0" r="0" b="0"/>
-            <wp:docPr id="42" name="Рисунок 42"/>
+          <wp:inline distT="0" distB="0" distL="0" distR="0" wp14:anchorId="7AAB3523" wp14:editId="3C624FC3">
+            <wp:extent cx="5939790" cy="1114425"/>
+            <wp:effectExtent l="0" t="0" r="3810" b="9525"/>
+            <wp:docPr id="19" name="Picture 19"/>
             <wp:cNvGraphicFramePr>
               <a:graphicFrameLocks xmlns:a="http://schemas.openxmlformats.org/drawingml/2006/main" noChangeAspect="1"/>
             </wp:cNvGraphicFramePr>
@@ -8519,7 +8074,7 @@
                   <pic:spPr>
                     <a:xfrm>
                       <a:off x="0" y="0"/>
-                      <a:ext cx="5299024" cy="932456"/>
+                      <a:ext cx="5939790" cy="1114425"/>
                     </a:xfrm>
                     <a:prstGeom prst="rect">
                       <a:avLst/>
@@ -8742,9 +8297,9 @@
           <w:szCs w:val="28"/>
         </w:rPr>
         <w:drawing>
-          <wp:inline distT="0" distB="0" distL="0" distR="0" wp14:anchorId="5E068770" wp14:editId="03B5CF36">
-            <wp:extent cx="5017135" cy="1295315"/>
-            <wp:effectExtent l="0" t="0" r="0" b="635"/>
+          <wp:inline distT="0" distB="0" distL="0" distR="0" wp14:anchorId="5E068770" wp14:editId="2DED59F5">
+            <wp:extent cx="5580700" cy="1381125"/>
+            <wp:effectExtent l="0" t="0" r="1270" b="0"/>
             <wp:docPr id="45" name="Рисунок 45"/>
             <wp:cNvGraphicFramePr>
               <a:graphicFrameLocks xmlns:a="http://schemas.openxmlformats.org/drawingml/2006/main" noChangeAspect="1"/>
@@ -8765,7 +8320,7 @@
                   <pic:spPr>
                     <a:xfrm>
                       <a:off x="0" y="0"/>
-                      <a:ext cx="5031997" cy="1299152"/>
+                      <a:ext cx="5621333" cy="1391181"/>
                     </a:xfrm>
                     <a:prstGeom prst="rect">
                       <a:avLst/>
@@ -8829,18 +8384,6 @@
     <w:p>
       <w:pPr>
         <w:spacing w:after="0" w:line="276" w:lineRule="auto"/>
-        <w:ind w:firstLine="0"/>
-        <w:jc w:val="center"/>
-        <w:rPr>
-          <w:rFonts w:ascii="Times New Roman" w:hAnsi="Times New Roman" w:cs="Times New Roman"/>
-          <w:sz w:val="28"/>
-          <w:szCs w:val="28"/>
-        </w:rPr>
-      </w:pPr>
-    </w:p>
-    <w:p>
-      <w:pPr>
-        <w:spacing w:after="0" w:line="276" w:lineRule="auto"/>
         <w:jc w:val="both"/>
         <w:rPr>
           <w:rFonts w:ascii="Times New Roman" w:hAnsi="Times New Roman" w:cs="Times New Roman"/>
@@ -8854,6 +8397,7 @@
           <w:sz w:val="28"/>
           <w:szCs w:val="28"/>
         </w:rPr>
+        <w:lastRenderedPageBreak/>
         <w:t>Затем следующий выпадающий список предлагает нам выбрать единицу измерения,</w:t>
       </w:r>
       <w:r>
@@ -8862,7 +8406,15 @@
           <w:sz w:val="28"/>
           <w:szCs w:val="28"/>
         </w:rPr>
-        <w:t xml:space="preserve"> что можно видеть на рисунке 3.22</w:t>
+        <w:t xml:space="preserve"> что можно видеть на рисунке 3.2</w:t>
+      </w:r>
+      <w:r>
+        <w:rPr>
+          <w:rFonts w:ascii="Times New Roman" w:hAnsi="Times New Roman" w:cs="Times New Roman"/>
+          <w:sz w:val="28"/>
+          <w:szCs w:val="28"/>
+        </w:rPr>
+        <w:t>8</w:t>
       </w:r>
       <w:r>
         <w:rPr>
@@ -8903,9 +8455,9 @@
           <w:szCs w:val="28"/>
         </w:rPr>
         <w:drawing>
-          <wp:inline distT="0" distB="0" distL="0" distR="0" wp14:anchorId="44AA74D0" wp14:editId="5A501745">
-            <wp:extent cx="4534533" cy="1848108"/>
-            <wp:effectExtent l="0" t="0" r="0" b="0"/>
+          <wp:inline distT="0" distB="0" distL="0" distR="0" wp14:anchorId="44AA74D0" wp14:editId="4330E6B4">
+            <wp:extent cx="5866025" cy="2390775"/>
+            <wp:effectExtent l="0" t="0" r="1905" b="0"/>
             <wp:docPr id="46" name="Рисунок 46"/>
             <wp:cNvGraphicFramePr>
               <a:graphicFrameLocks xmlns:a="http://schemas.openxmlformats.org/drawingml/2006/main" noChangeAspect="1"/>
@@ -8926,7 +8478,7 @@
                   <pic:spPr>
                     <a:xfrm>
                       <a:off x="0" y="0"/>
-                      <a:ext cx="4534533" cy="1848108"/>
+                      <a:ext cx="5870759" cy="2392705"/>
                     </a:xfrm>
                     <a:prstGeom prst="rect">
                       <a:avLst/>
@@ -9023,7 +8575,15 @@
           <w:sz w:val="28"/>
           <w:szCs w:val="28"/>
         </w:rPr>
-        <w:t>23</w:t>
+        <w:t>2</w:t>
+      </w:r>
+      <w:r>
+        <w:rPr>
+          <w:rFonts w:ascii="Times New Roman" w:hAnsi="Times New Roman" w:cs="Times New Roman"/>
+          <w:sz w:val="28"/>
+          <w:szCs w:val="28"/>
+        </w:rPr>
+        <w:t>9</w:t>
       </w:r>
       <w:r>
         <w:rPr>
@@ -9064,9 +8624,9 @@
           <w:szCs w:val="28"/>
         </w:rPr>
         <w:drawing>
-          <wp:inline distT="0" distB="0" distL="0" distR="0" wp14:anchorId="30DAF8E0" wp14:editId="468FC239">
-            <wp:extent cx="4803140" cy="1541996"/>
-            <wp:effectExtent l="0" t="0" r="0" b="1270"/>
+          <wp:inline distT="0" distB="0" distL="0" distR="0" wp14:anchorId="30DAF8E0" wp14:editId="090894C5">
+            <wp:extent cx="5815178" cy="1866900"/>
+            <wp:effectExtent l="0" t="0" r="0" b="0"/>
             <wp:docPr id="44" name="Рисунок 44"/>
             <wp:cNvGraphicFramePr>
               <a:graphicFrameLocks xmlns:a="http://schemas.openxmlformats.org/drawingml/2006/main" noChangeAspect="1"/>
@@ -9087,7 +8647,7 @@
                   <pic:spPr>
                     <a:xfrm>
                       <a:off x="0" y="0"/>
-                      <a:ext cx="4816724" cy="1546357"/>
+                      <a:ext cx="5853179" cy="1879100"/>
                     </a:xfrm>
                     <a:prstGeom prst="rect">
                       <a:avLst/>
@@ -9208,7 +8768,16 @@
           <w:sz w:val="28"/>
           <w:szCs w:val="28"/>
         </w:rPr>
-        <w:t xml:space="preserve"> месяцев, и при нажатии кнопки «Вычислить» происходит вывод в соответствующие </w:t>
+        <w:t xml:space="preserve"> месяцев, и при нажатии кнопки «Вычислить» происходит вывод в </w:t>
+      </w:r>
+      <w:r>
+        <w:rPr>
+          <w:rFonts w:ascii="Times New Roman" w:hAnsi="Times New Roman" w:cs="Times New Roman"/>
+          <w:sz w:val="28"/>
+          <w:szCs w:val="28"/>
+        </w:rPr>
+        <w:lastRenderedPageBreak/>
+        <w:t xml:space="preserve">соответствующие </w:t>
       </w:r>
       <w:r>
         <w:rPr>
@@ -9257,7 +8826,6 @@
           <w:sz w:val="28"/>
           <w:szCs w:val="28"/>
         </w:rPr>
-        <w:lastRenderedPageBreak/>
         <w:drawing>
           <wp:inline distT="0" distB="0" distL="0" distR="0" wp14:anchorId="15143E85" wp14:editId="03A1FCA7">
             <wp:extent cx="5939790" cy="2800985"/>
@@ -9391,7 +8959,23 @@
           <w:sz w:val="28"/>
           <w:szCs w:val="28"/>
         </w:rPr>
-        <w:t xml:space="preserve"> предназначена для перехода на страницу с демонстрацией работы анимации, имитирующей солнечную систему. </w:t>
+        <w:t xml:space="preserve"> предназначена для перехода на страницу с демонстрацией работы анимации</w:t>
+      </w:r>
+      <w:r>
+        <w:rPr>
+          <w:rFonts w:ascii="Times New Roman" w:hAnsi="Times New Roman" w:cs="Times New Roman"/>
+          <w:sz w:val="28"/>
+          <w:szCs w:val="28"/>
+        </w:rPr>
+        <w:t xml:space="preserve"> движения слоёв</w:t>
+      </w:r>
+      <w:r>
+        <w:rPr>
+          <w:rFonts w:ascii="Times New Roman" w:hAnsi="Times New Roman" w:cs="Times New Roman"/>
+          <w:sz w:val="28"/>
+          <w:szCs w:val="28"/>
+        </w:rPr>
+        <w:t xml:space="preserve">, имитирующей солнечную систему. </w:t>
       </w:r>
       <w:r>
         <w:rPr>
@@ -9500,9 +9084,9 @@
           <w:szCs w:val="28"/>
         </w:rPr>
         <w:drawing>
-          <wp:inline distT="0" distB="0" distL="0" distR="0" wp14:anchorId="6AB8D299" wp14:editId="2C28540A">
-            <wp:extent cx="5939790" cy="3058160"/>
-            <wp:effectExtent l="0" t="0" r="3810" b="8890"/>
+          <wp:inline distT="0" distB="0" distL="0" distR="0" wp14:anchorId="6AB8D299" wp14:editId="62B495BB">
+            <wp:extent cx="5939790" cy="2486025"/>
+            <wp:effectExtent l="0" t="0" r="3810" b="9525"/>
             <wp:docPr id="49" name="Рисунок 49"/>
             <wp:cNvGraphicFramePr>
               <a:graphicFrameLocks xmlns:a="http://schemas.openxmlformats.org/drawingml/2006/main" noChangeAspect="1"/>
@@ -9523,7 +9107,7 @@
                   <pic:spPr>
                     <a:xfrm>
                       <a:off x="0" y="0"/>
-                      <a:ext cx="5939790" cy="3058160"/>
+                      <a:ext cx="5939790" cy="2486025"/>
                     </a:xfrm>
                     <a:prstGeom prst="rect">
                       <a:avLst/>
@@ -9581,7 +9165,23 @@
           <w:sz w:val="28"/>
           <w:szCs w:val="28"/>
         </w:rPr>
-        <w:t xml:space="preserve"> - </w:t>
+        <w:t xml:space="preserve"> </w:t>
+      </w:r>
+      <w:r>
+        <w:rPr>
+          <w:rFonts w:ascii="Times New Roman" w:hAnsi="Times New Roman" w:cs="Times New Roman"/>
+          <w:sz w:val="28"/>
+          <w:szCs w:val="28"/>
+        </w:rPr>
+        <w:t>–</w:t>
+      </w:r>
+      <w:r>
+        <w:rPr>
+          <w:rFonts w:ascii="Times New Roman" w:hAnsi="Times New Roman" w:cs="Times New Roman"/>
+          <w:sz w:val="28"/>
+          <w:szCs w:val="28"/>
+        </w:rPr>
+        <w:t xml:space="preserve"> </w:t>
       </w:r>
       <w:r>
         <w:rPr>
@@ -9712,12 +9312,13 @@
           <w:noProof/>
           <w:sz w:val="28"/>
           <w:szCs w:val="28"/>
+          <w:lang w:val="en-US"/>
         </w:rPr>
         <w:drawing>
-          <wp:inline distT="0" distB="0" distL="0" distR="0" wp14:anchorId="07C30600" wp14:editId="1C8EA533">
-            <wp:extent cx="5939790" cy="2214245"/>
-            <wp:effectExtent l="0" t="0" r="3810" b="0"/>
-            <wp:docPr id="50" name="Рисунок 50"/>
+          <wp:inline distT="0" distB="0" distL="0" distR="0" wp14:anchorId="58065184" wp14:editId="7228EF76">
+            <wp:extent cx="5939790" cy="2753360"/>
+            <wp:effectExtent l="0" t="0" r="3810" b="8890"/>
+            <wp:docPr id="21" name="Picture 21"/>
             <wp:cNvGraphicFramePr>
               <a:graphicFrameLocks xmlns:a="http://schemas.openxmlformats.org/drawingml/2006/main" noChangeAspect="1"/>
             </wp:cNvGraphicFramePr>
@@ -9737,7 +9338,7 @@
                   <pic:spPr>
                     <a:xfrm>
                       <a:off x="0" y="0"/>
-                      <a:ext cx="5939790" cy="2214245"/>
+                      <a:ext cx="5939790" cy="2753360"/>
                     </a:xfrm>
                     <a:prstGeom prst="rect">
                       <a:avLst/>
@@ -9788,48 +9389,44 @@
           <w:sz w:val="28"/>
           <w:szCs w:val="28"/>
         </w:rPr>
-        <w:t xml:space="preserve"> - </w:t>
-      </w:r>
-      <w:r>
-        <w:rPr>
-          <w:rFonts w:ascii="Times New Roman" w:hAnsi="Times New Roman" w:cs="Times New Roman"/>
-          <w:sz w:val="28"/>
-          <w:szCs w:val="28"/>
-        </w:rPr>
-        <w:t xml:space="preserve">Фрагмент работы анимации, </w:t>
-      </w:r>
-    </w:p>
-    <w:p>
-      <w:pPr>
-        <w:spacing w:after="0" w:line="276" w:lineRule="auto"/>
-        <w:ind w:firstLine="0"/>
-        <w:jc w:val="center"/>
-        <w:rPr>
-          <w:rFonts w:ascii="Times New Roman" w:hAnsi="Times New Roman" w:cs="Times New Roman"/>
-          <w:sz w:val="28"/>
-          <w:szCs w:val="28"/>
-        </w:rPr>
-      </w:pPr>
-      <w:r>
-        <w:rPr>
-          <w:rFonts w:ascii="Times New Roman" w:hAnsi="Times New Roman" w:cs="Times New Roman"/>
-          <w:sz w:val="28"/>
-          <w:szCs w:val="28"/>
-        </w:rPr>
-        <w:t xml:space="preserve">имитирующей </w:t>
-      </w:r>
-      <w:r>
-        <w:rPr>
-          <w:rFonts w:ascii="Times New Roman" w:hAnsi="Times New Roman" w:cs="Times New Roman"/>
-          <w:sz w:val="28"/>
-          <w:szCs w:val="28"/>
-        </w:rPr>
-        <w:t>движение динозавра</w:t>
-      </w:r>
-    </w:p>
-    <w:p>
-      <w:pPr>
-        <w:pStyle w:val="1"/>
+        <w:t xml:space="preserve"> </w:t>
+      </w:r>
+      <w:r>
+        <w:rPr>
+          <w:rFonts w:ascii="Times New Roman" w:hAnsi="Times New Roman" w:cs="Times New Roman"/>
+          <w:sz w:val="28"/>
+          <w:szCs w:val="28"/>
+        </w:rPr>
+        <w:t>–</w:t>
+      </w:r>
+      <w:r>
+        <w:rPr>
+          <w:rFonts w:ascii="Times New Roman" w:hAnsi="Times New Roman" w:cs="Times New Roman"/>
+          <w:sz w:val="28"/>
+          <w:szCs w:val="28"/>
+        </w:rPr>
+        <w:t xml:space="preserve"> </w:t>
+      </w:r>
+      <w:r>
+        <w:rPr>
+          <w:rFonts w:ascii="Times New Roman" w:hAnsi="Times New Roman" w:cs="Times New Roman"/>
+          <w:sz w:val="28"/>
+          <w:szCs w:val="28"/>
+        </w:rPr>
+        <w:t xml:space="preserve">Фрагмент работы </w:t>
+      </w:r>
+      <w:r>
+        <w:rPr>
+          <w:rFonts w:ascii="Times New Roman" w:hAnsi="Times New Roman" w:cs="Times New Roman"/>
+          <w:sz w:val="28"/>
+          <w:szCs w:val="28"/>
+        </w:rPr>
+        <w:t>анимированной игры</w:t>
+      </w:r>
+    </w:p>
+    <w:p>
+      <w:pPr>
+        <w:pStyle w:val="Heading1"/>
         <w:pageBreakBefore/>
         <w:spacing w:before="0" w:line="276" w:lineRule="auto"/>
         <w:ind w:firstLine="0"/>
@@ -9838,7 +9435,7 @@
           <w:sz w:val="32"/>
         </w:rPr>
       </w:pPr>
-      <w:bookmarkStart w:id="4" w:name="_Toc30066"/>
+      <w:bookmarkStart w:id="3" w:name="_Toc30066"/>
       <w:r>
         <w:rPr>
           <w:sz w:val="32"/>
@@ -9846,7 +9443,7 @@
         <w:lastRenderedPageBreak/>
         <w:t>ЗАКЛЮЧЕНИЕ</w:t>
       </w:r>
-      <w:bookmarkEnd w:id="4"/>
+      <w:bookmarkEnd w:id="3"/>
     </w:p>
     <w:p>
       <w:pPr>
@@ -9965,7 +9562,6 @@
         </w:rPr>
         <w:t xml:space="preserve">спользование объектов </w:t>
       </w:r>
-      <w:proofErr w:type="spellStart"/>
       <w:r>
         <w:rPr>
           <w:rFonts w:ascii="Times New Roman" w:eastAsia="Times New Roman" w:hAnsi="Times New Roman" w:cs="Times New Roman"/>
@@ -9975,7 +9571,6 @@
         </w:rPr>
         <w:t>JavaScript</w:t>
       </w:r>
-      <w:proofErr w:type="spellEnd"/>
       <w:r>
         <w:rPr>
           <w:rFonts w:ascii="Times New Roman" w:eastAsia="Times New Roman" w:hAnsi="Times New Roman" w:cs="Times New Roman"/>
@@ -10081,7 +9676,7 @@
 </file>
 
 <file path=word/endnotes.xml><?xml version="1.0" encoding="utf-8"?>
-<w:endnotes xmlns:wpc="http://schemas.microsoft.com/office/word/2010/wordprocessingCanvas" xmlns:cx="http://schemas.microsoft.com/office/drawing/2014/chartex" xmlns:cx1="http://schemas.microsoft.com/office/drawing/2015/9/8/chartex" xmlns:mc="http://schemas.openxmlformats.org/markup-compatibility/2006" xmlns:o="urn:schemas-microsoft-com:office:office" xmlns:r="http://schemas.openxmlformats.org/officeDocument/2006/relationships" xmlns:m="http://schemas.openxmlformats.org/officeDocument/2006/math" xmlns:v="urn:schemas-microsoft-com:vml" xmlns:wp14="http://schemas.microsoft.com/office/word/2010/wordprocessingDrawing" xmlns:wp="http://schemas.openxmlformats.org/drawingml/2006/wordprocessingDrawing" xmlns:w10="urn:schemas-microsoft-com:office:word" xmlns:w="http://schemas.openxmlformats.org/wordprocessingml/2006/main" xmlns:w14="http://schemas.microsoft.com/office/word/2010/wordml" xmlns:w15="http://schemas.microsoft.com/office/word/2012/wordml" xmlns:w16se="http://schemas.microsoft.com/office/word/2015/wordml/symex" xmlns:wpg="http://schemas.microsoft.com/office/word/2010/wordprocessingGroup" xmlns:wpi="http://schemas.microsoft.com/office/word/2010/wordprocessingInk" xmlns:wne="http://schemas.microsoft.com/office/word/2006/wordml" xmlns:wps="http://schemas.microsoft.com/office/word/2010/wordprocessingShape" mc:Ignorable="w14 w15 w16se wp14">
+<w:endnotes xmlns:wpc="http://schemas.microsoft.com/office/word/2010/wordprocessingCanvas" xmlns:cx="http://schemas.microsoft.com/office/drawing/2014/chartex" xmlns:cx1="http://schemas.microsoft.com/office/drawing/2015/9/8/chartex" xmlns:cx2="http://schemas.microsoft.com/office/drawing/2015/10/21/chartex" xmlns:cx3="http://schemas.microsoft.com/office/drawing/2016/5/9/chartex" xmlns:cx4="http://schemas.microsoft.com/office/drawing/2016/5/10/chartex" xmlns:cx5="http://schemas.microsoft.com/office/drawing/2016/5/11/chartex" xmlns:cx6="http://schemas.microsoft.com/office/drawing/2016/5/12/chartex" xmlns:cx7="http://schemas.microsoft.com/office/drawing/2016/5/13/chartex" xmlns:cx8="http://schemas.microsoft.com/office/drawing/2016/5/14/chartex" xmlns:mc="http://schemas.openxmlformats.org/markup-compatibility/2006" xmlns:aink="http://schemas.microsoft.com/office/drawing/2016/ink" xmlns:am3d="http://schemas.microsoft.com/office/drawing/2017/model3d" xmlns:o="urn:schemas-microsoft-com:office:office" xmlns:r="http://schemas.openxmlformats.org/officeDocument/2006/relationships" xmlns:m="http://schemas.openxmlformats.org/officeDocument/2006/math" xmlns:v="urn:schemas-microsoft-com:vml" xmlns:wp14="http://schemas.microsoft.com/office/word/2010/wordprocessingDrawing" xmlns:wp="http://schemas.openxmlformats.org/drawingml/2006/wordprocessingDrawing" xmlns:w10="urn:schemas-microsoft-com:office:word" xmlns:w="http://schemas.openxmlformats.org/wordprocessingml/2006/main" xmlns:w14="http://schemas.microsoft.com/office/word/2010/wordml" xmlns:w15="http://schemas.microsoft.com/office/word/2012/wordml" xmlns:w16cex="http://schemas.microsoft.com/office/word/2018/wordml/cex" xmlns:w16cid="http://schemas.microsoft.com/office/word/2016/wordml/cid" xmlns:w16="http://schemas.microsoft.com/office/word/2018/wordml" xmlns:w16sdtdh="http://schemas.microsoft.com/office/word/2020/wordml/sdtdatahash" xmlns:w16se="http://schemas.microsoft.com/office/word/2015/wordml/symex" xmlns:wpg="http://schemas.microsoft.com/office/word/2010/wordprocessingGroup" xmlns:wpi="http://schemas.microsoft.com/office/word/2010/wordprocessingInk" xmlns:wne="http://schemas.microsoft.com/office/word/2006/wordml" xmlns:wps="http://schemas.microsoft.com/office/word/2010/wordprocessingShape" mc:Ignorable="w14 w15 w16se w16cid w16 w16cex w16sdtdh wp14">
   <w:endnote w:type="separator" w:id="-1">
     <w:p>
       <w:pPr>
@@ -10106,10 +9701,10 @@
 </file>
 
 <file path=word/footer1.xml><?xml version="1.0" encoding="utf-8"?>
-<w:ftr xmlns:wpc="http://schemas.microsoft.com/office/word/2010/wordprocessingCanvas" xmlns:cx="http://schemas.microsoft.com/office/drawing/2014/chartex" xmlns:cx1="http://schemas.microsoft.com/office/drawing/2015/9/8/chartex" xmlns:mc="http://schemas.openxmlformats.org/markup-compatibility/2006" xmlns:o="urn:schemas-microsoft-com:office:office" xmlns:r="http://schemas.openxmlformats.org/officeDocument/2006/relationships" xmlns:m="http://schemas.openxmlformats.org/officeDocument/2006/math" xmlns:v="urn:schemas-microsoft-com:vml" xmlns:wp14="http://schemas.microsoft.com/office/word/2010/wordprocessingDrawing" xmlns:wp="http://schemas.openxmlformats.org/drawingml/2006/wordprocessingDrawing" xmlns:w10="urn:schemas-microsoft-com:office:word" xmlns:w="http://schemas.openxmlformats.org/wordprocessingml/2006/main" xmlns:w14="http://schemas.microsoft.com/office/word/2010/wordml" xmlns:w15="http://schemas.microsoft.com/office/word/2012/wordml" xmlns:w16se="http://schemas.microsoft.com/office/word/2015/wordml/symex" xmlns:wpg="http://schemas.microsoft.com/office/word/2010/wordprocessingGroup" xmlns:wpi="http://schemas.microsoft.com/office/word/2010/wordprocessingInk" xmlns:wne="http://schemas.microsoft.com/office/word/2006/wordml" xmlns:wps="http://schemas.microsoft.com/office/word/2010/wordprocessingShape" mc:Ignorable="w14 w15 w16se wp14">
+<w:ftr xmlns:wpc="http://schemas.microsoft.com/office/word/2010/wordprocessingCanvas" xmlns:cx="http://schemas.microsoft.com/office/drawing/2014/chartex" xmlns:cx1="http://schemas.microsoft.com/office/drawing/2015/9/8/chartex" xmlns:cx2="http://schemas.microsoft.com/office/drawing/2015/10/21/chartex" xmlns:cx3="http://schemas.microsoft.com/office/drawing/2016/5/9/chartex" xmlns:cx4="http://schemas.microsoft.com/office/drawing/2016/5/10/chartex" xmlns:cx5="http://schemas.microsoft.com/office/drawing/2016/5/11/chartex" xmlns:cx6="http://schemas.microsoft.com/office/drawing/2016/5/12/chartex" xmlns:cx7="http://schemas.microsoft.com/office/drawing/2016/5/13/chartex" xmlns:cx8="http://schemas.microsoft.com/office/drawing/2016/5/14/chartex" xmlns:mc="http://schemas.openxmlformats.org/markup-compatibility/2006" xmlns:aink="http://schemas.microsoft.com/office/drawing/2016/ink" xmlns:am3d="http://schemas.microsoft.com/office/drawing/2017/model3d" xmlns:o="urn:schemas-microsoft-com:office:office" xmlns:r="http://schemas.openxmlformats.org/officeDocument/2006/relationships" xmlns:m="http://schemas.openxmlformats.org/officeDocument/2006/math" xmlns:v="urn:schemas-microsoft-com:vml" xmlns:wp14="http://schemas.microsoft.com/office/word/2010/wordprocessingDrawing" xmlns:wp="http://schemas.openxmlformats.org/drawingml/2006/wordprocessingDrawing" xmlns:w10="urn:schemas-microsoft-com:office:word" xmlns:w="http://schemas.openxmlformats.org/wordprocessingml/2006/main" xmlns:w14="http://schemas.microsoft.com/office/word/2010/wordml" xmlns:w15="http://schemas.microsoft.com/office/word/2012/wordml" xmlns:w16cex="http://schemas.microsoft.com/office/word/2018/wordml/cex" xmlns:w16cid="http://schemas.microsoft.com/office/word/2016/wordml/cid" xmlns:w16="http://schemas.microsoft.com/office/word/2018/wordml" xmlns:w16sdtdh="http://schemas.microsoft.com/office/word/2020/wordml/sdtdatahash" xmlns:w16se="http://schemas.microsoft.com/office/word/2015/wordml/symex" xmlns:wpg="http://schemas.microsoft.com/office/word/2010/wordprocessingGroup" xmlns:wpi="http://schemas.microsoft.com/office/word/2010/wordprocessingInk" xmlns:wne="http://schemas.microsoft.com/office/word/2006/wordml" xmlns:wps="http://schemas.microsoft.com/office/word/2010/wordprocessingShape" mc:Ignorable="w14 w15 w16se w16cid w16 w16cex w16sdtdh wp14">
   <w:p>
     <w:pPr>
-      <w:pStyle w:val="a6"/>
+      <w:pStyle w:val="Footer"/>
       <w:jc w:val="right"/>
       <w:rPr>
         <w:rFonts w:ascii="Times New Roman" w:hAnsi="Times New Roman" w:cs="Times New Roman"/>
@@ -10120,14 +9715,14 @@
   </w:p>
   <w:p>
     <w:pPr>
-      <w:pStyle w:val="a6"/>
+      <w:pStyle w:val="Footer"/>
     </w:pPr>
   </w:p>
 </w:ftr>
 </file>
 
 <file path=word/footer2.xml><?xml version="1.0" encoding="utf-8"?>
-<w:ftr xmlns:wpc="http://schemas.microsoft.com/office/word/2010/wordprocessingCanvas" xmlns:cx="http://schemas.microsoft.com/office/drawing/2014/chartex" xmlns:cx1="http://schemas.microsoft.com/office/drawing/2015/9/8/chartex" xmlns:mc="http://schemas.openxmlformats.org/markup-compatibility/2006" xmlns:o="urn:schemas-microsoft-com:office:office" xmlns:r="http://schemas.openxmlformats.org/officeDocument/2006/relationships" xmlns:m="http://schemas.openxmlformats.org/officeDocument/2006/math" xmlns:v="urn:schemas-microsoft-com:vml" xmlns:wp14="http://schemas.microsoft.com/office/word/2010/wordprocessingDrawing" xmlns:wp="http://schemas.openxmlformats.org/drawingml/2006/wordprocessingDrawing" xmlns:w10="urn:schemas-microsoft-com:office:word" xmlns:w="http://schemas.openxmlformats.org/wordprocessingml/2006/main" xmlns:w14="http://schemas.microsoft.com/office/word/2010/wordml" xmlns:w15="http://schemas.microsoft.com/office/word/2012/wordml" xmlns:w16se="http://schemas.microsoft.com/office/word/2015/wordml/symex" xmlns:wpg="http://schemas.microsoft.com/office/word/2010/wordprocessingGroup" xmlns:wpi="http://schemas.microsoft.com/office/word/2010/wordprocessingInk" xmlns:wne="http://schemas.microsoft.com/office/word/2006/wordml" xmlns:wps="http://schemas.microsoft.com/office/word/2010/wordprocessingShape" mc:Ignorable="w14 w15 w16se wp14">
+<w:ftr xmlns:wpc="http://schemas.microsoft.com/office/word/2010/wordprocessingCanvas" xmlns:cx="http://schemas.microsoft.com/office/drawing/2014/chartex" xmlns:cx1="http://schemas.microsoft.com/office/drawing/2015/9/8/chartex" xmlns:cx2="http://schemas.microsoft.com/office/drawing/2015/10/21/chartex" xmlns:cx3="http://schemas.microsoft.com/office/drawing/2016/5/9/chartex" xmlns:cx4="http://schemas.microsoft.com/office/drawing/2016/5/10/chartex" xmlns:cx5="http://schemas.microsoft.com/office/drawing/2016/5/11/chartex" xmlns:cx6="http://schemas.microsoft.com/office/drawing/2016/5/12/chartex" xmlns:cx7="http://schemas.microsoft.com/office/drawing/2016/5/13/chartex" xmlns:cx8="http://schemas.microsoft.com/office/drawing/2016/5/14/chartex" xmlns:mc="http://schemas.openxmlformats.org/markup-compatibility/2006" xmlns:aink="http://schemas.microsoft.com/office/drawing/2016/ink" xmlns:am3d="http://schemas.microsoft.com/office/drawing/2017/model3d" xmlns:o="urn:schemas-microsoft-com:office:office" xmlns:r="http://schemas.openxmlformats.org/officeDocument/2006/relationships" xmlns:m="http://schemas.openxmlformats.org/officeDocument/2006/math" xmlns:v="urn:schemas-microsoft-com:vml" xmlns:wp14="http://schemas.microsoft.com/office/word/2010/wordprocessingDrawing" xmlns:wp="http://schemas.openxmlformats.org/drawingml/2006/wordprocessingDrawing" xmlns:w10="urn:schemas-microsoft-com:office:word" xmlns:w="http://schemas.openxmlformats.org/wordprocessingml/2006/main" xmlns:w14="http://schemas.microsoft.com/office/word/2010/wordml" xmlns:w15="http://schemas.microsoft.com/office/word/2012/wordml" xmlns:w16cex="http://schemas.microsoft.com/office/word/2018/wordml/cex" xmlns:w16cid="http://schemas.microsoft.com/office/word/2016/wordml/cid" xmlns:w16="http://schemas.microsoft.com/office/word/2018/wordml" xmlns:w16sdtdh="http://schemas.microsoft.com/office/word/2020/wordml/sdtdatahash" xmlns:w16se="http://schemas.microsoft.com/office/word/2015/wordml/symex" xmlns:wpg="http://schemas.microsoft.com/office/word/2010/wordprocessingGroup" xmlns:wpi="http://schemas.microsoft.com/office/word/2010/wordprocessingInk" xmlns:wne="http://schemas.microsoft.com/office/word/2006/wordml" xmlns:wps="http://schemas.microsoft.com/office/word/2010/wordprocessingShape" mc:Ignorable="w14 w15 w16se w16cid w16 w16cex w16sdtdh wp14">
   <w:sdt>
     <w:sdtPr>
       <w:id w:val="-161932006"/>
@@ -10139,7 +9734,7 @@
     <w:sdtContent>
       <w:p>
         <w:pPr>
-          <w:pStyle w:val="a6"/>
+          <w:pStyle w:val="Footer"/>
           <w:jc w:val="right"/>
         </w:pPr>
         <w:r>
@@ -10162,7 +9757,7 @@
   </w:sdt>
   <w:p>
     <w:pPr>
-      <w:pStyle w:val="a6"/>
+      <w:pStyle w:val="Footer"/>
       <w:ind w:firstLine="2124"/>
       <w:jc w:val="right"/>
       <w:rPr>
@@ -10176,7 +9771,7 @@
 </file>
 
 <file path=word/footer3.xml><?xml version="1.0" encoding="utf-8"?>
-<w:ftr xmlns:wpc="http://schemas.microsoft.com/office/word/2010/wordprocessingCanvas" xmlns:cx="http://schemas.microsoft.com/office/drawing/2014/chartex" xmlns:cx1="http://schemas.microsoft.com/office/drawing/2015/9/8/chartex" xmlns:mc="http://schemas.openxmlformats.org/markup-compatibility/2006" xmlns:o="urn:schemas-microsoft-com:office:office" xmlns:r="http://schemas.openxmlformats.org/officeDocument/2006/relationships" xmlns:m="http://schemas.openxmlformats.org/officeDocument/2006/math" xmlns:v="urn:schemas-microsoft-com:vml" xmlns:wp14="http://schemas.microsoft.com/office/word/2010/wordprocessingDrawing" xmlns:wp="http://schemas.openxmlformats.org/drawingml/2006/wordprocessingDrawing" xmlns:w10="urn:schemas-microsoft-com:office:word" xmlns:w="http://schemas.openxmlformats.org/wordprocessingml/2006/main" xmlns:w14="http://schemas.microsoft.com/office/word/2010/wordml" xmlns:w15="http://schemas.microsoft.com/office/word/2012/wordml" xmlns:w16se="http://schemas.microsoft.com/office/word/2015/wordml/symex" xmlns:wpg="http://schemas.microsoft.com/office/word/2010/wordprocessingGroup" xmlns:wpi="http://schemas.microsoft.com/office/word/2010/wordprocessingInk" xmlns:wne="http://schemas.microsoft.com/office/word/2006/wordml" xmlns:wps="http://schemas.microsoft.com/office/word/2010/wordprocessingShape" mc:Ignorable="w14 w15 w16se wp14">
+<w:ftr xmlns:wpc="http://schemas.microsoft.com/office/word/2010/wordprocessingCanvas" xmlns:cx="http://schemas.microsoft.com/office/drawing/2014/chartex" xmlns:cx1="http://schemas.microsoft.com/office/drawing/2015/9/8/chartex" xmlns:cx2="http://schemas.microsoft.com/office/drawing/2015/10/21/chartex" xmlns:cx3="http://schemas.microsoft.com/office/drawing/2016/5/9/chartex" xmlns:cx4="http://schemas.microsoft.com/office/drawing/2016/5/10/chartex" xmlns:cx5="http://schemas.microsoft.com/office/drawing/2016/5/11/chartex" xmlns:cx6="http://schemas.microsoft.com/office/drawing/2016/5/12/chartex" xmlns:cx7="http://schemas.microsoft.com/office/drawing/2016/5/13/chartex" xmlns:cx8="http://schemas.microsoft.com/office/drawing/2016/5/14/chartex" xmlns:mc="http://schemas.openxmlformats.org/markup-compatibility/2006" xmlns:aink="http://schemas.microsoft.com/office/drawing/2016/ink" xmlns:am3d="http://schemas.microsoft.com/office/drawing/2017/model3d" xmlns:o="urn:schemas-microsoft-com:office:office" xmlns:r="http://schemas.openxmlformats.org/officeDocument/2006/relationships" xmlns:m="http://schemas.openxmlformats.org/officeDocument/2006/math" xmlns:v="urn:schemas-microsoft-com:vml" xmlns:wp14="http://schemas.microsoft.com/office/word/2010/wordprocessingDrawing" xmlns:wp="http://schemas.openxmlformats.org/drawingml/2006/wordprocessingDrawing" xmlns:w10="urn:schemas-microsoft-com:office:word" xmlns:w="http://schemas.openxmlformats.org/wordprocessingml/2006/main" xmlns:w14="http://schemas.microsoft.com/office/word/2010/wordml" xmlns:w15="http://schemas.microsoft.com/office/word/2012/wordml" xmlns:w16cex="http://schemas.microsoft.com/office/word/2018/wordml/cex" xmlns:w16cid="http://schemas.microsoft.com/office/word/2016/wordml/cid" xmlns:w16="http://schemas.microsoft.com/office/word/2018/wordml" xmlns:w16sdtdh="http://schemas.microsoft.com/office/word/2020/wordml/sdtdatahash" xmlns:w16se="http://schemas.microsoft.com/office/word/2015/wordml/symex" xmlns:wpg="http://schemas.microsoft.com/office/word/2010/wordprocessingGroup" xmlns:wpi="http://schemas.microsoft.com/office/word/2010/wordprocessingInk" xmlns:wne="http://schemas.microsoft.com/office/word/2006/wordml" xmlns:wps="http://schemas.microsoft.com/office/word/2010/wordprocessingShape" mc:Ignorable="w14 w15 w16se w16cid w16 w16cex w16sdtdh wp14">
   <w:sdt>
     <w:sdtPr>
       <w:id w:val="1601369525"/>
@@ -10194,7 +9789,7 @@
     <w:sdtContent>
       <w:p>
         <w:pPr>
-          <w:pStyle w:val="a6"/>
+          <w:pStyle w:val="Footer"/>
           <w:ind w:firstLine="2124"/>
           <w:jc w:val="right"/>
           <w:rPr>
@@ -10206,7 +9801,7 @@
       </w:p>
       <w:p>
         <w:pPr>
-          <w:pStyle w:val="a6"/>
+          <w:pStyle w:val="Footer"/>
           <w:ind w:firstLine="2124"/>
           <w:jc w:val="right"/>
           <w:rPr>
@@ -10259,7 +9854,7 @@
       </w:p>
       <w:p>
         <w:pPr>
-          <w:pStyle w:val="a6"/>
+          <w:pStyle w:val="Footer"/>
           <w:ind w:firstLine="2124"/>
           <w:jc w:val="right"/>
           <w:rPr>
@@ -10275,7 +9870,7 @@
 </file>
 
 <file path=word/footnotes.xml><?xml version="1.0" encoding="utf-8"?>
-<w:footnotes xmlns:wpc="http://schemas.microsoft.com/office/word/2010/wordprocessingCanvas" xmlns:cx="http://schemas.microsoft.com/office/drawing/2014/chartex" xmlns:cx1="http://schemas.microsoft.com/office/drawing/2015/9/8/chartex" xmlns:mc="http://schemas.openxmlformats.org/markup-compatibility/2006" xmlns:o="urn:schemas-microsoft-com:office:office" xmlns:r="http://schemas.openxmlformats.org/officeDocument/2006/relationships" xmlns:m="http://schemas.openxmlformats.org/officeDocument/2006/math" xmlns:v="urn:schemas-microsoft-com:vml" xmlns:wp14="http://schemas.microsoft.com/office/word/2010/wordprocessingDrawing" xmlns:wp="http://schemas.openxmlformats.org/drawingml/2006/wordprocessingDrawing" xmlns:w10="urn:schemas-microsoft-com:office:word" xmlns:w="http://schemas.openxmlformats.org/wordprocessingml/2006/main" xmlns:w14="http://schemas.microsoft.com/office/word/2010/wordml" xmlns:w15="http://schemas.microsoft.com/office/word/2012/wordml" xmlns:w16se="http://schemas.microsoft.com/office/word/2015/wordml/symex" xmlns:wpg="http://schemas.microsoft.com/office/word/2010/wordprocessingGroup" xmlns:wpi="http://schemas.microsoft.com/office/word/2010/wordprocessingInk" xmlns:wne="http://schemas.microsoft.com/office/word/2006/wordml" xmlns:wps="http://schemas.microsoft.com/office/word/2010/wordprocessingShape" mc:Ignorable="w14 w15 w16se wp14">
+<w:footnotes xmlns:wpc="http://schemas.microsoft.com/office/word/2010/wordprocessingCanvas" xmlns:cx="http://schemas.microsoft.com/office/drawing/2014/chartex" xmlns:cx1="http://schemas.microsoft.com/office/drawing/2015/9/8/chartex" xmlns:cx2="http://schemas.microsoft.com/office/drawing/2015/10/21/chartex" xmlns:cx3="http://schemas.microsoft.com/office/drawing/2016/5/9/chartex" xmlns:cx4="http://schemas.microsoft.com/office/drawing/2016/5/10/chartex" xmlns:cx5="http://schemas.microsoft.com/office/drawing/2016/5/11/chartex" xmlns:cx6="http://schemas.microsoft.com/office/drawing/2016/5/12/chartex" xmlns:cx7="http://schemas.microsoft.com/office/drawing/2016/5/13/chartex" xmlns:cx8="http://schemas.microsoft.com/office/drawing/2016/5/14/chartex" xmlns:mc="http://schemas.openxmlformats.org/markup-compatibility/2006" xmlns:aink="http://schemas.microsoft.com/office/drawing/2016/ink" xmlns:am3d="http://schemas.microsoft.com/office/drawing/2017/model3d" xmlns:o="urn:schemas-microsoft-com:office:office" xmlns:r="http://schemas.openxmlformats.org/officeDocument/2006/relationships" xmlns:m="http://schemas.openxmlformats.org/officeDocument/2006/math" xmlns:v="urn:schemas-microsoft-com:vml" xmlns:wp14="http://schemas.microsoft.com/office/word/2010/wordprocessingDrawing" xmlns:wp="http://schemas.openxmlformats.org/drawingml/2006/wordprocessingDrawing" xmlns:w10="urn:schemas-microsoft-com:office:word" xmlns:w="http://schemas.openxmlformats.org/wordprocessingml/2006/main" xmlns:w14="http://schemas.microsoft.com/office/word/2010/wordml" xmlns:w15="http://schemas.microsoft.com/office/word/2012/wordml" xmlns:w16cex="http://schemas.microsoft.com/office/word/2018/wordml/cex" xmlns:w16cid="http://schemas.microsoft.com/office/word/2016/wordml/cid" xmlns:w16="http://schemas.microsoft.com/office/word/2018/wordml" xmlns:w16sdtdh="http://schemas.microsoft.com/office/word/2020/wordml/sdtdatahash" xmlns:w16se="http://schemas.microsoft.com/office/word/2015/wordml/symex" xmlns:wpg="http://schemas.microsoft.com/office/word/2010/wordprocessingGroup" xmlns:wpi="http://schemas.microsoft.com/office/word/2010/wordprocessingInk" xmlns:wne="http://schemas.microsoft.com/office/word/2006/wordml" xmlns:wps="http://schemas.microsoft.com/office/word/2010/wordprocessingShape" mc:Ignorable="w14 w15 w16se w16cid w16 w16cex w16sdtdh wp14">
   <w:footnote w:type="separator" w:id="-1">
     <w:p>
       <w:pPr>
@@ -10300,10 +9895,10 @@
 </file>
 
 <file path=word/header1.xml><?xml version="1.0" encoding="utf-8"?>
-<w:hdr xmlns:wpc="http://schemas.microsoft.com/office/word/2010/wordprocessingCanvas" xmlns:cx="http://schemas.microsoft.com/office/drawing/2014/chartex" xmlns:cx1="http://schemas.microsoft.com/office/drawing/2015/9/8/chartex" xmlns:mc="http://schemas.openxmlformats.org/markup-compatibility/2006" xmlns:o="urn:schemas-microsoft-com:office:office" xmlns:r="http://schemas.openxmlformats.org/officeDocument/2006/relationships" xmlns:m="http://schemas.openxmlformats.org/officeDocument/2006/math" xmlns:v="urn:schemas-microsoft-com:vml" xmlns:wp14="http://schemas.microsoft.com/office/word/2010/wordprocessingDrawing" xmlns:wp="http://schemas.openxmlformats.org/drawingml/2006/wordprocessingDrawing" xmlns:w10="urn:schemas-microsoft-com:office:word" xmlns:w="http://schemas.openxmlformats.org/wordprocessingml/2006/main" xmlns:w14="http://schemas.microsoft.com/office/word/2010/wordml" xmlns:w15="http://schemas.microsoft.com/office/word/2012/wordml" xmlns:w16se="http://schemas.microsoft.com/office/word/2015/wordml/symex" xmlns:wpg="http://schemas.microsoft.com/office/word/2010/wordprocessingGroup" xmlns:wpi="http://schemas.microsoft.com/office/word/2010/wordprocessingInk" xmlns:wne="http://schemas.microsoft.com/office/word/2006/wordml" xmlns:wps="http://schemas.microsoft.com/office/word/2010/wordprocessingShape" mc:Ignorable="w14 w15 w16se wp14">
+<w:hdr xmlns:wpc="http://schemas.microsoft.com/office/word/2010/wordprocessingCanvas" xmlns:cx="http://schemas.microsoft.com/office/drawing/2014/chartex" xmlns:cx1="http://schemas.microsoft.com/office/drawing/2015/9/8/chartex" xmlns:cx2="http://schemas.microsoft.com/office/drawing/2015/10/21/chartex" xmlns:cx3="http://schemas.microsoft.com/office/drawing/2016/5/9/chartex" xmlns:cx4="http://schemas.microsoft.com/office/drawing/2016/5/10/chartex" xmlns:cx5="http://schemas.microsoft.com/office/drawing/2016/5/11/chartex" xmlns:cx6="http://schemas.microsoft.com/office/drawing/2016/5/12/chartex" xmlns:cx7="http://schemas.microsoft.com/office/drawing/2016/5/13/chartex" xmlns:cx8="http://schemas.microsoft.com/office/drawing/2016/5/14/chartex" xmlns:mc="http://schemas.openxmlformats.org/markup-compatibility/2006" xmlns:aink="http://schemas.microsoft.com/office/drawing/2016/ink" xmlns:am3d="http://schemas.microsoft.com/office/drawing/2017/model3d" xmlns:o="urn:schemas-microsoft-com:office:office" xmlns:r="http://schemas.openxmlformats.org/officeDocument/2006/relationships" xmlns:m="http://schemas.openxmlformats.org/officeDocument/2006/math" xmlns:v="urn:schemas-microsoft-com:vml" xmlns:wp14="http://schemas.microsoft.com/office/word/2010/wordprocessingDrawing" xmlns:wp="http://schemas.openxmlformats.org/drawingml/2006/wordprocessingDrawing" xmlns:w10="urn:schemas-microsoft-com:office:word" xmlns:w="http://schemas.openxmlformats.org/wordprocessingml/2006/main" xmlns:w14="http://schemas.microsoft.com/office/word/2010/wordml" xmlns:w15="http://schemas.microsoft.com/office/word/2012/wordml" xmlns:w16cex="http://schemas.microsoft.com/office/word/2018/wordml/cex" xmlns:w16cid="http://schemas.microsoft.com/office/word/2016/wordml/cid" xmlns:w16="http://schemas.microsoft.com/office/word/2018/wordml" xmlns:w16sdtdh="http://schemas.microsoft.com/office/word/2020/wordml/sdtdatahash" xmlns:w16se="http://schemas.microsoft.com/office/word/2015/wordml/symex" xmlns:wpg="http://schemas.microsoft.com/office/word/2010/wordprocessingGroup" xmlns:wpi="http://schemas.microsoft.com/office/word/2010/wordprocessingInk" xmlns:wne="http://schemas.microsoft.com/office/word/2006/wordml" xmlns:wps="http://schemas.microsoft.com/office/word/2010/wordprocessingShape" mc:Ignorable="w14 w15 w16se w16cid w16 w16cex w16sdtdh wp14">
   <w:p>
     <w:pPr>
-      <w:pStyle w:val="a8"/>
+      <w:pStyle w:val="Header"/>
       <w:ind w:firstLine="0"/>
     </w:pPr>
   </w:p>
@@ -10311,17 +9906,17 @@
 </file>
 
 <file path=word/header2.xml><?xml version="1.0" encoding="utf-8"?>
-<w:hdr xmlns:wpc="http://schemas.microsoft.com/office/word/2010/wordprocessingCanvas" xmlns:cx="http://schemas.microsoft.com/office/drawing/2014/chartex" xmlns:cx1="http://schemas.microsoft.com/office/drawing/2015/9/8/chartex" xmlns:mc="http://schemas.openxmlformats.org/markup-compatibility/2006" xmlns:o="urn:schemas-microsoft-com:office:office" xmlns:r="http://schemas.openxmlformats.org/officeDocument/2006/relationships" xmlns:m="http://schemas.openxmlformats.org/officeDocument/2006/math" xmlns:v="urn:schemas-microsoft-com:vml" xmlns:wp14="http://schemas.microsoft.com/office/word/2010/wordprocessingDrawing" xmlns:wp="http://schemas.openxmlformats.org/drawingml/2006/wordprocessingDrawing" xmlns:w10="urn:schemas-microsoft-com:office:word" xmlns:w="http://schemas.openxmlformats.org/wordprocessingml/2006/main" xmlns:w14="http://schemas.microsoft.com/office/word/2010/wordml" xmlns:w15="http://schemas.microsoft.com/office/word/2012/wordml" xmlns:w16se="http://schemas.microsoft.com/office/word/2015/wordml/symex" xmlns:wpg="http://schemas.microsoft.com/office/word/2010/wordprocessingGroup" xmlns:wpi="http://schemas.microsoft.com/office/word/2010/wordprocessingInk" xmlns:wne="http://schemas.microsoft.com/office/word/2006/wordml" xmlns:wps="http://schemas.microsoft.com/office/word/2010/wordprocessingShape" mc:Ignorable="w14 w15 w16se wp14">
+<w:hdr xmlns:wpc="http://schemas.microsoft.com/office/word/2010/wordprocessingCanvas" xmlns:cx="http://schemas.microsoft.com/office/drawing/2014/chartex" xmlns:cx1="http://schemas.microsoft.com/office/drawing/2015/9/8/chartex" xmlns:cx2="http://schemas.microsoft.com/office/drawing/2015/10/21/chartex" xmlns:cx3="http://schemas.microsoft.com/office/drawing/2016/5/9/chartex" xmlns:cx4="http://schemas.microsoft.com/office/drawing/2016/5/10/chartex" xmlns:cx5="http://schemas.microsoft.com/office/drawing/2016/5/11/chartex" xmlns:cx6="http://schemas.microsoft.com/office/drawing/2016/5/12/chartex" xmlns:cx7="http://schemas.microsoft.com/office/drawing/2016/5/13/chartex" xmlns:cx8="http://schemas.microsoft.com/office/drawing/2016/5/14/chartex" xmlns:mc="http://schemas.openxmlformats.org/markup-compatibility/2006" xmlns:aink="http://schemas.microsoft.com/office/drawing/2016/ink" xmlns:am3d="http://schemas.microsoft.com/office/drawing/2017/model3d" xmlns:o="urn:schemas-microsoft-com:office:office" xmlns:r="http://schemas.openxmlformats.org/officeDocument/2006/relationships" xmlns:m="http://schemas.openxmlformats.org/officeDocument/2006/math" xmlns:v="urn:schemas-microsoft-com:vml" xmlns:wp14="http://schemas.microsoft.com/office/word/2010/wordprocessingDrawing" xmlns:wp="http://schemas.openxmlformats.org/drawingml/2006/wordprocessingDrawing" xmlns:w10="urn:schemas-microsoft-com:office:word" xmlns:w="http://schemas.openxmlformats.org/wordprocessingml/2006/main" xmlns:w14="http://schemas.microsoft.com/office/word/2010/wordml" xmlns:w15="http://schemas.microsoft.com/office/word/2012/wordml" xmlns:w16cex="http://schemas.microsoft.com/office/word/2018/wordml/cex" xmlns:w16cid="http://schemas.microsoft.com/office/word/2016/wordml/cid" xmlns:w16="http://schemas.microsoft.com/office/word/2018/wordml" xmlns:w16sdtdh="http://schemas.microsoft.com/office/word/2020/wordml/sdtdatahash" xmlns:w16se="http://schemas.microsoft.com/office/word/2015/wordml/symex" xmlns:wpg="http://schemas.microsoft.com/office/word/2010/wordprocessingGroup" xmlns:wpi="http://schemas.microsoft.com/office/word/2010/wordprocessingInk" xmlns:wne="http://schemas.microsoft.com/office/word/2006/wordml" xmlns:wps="http://schemas.microsoft.com/office/word/2010/wordprocessingShape" mc:Ignorable="w14 w15 w16se w16cid w16 w16cex w16sdtdh wp14">
   <w:p>
     <w:pPr>
-      <w:pStyle w:val="a8"/>
+      <w:pStyle w:val="Header"/>
     </w:pPr>
   </w:p>
 </w:hdr>
 </file>
 
 <file path=word/numbering.xml><?xml version="1.0" encoding="utf-8"?>
-<w:numbering xmlns:wpc="http://schemas.microsoft.com/office/word/2010/wordprocessingCanvas" xmlns:cx="http://schemas.microsoft.com/office/drawing/2014/chartex" xmlns:cx1="http://schemas.microsoft.com/office/drawing/2015/9/8/chartex" xmlns:mc="http://schemas.openxmlformats.org/markup-compatibility/2006" xmlns:o="urn:schemas-microsoft-com:office:office" xmlns:r="http://schemas.openxmlformats.org/officeDocument/2006/relationships" xmlns:m="http://schemas.openxmlformats.org/officeDocument/2006/math" xmlns:v="urn:schemas-microsoft-com:vml" xmlns:wp14="http://schemas.microsoft.com/office/word/2010/wordprocessingDrawing" xmlns:wp="http://schemas.openxmlformats.org/drawingml/2006/wordprocessingDrawing" xmlns:w10="urn:schemas-microsoft-com:office:word" xmlns:w="http://schemas.openxmlformats.org/wordprocessingml/2006/main" xmlns:w14="http://schemas.microsoft.com/office/word/2010/wordml" xmlns:w15="http://schemas.microsoft.com/office/word/2012/wordml" xmlns:w16se="http://schemas.microsoft.com/office/word/2015/wordml/symex" xmlns:wpg="http://schemas.microsoft.com/office/word/2010/wordprocessingGroup" xmlns:wpi="http://schemas.microsoft.com/office/word/2010/wordprocessingInk" xmlns:wne="http://schemas.microsoft.com/office/word/2006/wordml" xmlns:wps="http://schemas.microsoft.com/office/word/2010/wordprocessingShape" mc:Ignorable="w14 w15 w16se wp14">
+<w:numbering xmlns:wpc="http://schemas.microsoft.com/office/word/2010/wordprocessingCanvas" xmlns:cx="http://schemas.microsoft.com/office/drawing/2014/chartex" xmlns:cx1="http://schemas.microsoft.com/office/drawing/2015/9/8/chartex" xmlns:cx2="http://schemas.microsoft.com/office/drawing/2015/10/21/chartex" xmlns:cx3="http://schemas.microsoft.com/office/drawing/2016/5/9/chartex" xmlns:cx4="http://schemas.microsoft.com/office/drawing/2016/5/10/chartex" xmlns:cx5="http://schemas.microsoft.com/office/drawing/2016/5/11/chartex" xmlns:cx6="http://schemas.microsoft.com/office/drawing/2016/5/12/chartex" xmlns:cx7="http://schemas.microsoft.com/office/drawing/2016/5/13/chartex" xmlns:cx8="http://schemas.microsoft.com/office/drawing/2016/5/14/chartex" xmlns:mc="http://schemas.openxmlformats.org/markup-compatibility/2006" xmlns:aink="http://schemas.microsoft.com/office/drawing/2016/ink" xmlns:am3d="http://schemas.microsoft.com/office/drawing/2017/model3d" xmlns:o="urn:schemas-microsoft-com:office:office" xmlns:r="http://schemas.openxmlformats.org/officeDocument/2006/relationships" xmlns:m="http://schemas.openxmlformats.org/officeDocument/2006/math" xmlns:v="urn:schemas-microsoft-com:vml" xmlns:wp14="http://schemas.microsoft.com/office/word/2010/wordprocessingDrawing" xmlns:wp="http://schemas.openxmlformats.org/drawingml/2006/wordprocessingDrawing" xmlns:w10="urn:schemas-microsoft-com:office:word" xmlns:w="http://schemas.openxmlformats.org/wordprocessingml/2006/main" xmlns:w14="http://schemas.microsoft.com/office/word/2010/wordml" xmlns:w15="http://schemas.microsoft.com/office/word/2012/wordml" xmlns:w16cex="http://schemas.microsoft.com/office/word/2018/wordml/cex" xmlns:w16cid="http://schemas.microsoft.com/office/word/2016/wordml/cid" xmlns:w16="http://schemas.microsoft.com/office/word/2018/wordml" xmlns:w16sdtdh="http://schemas.microsoft.com/office/word/2020/wordml/sdtdatahash" xmlns:w16se="http://schemas.microsoft.com/office/word/2015/wordml/symex" xmlns:wpg="http://schemas.microsoft.com/office/word/2010/wordprocessingGroup" xmlns:wpi="http://schemas.microsoft.com/office/word/2010/wordprocessingInk" xmlns:wne="http://schemas.microsoft.com/office/word/2006/wordml" xmlns:wps="http://schemas.microsoft.com/office/word/2010/wordprocessingShape" mc:Ignorable="w14 w15 w16se w16cid w16 w16cex w16sdtdh wp14">
   <w:abstractNum w:abstractNumId="0" w15:restartNumberingAfterBreak="0">
     <w:nsid w:val="1A9E42E8"/>
     <w:multiLevelType w:val="multilevel"/>
@@ -10920,7 +10515,7 @@
 </file>
 
 <file path=word/styles.xml><?xml version="1.0" encoding="utf-8"?>
-<w:styles xmlns:mc="http://schemas.openxmlformats.org/markup-compatibility/2006" xmlns:r="http://schemas.openxmlformats.org/officeDocument/2006/relationships" xmlns:w="http://schemas.openxmlformats.org/wordprocessingml/2006/main" xmlns:w14="http://schemas.microsoft.com/office/word/2010/wordml" xmlns:w15="http://schemas.microsoft.com/office/word/2012/wordml" xmlns:w16se="http://schemas.microsoft.com/office/word/2015/wordml/symex" mc:Ignorable="w14 w15 w16se">
+<w:styles xmlns:mc="http://schemas.openxmlformats.org/markup-compatibility/2006" xmlns:r="http://schemas.openxmlformats.org/officeDocument/2006/relationships" xmlns:w="http://schemas.openxmlformats.org/wordprocessingml/2006/main" xmlns:w14="http://schemas.microsoft.com/office/word/2010/wordml" xmlns:w15="http://schemas.microsoft.com/office/word/2012/wordml" xmlns:w16cex="http://schemas.microsoft.com/office/word/2018/wordml/cex" xmlns:w16cid="http://schemas.microsoft.com/office/word/2016/wordml/cid" xmlns:w16="http://schemas.microsoft.com/office/word/2018/wordml" xmlns:w16sdtdh="http://schemas.microsoft.com/office/word/2020/wordml/sdtdatahash" xmlns:w16se="http://schemas.microsoft.com/office/word/2015/wordml/symex" mc:Ignorable="w14 w15 w16se w16cid w16 w16cex w16sdtdh">
   <w:docDefaults>
     <w:rPrDefault>
       <w:rPr>
@@ -10930,7 +10525,7 @@
     </w:rPrDefault>
     <w:pPrDefault/>
   </w:docDefaults>
-  <w:latentStyles w:defLockedState="0" w:defUIPriority="99" w:defSemiHidden="0" w:defUnhideWhenUsed="0" w:defQFormat="0" w:count="371">
+  <w:latentStyles w:defLockedState="0" w:defUIPriority="99" w:defSemiHidden="0" w:defUnhideWhenUsed="0" w:defQFormat="0" w:count="376">
     <w:lsdException w:name="Normal" w:uiPriority="0" w:qFormat="1"/>
     <w:lsdException w:name="heading 1" w:uiPriority="9" w:qFormat="1"/>
     <w:lsdException w:name="heading 2" w:semiHidden="1" w:uiPriority="9" w:unhideWhenUsed="1" w:qFormat="1"/>
@@ -11298,8 +10893,13 @@
     <w:lsdException w:name="List Table 5 Dark Accent 6" w:uiPriority="50"/>
     <w:lsdException w:name="List Table 6 Colorful Accent 6" w:uiPriority="51"/>
     <w:lsdException w:name="List Table 7 Colorful Accent 6" w:uiPriority="52"/>
+    <w:lsdException w:name="Mention" w:semiHidden="1" w:unhideWhenUsed="1"/>
+    <w:lsdException w:name="Smart Hyperlink" w:semiHidden="1" w:unhideWhenUsed="1"/>
+    <w:lsdException w:name="Hashtag" w:semiHidden="1" w:unhideWhenUsed="1"/>
+    <w:lsdException w:name="Unresolved Mention" w:semiHidden="1" w:unhideWhenUsed="1"/>
+    <w:lsdException w:name="Smart Link" w:semiHidden="1" w:unhideWhenUsed="1"/>
   </w:latentStyles>
-  <w:style w:type="paragraph" w:default="1" w:styleId="a">
+  <w:style w:type="paragraph" w:default="1" w:styleId="Normal">
     <w:name w:val="Normal"/>
     <w:qFormat/>
     <w:rsid w:val="0025612C"/>
@@ -11314,11 +10914,11 @@
       <w:lang w:val="ru-RU" w:eastAsia="ru-RU"/>
     </w:rPr>
   </w:style>
-  <w:style w:type="paragraph" w:styleId="1">
+  <w:style w:type="paragraph" w:styleId="Heading1">
     <w:name w:val="heading 1"/>
-    <w:basedOn w:val="a"/>
-    <w:next w:val="a"/>
-    <w:link w:val="10"/>
+    <w:basedOn w:val="Normal"/>
+    <w:next w:val="Normal"/>
+    <w:link w:val="Heading1Char"/>
     <w:uiPriority w:val="9"/>
     <w:qFormat/>
     <w:pPr>
@@ -11334,9 +10934,9 @@
       <w:szCs w:val="32"/>
     </w:rPr>
   </w:style>
-  <w:style w:type="paragraph" w:styleId="2">
+  <w:style w:type="paragraph" w:styleId="Heading2">
     <w:name w:val="heading 2"/>
-    <w:next w:val="a"/>
+    <w:next w:val="Normal"/>
     <w:uiPriority w:val="9"/>
     <w:semiHidden/>
     <w:unhideWhenUsed/>
@@ -11354,13 +10954,13 @@
       <w:lang w:eastAsia="zh-CN"/>
     </w:rPr>
   </w:style>
-  <w:style w:type="character" w:default="1" w:styleId="a0">
+  <w:style w:type="character" w:default="1" w:styleId="DefaultParagraphFont">
     <w:name w:val="Default Paragraph Font"/>
     <w:uiPriority w:val="1"/>
     <w:semiHidden/>
     <w:unhideWhenUsed/>
   </w:style>
-  <w:style w:type="table" w:default="1" w:styleId="a1">
+  <w:style w:type="table" w:default="1" w:styleId="TableNormal">
     <w:name w:val="Normal Table"/>
     <w:uiPriority w:val="99"/>
     <w:semiHidden/>
@@ -11375,16 +10975,16 @@
       </w:tblCellMar>
     </w:tblPr>
   </w:style>
-  <w:style w:type="numbering" w:default="1" w:styleId="a2">
+  <w:style w:type="numbering" w:default="1" w:styleId="NoList">
     <w:name w:val="No List"/>
     <w:uiPriority w:val="99"/>
     <w:semiHidden/>
     <w:unhideWhenUsed/>
   </w:style>
-  <w:style w:type="paragraph" w:styleId="a3">
+  <w:style w:type="paragraph" w:styleId="BalloonText">
     <w:name w:val="Balloon Text"/>
-    <w:basedOn w:val="a"/>
-    <w:link w:val="a4"/>
+    <w:basedOn w:val="Normal"/>
+    <w:link w:val="BalloonTextChar"/>
     <w:uiPriority w:val="99"/>
     <w:semiHidden/>
     <w:unhideWhenUsed/>
@@ -11397,9 +10997,9 @@
       <w:szCs w:val="16"/>
     </w:rPr>
   </w:style>
-  <w:style w:type="character" w:styleId="a5">
+  <w:style w:type="character" w:styleId="Emphasis">
     <w:name w:val="Emphasis"/>
-    <w:basedOn w:val="a0"/>
+    <w:basedOn w:val="DefaultParagraphFont"/>
     <w:uiPriority w:val="20"/>
     <w:qFormat/>
     <w:rPr>
@@ -11407,10 +11007,10 @@
       <w:iCs/>
     </w:rPr>
   </w:style>
-  <w:style w:type="paragraph" w:styleId="a6">
+  <w:style w:type="paragraph" w:styleId="Footer">
     <w:name w:val="footer"/>
-    <w:basedOn w:val="a"/>
-    <w:link w:val="a7"/>
+    <w:basedOn w:val="Normal"/>
+    <w:link w:val="FooterChar"/>
     <w:uiPriority w:val="99"/>
     <w:unhideWhenUsed/>
     <w:pPr>
@@ -11421,10 +11021,10 @@
       <w:spacing w:after="0" w:line="240" w:lineRule="auto"/>
     </w:pPr>
   </w:style>
-  <w:style w:type="paragraph" w:styleId="a8">
+  <w:style w:type="paragraph" w:styleId="Header">
     <w:name w:val="header"/>
-    <w:basedOn w:val="a"/>
-    <w:link w:val="a9"/>
+    <w:basedOn w:val="Normal"/>
+    <w:link w:val="HeaderChar"/>
     <w:uiPriority w:val="99"/>
     <w:unhideWhenUsed/>
     <w:qFormat/>
@@ -11436,9 +11036,9 @@
       <w:spacing w:after="0" w:line="240" w:lineRule="auto"/>
     </w:pPr>
   </w:style>
-  <w:style w:type="character" w:styleId="HTML">
+  <w:style w:type="character" w:styleId="HTMLCode">
     <w:name w:val="HTML Code"/>
-    <w:basedOn w:val="a0"/>
+    <w:basedOn w:val="DefaultParagraphFont"/>
     <w:uiPriority w:val="99"/>
     <w:semiHidden/>
     <w:unhideWhenUsed/>
@@ -11449,9 +11049,9 @@
       <w:szCs w:val="20"/>
     </w:rPr>
   </w:style>
-  <w:style w:type="character" w:styleId="aa">
+  <w:style w:type="character" w:styleId="Hyperlink">
     <w:name w:val="Hyperlink"/>
-    <w:basedOn w:val="a0"/>
+    <w:basedOn w:val="DefaultParagraphFont"/>
     <w:uiPriority w:val="99"/>
     <w:unhideWhenUsed/>
     <w:qFormat/>
@@ -11460,9 +11060,9 @@
       <w:u w:val="single"/>
     </w:rPr>
   </w:style>
-  <w:style w:type="paragraph" w:styleId="ab">
+  <w:style w:type="paragraph" w:styleId="NormalWeb">
     <w:name w:val="Normal (Web)"/>
-    <w:basedOn w:val="a"/>
+    <w:basedOn w:val="Normal"/>
     <w:uiPriority w:val="99"/>
     <w:semiHidden/>
     <w:unhideWhenUsed/>
@@ -11477,9 +11077,9 @@
       <w:szCs w:val="24"/>
     </w:rPr>
   </w:style>
-  <w:style w:type="character" w:styleId="ac">
+  <w:style w:type="character" w:styleId="Strong">
     <w:name w:val="Strong"/>
-    <w:basedOn w:val="a0"/>
+    <w:basedOn w:val="DefaultParagraphFont"/>
     <w:uiPriority w:val="22"/>
     <w:qFormat/>
     <w:rPr>
@@ -11487,10 +11087,10 @@
       <w:bCs/>
     </w:rPr>
   </w:style>
-  <w:style w:type="paragraph" w:styleId="11">
+  <w:style w:type="paragraph" w:styleId="TOC1">
     <w:name w:val="toc 1"/>
-    <w:basedOn w:val="a"/>
-    <w:next w:val="a"/>
+    <w:basedOn w:val="Normal"/>
+    <w:next w:val="Normal"/>
     <w:uiPriority w:val="39"/>
     <w:unhideWhenUsed/>
     <w:qFormat/>
@@ -11502,10 +11102,10 @@
       <w:ind w:firstLine="0"/>
     </w:pPr>
   </w:style>
-  <w:style w:type="character" w:customStyle="1" w:styleId="10">
-    <w:name w:val="Заголовок 1 Знак"/>
-    <w:basedOn w:val="a0"/>
-    <w:link w:val="1"/>
+  <w:style w:type="character" w:customStyle="1" w:styleId="Heading1Char">
+    <w:name w:val="Heading 1 Char"/>
+    <w:basedOn w:val="DefaultParagraphFont"/>
+    <w:link w:val="Heading1"/>
     <w:uiPriority w:val="9"/>
     <w:rPr>
       <w:rFonts w:ascii="Times New Roman" w:eastAsiaTheme="majorEastAsia" w:hAnsi="Times New Roman" w:cstheme="majorBidi"/>
@@ -11517,8 +11117,8 @@
   </w:style>
   <w:style w:type="paragraph" w:customStyle="1" w:styleId="TOCHeading1">
     <w:name w:val="TOC Heading1"/>
-    <w:basedOn w:val="1"/>
-    <w:next w:val="a"/>
+    <w:basedOn w:val="Heading1"/>
+    <w:next w:val="Normal"/>
     <w:uiPriority w:val="39"/>
     <w:unhideWhenUsed/>
     <w:qFormat/>
@@ -11526,10 +11126,10 @@
       <w:outlineLvl w:val="9"/>
     </w:pPr>
   </w:style>
-  <w:style w:type="character" w:customStyle="1" w:styleId="a9">
-    <w:name w:val="Верхний колонтитул Знак"/>
-    <w:basedOn w:val="a0"/>
-    <w:link w:val="a8"/>
+  <w:style w:type="character" w:customStyle="1" w:styleId="HeaderChar">
+    <w:name w:val="Header Char"/>
+    <w:basedOn w:val="DefaultParagraphFont"/>
+    <w:link w:val="Header"/>
     <w:uiPriority w:val="99"/>
     <w:qFormat/>
     <w:rPr>
@@ -11537,10 +11137,10 @@
       <w:lang w:eastAsia="ru-RU"/>
     </w:rPr>
   </w:style>
-  <w:style w:type="character" w:customStyle="1" w:styleId="a7">
-    <w:name w:val="Нижний колонтитул Знак"/>
-    <w:basedOn w:val="a0"/>
-    <w:link w:val="a6"/>
+  <w:style w:type="character" w:customStyle="1" w:styleId="FooterChar">
+    <w:name w:val="Footer Char"/>
+    <w:basedOn w:val="DefaultParagraphFont"/>
+    <w:link w:val="Footer"/>
     <w:uiPriority w:val="99"/>
     <w:qFormat/>
     <w:rPr>
@@ -11548,10 +11148,10 @@
       <w:lang w:eastAsia="ru-RU"/>
     </w:rPr>
   </w:style>
-  <w:style w:type="character" w:customStyle="1" w:styleId="a4">
-    <w:name w:val="Текст выноски Знак"/>
-    <w:basedOn w:val="a0"/>
-    <w:link w:val="a3"/>
+  <w:style w:type="character" w:customStyle="1" w:styleId="BalloonTextChar">
+    <w:name w:val="Balloon Text Char"/>
+    <w:basedOn w:val="DefaultParagraphFont"/>
+    <w:link w:val="BalloonText"/>
     <w:uiPriority w:val="99"/>
     <w:semiHidden/>
     <w:rPr>
@@ -11561,9 +11161,9 @@
       <w:lang w:eastAsia="ru-RU"/>
     </w:rPr>
   </w:style>
-  <w:style w:type="paragraph" w:styleId="ad">
+  <w:style w:type="paragraph" w:styleId="ListParagraph">
     <w:name w:val="List Paragraph"/>
-    <w:basedOn w:val="a"/>
+    <w:basedOn w:val="Normal"/>
     <w:uiPriority w:val="99"/>
     <w:rsid w:val="00C93ED9"/>
     <w:pPr>
@@ -11860,6 +11460,10 @@
 </file>
 
 <file path=customXml/item1.xml><?xml version="1.0" encoding="utf-8"?>
+<b:Sources xmlns:b="http://schemas.openxmlformats.org/officeDocument/2006/bibliography" xmlns="http://schemas.openxmlformats.org/officeDocument/2006/bibliography" SelectedStyle="\APASixthEditionOfficeOnline.xsl" StyleName="APA" Version="6"/>
+</file>
+
+<file path=customXml/item2.xml><?xml version="1.0" encoding="utf-8"?>
 <s:customData xmlns="http://www.wps.cn/officeDocument/2013/wpsCustomData" xmlns:s="http://www.wps.cn/officeDocument/2013/wpsCustomData">
   <customSectProps>
     <customSectPr/>
@@ -11868,22 +11472,18 @@
 </s:customData>
 </file>
 
-<file path=customXml/item2.xml><?xml version="1.0" encoding="utf-8"?>
-<b:Sources xmlns:b="http://schemas.openxmlformats.org/officeDocument/2006/bibliography" xmlns="http://schemas.openxmlformats.org/officeDocument/2006/bibliography" SelectedStyle="\APASixthEditionOfficeOnline.xsl" StyleName="APA" Version="6"/>
+<file path=customXml/itemProps1.xml><?xml version="1.0" encoding="utf-8"?>
+<ds:datastoreItem xmlns:ds="http://schemas.openxmlformats.org/officeDocument/2006/customXml" ds:itemID="{1423CE3E-3A95-44F8-8C14-A9C6431D6DB6}">
+  <ds:schemaRefs>
+    <ds:schemaRef ds:uri="http://schemas.openxmlformats.org/officeDocument/2006/bibliography"/>
+  </ds:schemaRefs>
+</ds:datastoreItem>
 </file>
 
-<file path=customXml/itemProps1.xml><?xml version="1.0" encoding="utf-8"?>
+<file path=customXml/itemProps2.xml><?xml version="1.0" encoding="utf-8"?>
 <ds:datastoreItem xmlns:ds="http://schemas.openxmlformats.org/officeDocument/2006/customXml" ds:itemID="{B1977F7D-205B-4081-913C-38D41E755F92}">
   <ds:schemaRefs>
     <ds:schemaRef ds:uri="http://www.wps.cn/officeDocument/2013/wpsCustomData"/>
   </ds:schemaRefs>
 </ds:datastoreItem>
-</file>
-
-<file path=customXml/itemProps2.xml><?xml version="1.0" encoding="utf-8"?>
-<ds:datastoreItem xmlns:ds="http://schemas.openxmlformats.org/officeDocument/2006/customXml" ds:itemID="{1423CE3E-3A95-44F8-8C14-A9C6431D6DB6}">
-  <ds:schemaRefs>
-    <ds:schemaRef ds:uri="http://schemas.openxmlformats.org/officeDocument/2006/bibliography"/>
-  </ds:schemaRefs>
-</ds:datastoreItem>
 </file>